--- a/Documentacion/documento/Anteproyecto_4.6.docx
+++ b/Documentacion/documento/Anteproyecto_4.6.docx
@@ -464,7 +464,7 @@
           <w:r>
             <w:fldChar w:fldCharType="separate"/>
           </w:r>
-          <w:hyperlink w:anchor="_Toc74592946" w:history="1">
+          <w:hyperlink w:anchor="_Toc74851653" w:history="1">
             <w:r>
               <w:rPr>
                 <w:rStyle w:val="Hipervnculo"/>
@@ -511,7 +511,7 @@
                 <w:noProof/>
                 <w:webHidden/>
               </w:rPr>
-              <w:instrText xml:space="preserve"> PAGEREF _Toc74592946 \h </w:instrText>
+              <w:instrText xml:space="preserve"> PAGEREF _Toc74851653 \h </w:instrText>
             </w:r>
             <w:r>
               <w:rPr>
@@ -531,7 +531,7 @@
                 <w:noProof/>
                 <w:webHidden/>
               </w:rPr>
-              <w:t>3</w:t>
+              <w:t>4</w:t>
             </w:r>
             <w:r>
               <w:rPr>
@@ -558,7 +558,7 @@
               <w:lang w:val="en-US" w:eastAsia="en-US"/>
             </w:rPr>
           </w:pPr>
-          <w:hyperlink w:anchor="_Toc74592947" w:history="1">
+          <w:hyperlink w:anchor="_Toc74851654" w:history="1">
             <w:r>
               <w:rPr>
                 <w:rStyle w:val="Hipervnculo"/>
@@ -605,7 +605,7 @@
                 <w:noProof/>
                 <w:webHidden/>
               </w:rPr>
-              <w:instrText xml:space="preserve"> PAGEREF _Toc74592947 \h </w:instrText>
+              <w:instrText xml:space="preserve"> PAGEREF _Toc74851654 \h </w:instrText>
             </w:r>
             <w:r>
               <w:rPr>
@@ -625,7 +625,7 @@
                 <w:noProof/>
                 <w:webHidden/>
               </w:rPr>
-              <w:t>4</w:t>
+              <w:t>5</w:t>
             </w:r>
             <w:r>
               <w:rPr>
@@ -651,7 +651,7 @@
               <w:lang w:val="en-US" w:eastAsia="en-US"/>
             </w:rPr>
           </w:pPr>
-          <w:hyperlink w:anchor="_Toc74592948" w:history="1">
+          <w:hyperlink w:anchor="_Toc74851655" w:history="1">
             <w:r>
               <w:rPr>
                 <w:rStyle w:val="Hipervnculo"/>
@@ -705,7 +705,7 @@
                 <w:noProof/>
                 <w:webHidden/>
               </w:rPr>
-              <w:instrText xml:space="preserve"> PAGEREF _Toc74592948 \h </w:instrText>
+              <w:instrText xml:space="preserve"> PAGEREF _Toc74851655 \h </w:instrText>
             </w:r>
             <w:r>
               <w:rPr>
@@ -725,7 +725,7 @@
                 <w:noProof/>
                 <w:webHidden/>
               </w:rPr>
-              <w:t>4</w:t>
+              <w:t>5</w:t>
             </w:r>
             <w:r>
               <w:rPr>
@@ -751,14 +751,14 @@
               <w:lang w:val="en-US" w:eastAsia="en-US"/>
             </w:rPr>
           </w:pPr>
-          <w:hyperlink w:anchor="_Toc74592949" w:history="1">
+          <w:hyperlink w:anchor="_Toc74851656" w:history="1">
             <w:r>
               <w:rPr>
                 <w:rStyle w:val="Hipervnculo"/>
                 <w:noProof/>
                 <w:lang w:val="es-ES_tradnl"/>
               </w:rPr>
-              <w:t>2.2.</w:t>
+              <w:t>2.3.</w:t>
             </w:r>
             <w:r>
               <w:rPr>
@@ -776,7 +776,7 @@
                 <w:noProof/>
                 <w:lang w:val="es-ES_tradnl"/>
               </w:rPr>
-              <w:t>Promoción de los productos para comerciantes Encarnacenos</w:t>
+              <w:t>Efectos del cierre de la frontera y la pandemia a comerciantes Encarnacenos</w:t>
             </w:r>
             <w:r>
               <w:rPr>
@@ -797,7 +797,7 @@
                 <w:noProof/>
                 <w:webHidden/>
               </w:rPr>
-              <w:instrText xml:space="preserve"> PAGEREF _Toc74592949 \h </w:instrText>
+              <w:instrText xml:space="preserve"> PAGEREF _Toc74851656 \h </w:instrText>
             </w:r>
             <w:r>
               <w:rPr>
@@ -817,7 +817,7 @@
                 <w:noProof/>
                 <w:webHidden/>
               </w:rPr>
-              <w:t>5</w:t>
+              <w:t>7</w:t>
             </w:r>
             <w:r>
               <w:rPr>
@@ -843,14 +843,14 @@
               <w:lang w:val="en-US" w:eastAsia="en-US"/>
             </w:rPr>
           </w:pPr>
-          <w:hyperlink w:anchor="_Toc74592950" w:history="1">
+          <w:hyperlink w:anchor="_Toc74851657" w:history="1">
             <w:r>
               <w:rPr>
                 <w:rStyle w:val="Hipervnculo"/>
                 <w:noProof/>
                 <w:lang w:val="es-ES_tradnl"/>
               </w:rPr>
-              <w:t>2.3.</w:t>
+              <w:t>2.4.</w:t>
             </w:r>
             <w:r>
               <w:rPr>
@@ -868,7 +868,7 @@
                 <w:noProof/>
                 <w:lang w:val="es-ES_tradnl"/>
               </w:rPr>
-              <w:t>Efectos del cierre de la frontera y la pandemia a comerciantes Encarnacenos</w:t>
+              <w:t>Evolución de los Smartphone al alcance de los usuarios.</w:t>
             </w:r>
             <w:r>
               <w:rPr>
@@ -889,7 +889,7 @@
                 <w:noProof/>
                 <w:webHidden/>
               </w:rPr>
-              <w:instrText xml:space="preserve"> PAGEREF _Toc74592950 \h </w:instrText>
+              <w:instrText xml:space="preserve"> PAGEREF _Toc74851657 \h </w:instrText>
             </w:r>
             <w:r>
               <w:rPr>
@@ -909,7 +909,7 @@
                 <w:noProof/>
                 <w:webHidden/>
               </w:rPr>
-              <w:t>6</w:t>
+              <w:t>8</w:t>
             </w:r>
             <w:r>
               <w:rPr>
@@ -935,14 +935,14 @@
               <w:lang w:val="en-US" w:eastAsia="en-US"/>
             </w:rPr>
           </w:pPr>
-          <w:hyperlink w:anchor="_Toc74592951" w:history="1">
+          <w:hyperlink w:anchor="_Toc74851658" w:history="1">
             <w:r>
               <w:rPr>
                 <w:rStyle w:val="Hipervnculo"/>
                 <w:noProof/>
                 <w:lang w:val="es-ES_tradnl"/>
               </w:rPr>
-              <w:t>2.4.</w:t>
+              <w:t>2.5.</w:t>
             </w:r>
             <w:r>
               <w:rPr>
@@ -960,7 +960,7 @@
                 <w:noProof/>
                 <w:lang w:val="es-ES_tradnl"/>
               </w:rPr>
-              <w:t>Evolución de los Smartphone al alcance de los usuarios.</w:t>
+              <w:t>Uso de la tecnología de geolocalización para desarrollar aplicaciones móviles</w:t>
             </w:r>
             <w:r>
               <w:rPr>
@@ -981,7 +981,7 @@
                 <w:noProof/>
                 <w:webHidden/>
               </w:rPr>
-              <w:instrText xml:space="preserve"> PAGEREF _Toc74592951 \h </w:instrText>
+              <w:instrText xml:space="preserve"> PAGEREF _Toc74851658 \h </w:instrText>
             </w:r>
             <w:r>
               <w:rPr>
@@ -1001,7 +1001,7 @@
                 <w:noProof/>
                 <w:webHidden/>
               </w:rPr>
-              <w:t>7</w:t>
+              <w:t>10</w:t>
             </w:r>
             <w:r>
               <w:rPr>
@@ -1027,14 +1027,14 @@
               <w:lang w:val="en-US" w:eastAsia="en-US"/>
             </w:rPr>
           </w:pPr>
-          <w:hyperlink w:anchor="_Toc74592952" w:history="1">
+          <w:hyperlink w:anchor="_Toc74851659" w:history="1">
             <w:r>
               <w:rPr>
                 <w:rStyle w:val="Hipervnculo"/>
                 <w:noProof/>
                 <w:lang w:val="es-ES_tradnl"/>
               </w:rPr>
-              <w:t>2.5.</w:t>
+              <w:t>2.6.</w:t>
             </w:r>
             <w:r>
               <w:rPr>
@@ -1052,7 +1052,7 @@
                 <w:noProof/>
                 <w:lang w:val="es-ES_tradnl"/>
               </w:rPr>
-              <w:t>Uso de la tecnología de geolocalización para desarrollar aplicaciones móviles</w:t>
+              <w:t>Sistema operativo Android como preferencia de los usuarios</w:t>
             </w:r>
             <w:r>
               <w:rPr>
@@ -1073,7 +1073,7 @@
                 <w:noProof/>
                 <w:webHidden/>
               </w:rPr>
-              <w:instrText xml:space="preserve"> PAGEREF _Toc74592952 \h </w:instrText>
+              <w:instrText xml:space="preserve"> PAGEREF _Toc74851659 \h </w:instrText>
             </w:r>
             <w:r>
               <w:rPr>
@@ -1093,7 +1093,7 @@
                 <w:noProof/>
                 <w:webHidden/>
               </w:rPr>
-              <w:t>8</w:t>
+              <w:t>12</w:t>
             </w:r>
             <w:r>
               <w:rPr>
@@ -1119,14 +1119,14 @@
               <w:lang w:val="en-US" w:eastAsia="en-US"/>
             </w:rPr>
           </w:pPr>
-          <w:hyperlink w:anchor="_Toc74592953" w:history="1">
+          <w:hyperlink w:anchor="_Toc74851660" w:history="1">
             <w:r>
               <w:rPr>
                 <w:rStyle w:val="Hipervnculo"/>
                 <w:noProof/>
                 <w:lang w:val="es-ES_tradnl"/>
               </w:rPr>
-              <w:t>2.6.</w:t>
+              <w:t>2.7.</w:t>
             </w:r>
             <w:r>
               <w:rPr>
@@ -1144,7 +1144,7 @@
                 <w:noProof/>
                 <w:lang w:val="es-ES_tradnl"/>
               </w:rPr>
-              <w:t>Sistema operativo Android como preferencia de los usuarios</w:t>
+              <w:t>Desarrollo de aplicaciones para promoción de productos</w:t>
             </w:r>
             <w:r>
               <w:rPr>
@@ -1165,7 +1165,7 @@
                 <w:noProof/>
                 <w:webHidden/>
               </w:rPr>
-              <w:instrText xml:space="preserve"> PAGEREF _Toc74592953 \h </w:instrText>
+              <w:instrText xml:space="preserve"> PAGEREF _Toc74851660 \h </w:instrText>
             </w:r>
             <w:r>
               <w:rPr>
@@ -1185,7 +1185,7 @@
                 <w:noProof/>
                 <w:webHidden/>
               </w:rPr>
-              <w:t>10</w:t>
+              <w:t>15</w:t>
             </w:r>
             <w:r>
               <w:rPr>
@@ -1211,14 +1211,14 @@
               <w:lang w:val="en-US" w:eastAsia="en-US"/>
             </w:rPr>
           </w:pPr>
-          <w:hyperlink w:anchor="_Toc74592954" w:history="1">
+          <w:hyperlink w:anchor="_Toc74851661" w:history="1">
             <w:r>
               <w:rPr>
                 <w:rStyle w:val="Hipervnculo"/>
                 <w:noProof/>
                 <w:lang w:val="es-ES_tradnl"/>
               </w:rPr>
-              <w:t>2.7.</w:t>
+              <w:t>2.8.</w:t>
             </w:r>
             <w:r>
               <w:rPr>
@@ -1236,7 +1236,7 @@
                 <w:noProof/>
                 <w:lang w:val="es-ES_tradnl"/>
               </w:rPr>
-              <w:t>Desarrollo de aplicaciones para promoción de productos</w:t>
+              <w:t>Uso de la plataforma de google maps para el desarrollo de la App: Encontralo!!</w:t>
             </w:r>
             <w:r>
               <w:rPr>
@@ -1257,7 +1257,7 @@
                 <w:noProof/>
                 <w:webHidden/>
               </w:rPr>
-              <w:instrText xml:space="preserve"> PAGEREF _Toc74592954 \h </w:instrText>
+              <w:instrText xml:space="preserve"> PAGEREF _Toc74851661 \h </w:instrText>
             </w:r>
             <w:r>
               <w:rPr>
@@ -1277,99 +1277,7 @@
                 <w:noProof/>
                 <w:webHidden/>
               </w:rPr>
-              <w:t>13</w:t>
-            </w:r>
-            <w:r>
-              <w:rPr>
-                <w:noProof/>
-                <w:webHidden/>
-              </w:rPr>
-              <w:fldChar w:fldCharType="end"/>
-            </w:r>
-          </w:hyperlink>
-        </w:p>
-        <w:p>
-          <w:pPr>
-            <w:pStyle w:val="TDC2"/>
-            <w:tabs>
-              <w:tab w:val="left" w:pos="880"/>
-              <w:tab w:val="right" w:leader="dot" w:pos="9350"/>
-            </w:tabs>
-            <w:rPr>
-              <w:rFonts w:asciiTheme="minorHAnsi" w:eastAsiaTheme="minorEastAsia" w:hAnsiTheme="minorHAnsi" w:cstheme="minorBidi"/>
-              <w:noProof/>
-              <w:sz w:val="22"/>
-              <w:szCs w:val="22"/>
-              <w:lang w:val="en-US" w:eastAsia="en-US"/>
-            </w:rPr>
-          </w:pPr>
-          <w:hyperlink w:anchor="_Toc74592955" w:history="1">
-            <w:r>
-              <w:rPr>
-                <w:rStyle w:val="Hipervnculo"/>
-                <w:noProof/>
-                <w:lang w:val="es-ES_tradnl"/>
-              </w:rPr>
-              <w:t>2.8.</w:t>
-            </w:r>
-            <w:r>
-              <w:rPr>
-                <w:rFonts w:asciiTheme="minorHAnsi" w:eastAsiaTheme="minorEastAsia" w:hAnsiTheme="minorHAnsi" w:cstheme="minorBidi"/>
-                <w:noProof/>
-                <w:sz w:val="22"/>
-                <w:szCs w:val="22"/>
-                <w:lang w:val="en-US" w:eastAsia="en-US"/>
-              </w:rPr>
-              <w:tab/>
-            </w:r>
-            <w:r>
-              <w:rPr>
-                <w:rStyle w:val="Hipervnculo"/>
-                <w:noProof/>
-                <w:lang w:val="es-ES_tradnl"/>
-              </w:rPr>
-              <w:t>Uso de la plataforma de google maps para el desarrollo de la App: Encontralo!!</w:t>
-            </w:r>
-            <w:r>
-              <w:rPr>
-                <w:noProof/>
-                <w:webHidden/>
-              </w:rPr>
-              <w:tab/>
-            </w:r>
-            <w:r>
-              <w:rPr>
-                <w:noProof/>
-                <w:webHidden/>
-              </w:rPr>
-              <w:fldChar w:fldCharType="begin"/>
-            </w:r>
-            <w:r>
-              <w:rPr>
-                <w:noProof/>
-                <w:webHidden/>
-              </w:rPr>
-              <w:instrText xml:space="preserve"> PAGEREF _Toc74592955 \h </w:instrText>
-            </w:r>
-            <w:r>
-              <w:rPr>
-                <w:noProof/>
-                <w:webHidden/>
-              </w:rPr>
-            </w:r>
-            <w:r>
-              <w:rPr>
-                <w:noProof/>
-                <w:webHidden/>
-              </w:rPr>
-              <w:fldChar w:fldCharType="separate"/>
-            </w:r>
-            <w:r>
-              <w:rPr>
-                <w:noProof/>
-                <w:webHidden/>
-              </w:rPr>
-              <w:t>15</w:t>
+              <w:t>17</w:t>
             </w:r>
             <w:r>
               <w:rPr>
@@ -1396,7 +1304,7 @@
               <w:lang w:val="en-US" w:eastAsia="en-US"/>
             </w:rPr>
           </w:pPr>
-          <w:hyperlink w:anchor="_Toc74592956" w:history="1">
+          <w:hyperlink w:anchor="_Toc74851662" w:history="1">
             <w:r>
               <w:rPr>
                 <w:rStyle w:val="Hipervnculo"/>
@@ -1443,7 +1351,7 @@
                 <w:noProof/>
                 <w:webHidden/>
               </w:rPr>
-              <w:instrText xml:space="preserve"> PAGEREF _Toc74592956 \h </w:instrText>
+              <w:instrText xml:space="preserve"> PAGEREF _Toc74851662 \h </w:instrText>
             </w:r>
             <w:r>
               <w:rPr>
@@ -1463,7 +1371,7 @@
                 <w:noProof/>
                 <w:webHidden/>
               </w:rPr>
-              <w:t>18</w:t>
+              <w:t>20</w:t>
             </w:r>
             <w:r>
               <w:rPr>
@@ -1489,7 +1397,7 @@
               <w:lang w:val="en-US" w:eastAsia="en-US"/>
             </w:rPr>
           </w:pPr>
-          <w:hyperlink w:anchor="_Toc74592957" w:history="1">
+          <w:hyperlink w:anchor="_Toc74851663" w:history="1">
             <w:r>
               <w:rPr>
                 <w:rStyle w:val="Hipervnculo"/>
@@ -1535,7 +1443,7 @@
                 <w:noProof/>
                 <w:webHidden/>
               </w:rPr>
-              <w:instrText xml:space="preserve"> PAGEREF _Toc74592957 \h </w:instrText>
+              <w:instrText xml:space="preserve"> PAGEREF _Toc74851663 \h </w:instrText>
             </w:r>
             <w:r>
               <w:rPr>
@@ -1555,7 +1463,7 @@
                 <w:noProof/>
                 <w:webHidden/>
               </w:rPr>
-              <w:t>18</w:t>
+              <w:t>20</w:t>
             </w:r>
             <w:r>
               <w:rPr>
@@ -1581,7 +1489,7 @@
               <w:lang w:val="en-US" w:eastAsia="en-US"/>
             </w:rPr>
           </w:pPr>
-          <w:hyperlink w:anchor="_Toc74592958" w:history="1">
+          <w:hyperlink w:anchor="_Toc74851664" w:history="1">
             <w:r>
               <w:rPr>
                 <w:rStyle w:val="Hipervnculo"/>
@@ -1627,7 +1535,7 @@
                 <w:noProof/>
                 <w:webHidden/>
               </w:rPr>
-              <w:instrText xml:space="preserve"> PAGEREF _Toc74592958 \h </w:instrText>
+              <w:instrText xml:space="preserve"> PAGEREF _Toc74851664 \h </w:instrText>
             </w:r>
             <w:r>
               <w:rPr>
@@ -1647,7 +1555,7 @@
                 <w:noProof/>
                 <w:webHidden/>
               </w:rPr>
-              <w:t>18</w:t>
+              <w:t>20</w:t>
             </w:r>
             <w:r>
               <w:rPr>
@@ -1673,7 +1581,7 @@
               <w:lang w:val="en-US" w:eastAsia="en-US"/>
             </w:rPr>
           </w:pPr>
-          <w:hyperlink w:anchor="_Toc74592959" w:history="1">
+          <w:hyperlink w:anchor="_Toc74851665" w:history="1">
             <w:r>
               <w:rPr>
                 <w:rStyle w:val="Hipervnculo"/>
@@ -1719,7 +1627,7 @@
                 <w:noProof/>
                 <w:webHidden/>
               </w:rPr>
-              <w:instrText xml:space="preserve"> PAGEREF _Toc74592959 \h </w:instrText>
+              <w:instrText xml:space="preserve"> PAGEREF _Toc74851665 \h </w:instrText>
             </w:r>
             <w:r>
               <w:rPr>
@@ -1739,7 +1647,7 @@
                 <w:noProof/>
                 <w:webHidden/>
               </w:rPr>
-              <w:t>19</w:t>
+              <w:t>21</w:t>
             </w:r>
             <w:r>
               <w:rPr>
@@ -1766,7 +1674,7 @@
               <w:lang w:val="en-US" w:eastAsia="en-US"/>
             </w:rPr>
           </w:pPr>
-          <w:hyperlink w:anchor="_Toc74592960" w:history="1">
+          <w:hyperlink w:anchor="_Toc74851666" w:history="1">
             <w:r>
               <w:rPr>
                 <w:rStyle w:val="Hipervnculo"/>
@@ -1813,7 +1721,7 @@
                 <w:noProof/>
                 <w:webHidden/>
               </w:rPr>
-              <w:instrText xml:space="preserve"> PAGEREF _Toc74592960 \h </w:instrText>
+              <w:instrText xml:space="preserve"> PAGEREF _Toc74851666 \h </w:instrText>
             </w:r>
             <w:r>
               <w:rPr>
@@ -1833,7 +1741,7 @@
                 <w:noProof/>
                 <w:webHidden/>
               </w:rPr>
-              <w:t>19</w:t>
+              <w:t>21</w:t>
             </w:r>
             <w:r>
               <w:rPr>
@@ -1860,7 +1768,7 @@
               <w:lang w:val="en-US" w:eastAsia="en-US"/>
             </w:rPr>
           </w:pPr>
-          <w:hyperlink w:anchor="_Toc74592961" w:history="1">
+          <w:hyperlink w:anchor="_Toc74851667" w:history="1">
             <w:r>
               <w:rPr>
                 <w:rStyle w:val="Hipervnculo"/>
@@ -1907,7 +1815,7 @@
                 <w:noProof/>
                 <w:webHidden/>
               </w:rPr>
-              <w:instrText xml:space="preserve"> PAGEREF _Toc74592961 \h </w:instrText>
+              <w:instrText xml:space="preserve"> PAGEREF _Toc74851667 \h </w:instrText>
             </w:r>
             <w:r>
               <w:rPr>
@@ -1927,7 +1835,7 @@
                 <w:noProof/>
                 <w:webHidden/>
               </w:rPr>
-              <w:t>19</w:t>
+              <w:t>21</w:t>
             </w:r>
             <w:r>
               <w:rPr>
@@ -1954,7 +1862,7 @@
               <w:lang w:val="en-US" w:eastAsia="en-US"/>
             </w:rPr>
           </w:pPr>
-          <w:hyperlink w:anchor="_Toc74592962" w:history="1">
+          <w:hyperlink w:anchor="_Toc74851668" w:history="1">
             <w:r>
               <w:rPr>
                 <w:rStyle w:val="Hipervnculo"/>
@@ -2001,7 +1909,7 @@
                 <w:noProof/>
                 <w:webHidden/>
               </w:rPr>
-              <w:instrText xml:space="preserve"> PAGEREF _Toc74592962 \h </w:instrText>
+              <w:instrText xml:space="preserve"> PAGEREF _Toc74851668 \h </w:instrText>
             </w:r>
             <w:r>
               <w:rPr>
@@ -2021,7 +1929,7 @@
                 <w:noProof/>
                 <w:webHidden/>
               </w:rPr>
-              <w:t>20</w:t>
+              <w:t>22</w:t>
             </w:r>
             <w:r>
               <w:rPr>
@@ -2047,7 +1955,7 @@
               <w:lang w:val="en-US" w:eastAsia="en-US"/>
             </w:rPr>
           </w:pPr>
-          <w:hyperlink w:anchor="_Toc74592963" w:history="1">
+          <w:hyperlink w:anchor="_Toc74851669" w:history="1">
             <w:r>
               <w:rPr>
                 <w:rStyle w:val="Hipervnculo"/>
@@ -2075,7 +1983,7 @@
                 <w:noProof/>
                 <w:webHidden/>
               </w:rPr>
-              <w:instrText xml:space="preserve"> PAGEREF _Toc74592963 \h </w:instrText>
+              <w:instrText xml:space="preserve"> PAGEREF _Toc74851669 \h </w:instrText>
             </w:r>
             <w:r>
               <w:rPr>
@@ -2095,7 +2003,7 @@
                 <w:noProof/>
                 <w:webHidden/>
               </w:rPr>
-              <w:t>20</w:t>
+              <w:t>22</w:t>
             </w:r>
             <w:r>
               <w:rPr>
@@ -2122,7 +2030,7 @@
               <w:lang w:val="en-US" w:eastAsia="en-US"/>
             </w:rPr>
           </w:pPr>
-          <w:hyperlink w:anchor="_Toc74592964" w:history="1">
+          <w:hyperlink w:anchor="_Toc74851670" w:history="1">
             <w:r>
               <w:rPr>
                 <w:rStyle w:val="Hipervnculo"/>
@@ -2169,7 +2077,7 @@
                 <w:noProof/>
                 <w:webHidden/>
               </w:rPr>
-              <w:instrText xml:space="preserve"> PAGEREF _Toc74592964 \h </w:instrText>
+              <w:instrText xml:space="preserve"> PAGEREF _Toc74851670 \h </w:instrText>
             </w:r>
             <w:r>
               <w:rPr>
@@ -2189,7 +2097,7 @@
                 <w:noProof/>
                 <w:webHidden/>
               </w:rPr>
-              <w:t>20</w:t>
+              <w:t>22</w:t>
             </w:r>
             <w:r>
               <w:rPr>
@@ -2215,7 +2123,7 @@
               <w:lang w:val="en-US" w:eastAsia="en-US"/>
             </w:rPr>
           </w:pPr>
-          <w:hyperlink w:anchor="_Toc74592965" w:history="1">
+          <w:hyperlink w:anchor="_Toc74851671" w:history="1">
             <w:r>
               <w:rPr>
                 <w:rStyle w:val="Hipervnculo"/>
@@ -2243,7 +2151,7 @@
                 <w:noProof/>
                 <w:webHidden/>
               </w:rPr>
-              <w:instrText xml:space="preserve"> PAGEREF _Toc74592965 \h </w:instrText>
+              <w:instrText xml:space="preserve"> PAGEREF _Toc74851671 \h </w:instrText>
             </w:r>
             <w:r>
               <w:rPr>
@@ -2263,7 +2171,7 @@
                 <w:noProof/>
                 <w:webHidden/>
               </w:rPr>
-              <w:t>20</w:t>
+              <w:t>22</w:t>
             </w:r>
             <w:r>
               <w:rPr>
@@ -2290,7 +2198,7 @@
               <w:lang w:val="en-US" w:eastAsia="en-US"/>
             </w:rPr>
           </w:pPr>
-          <w:hyperlink w:anchor="_Toc74592966" w:history="1">
+          <w:hyperlink w:anchor="_Toc74851672" w:history="1">
             <w:r>
               <w:rPr>
                 <w:rStyle w:val="Hipervnculo"/>
@@ -2337,7 +2245,7 @@
                 <w:noProof/>
                 <w:webHidden/>
               </w:rPr>
-              <w:instrText xml:space="preserve"> PAGEREF _Toc74592966 \h </w:instrText>
+              <w:instrText xml:space="preserve"> PAGEREF _Toc74851672 \h </w:instrText>
             </w:r>
             <w:r>
               <w:rPr>
@@ -2357,7 +2265,7 @@
                 <w:noProof/>
                 <w:webHidden/>
               </w:rPr>
-              <w:t>20</w:t>
+              <w:t>22</w:t>
             </w:r>
             <w:r>
               <w:rPr>
@@ -2383,7 +2291,7 @@
               <w:lang w:val="en-US" w:eastAsia="en-US"/>
             </w:rPr>
           </w:pPr>
-          <w:hyperlink w:anchor="_Toc74592967" w:history="1">
+          <w:hyperlink w:anchor="_Toc74851673" w:history="1">
             <w:r>
               <w:rPr>
                 <w:rStyle w:val="Hipervnculo"/>
@@ -2410,7 +2318,7 @@
                 <w:noProof/>
                 <w:webHidden/>
               </w:rPr>
-              <w:instrText xml:space="preserve"> PAGEREF _Toc74592967 \h </w:instrText>
+              <w:instrText xml:space="preserve"> PAGEREF _Toc74851673 \h </w:instrText>
             </w:r>
             <w:r>
               <w:rPr>
@@ -2430,7 +2338,7 @@
                 <w:noProof/>
                 <w:webHidden/>
               </w:rPr>
-              <w:t>20</w:t>
+              <w:t>22</w:t>
             </w:r>
             <w:r>
               <w:rPr>
@@ -2457,7 +2365,7 @@
               <w:lang w:val="en-US" w:eastAsia="en-US"/>
             </w:rPr>
           </w:pPr>
-          <w:hyperlink w:anchor="_Toc74592968" w:history="1">
+          <w:hyperlink w:anchor="_Toc74851674" w:history="1">
             <w:r>
               <w:rPr>
                 <w:rStyle w:val="Hipervnculo"/>
@@ -2504,7 +2412,7 @@
                 <w:noProof/>
                 <w:webHidden/>
               </w:rPr>
-              <w:instrText xml:space="preserve"> PAGEREF _Toc74592968 \h </w:instrText>
+              <w:instrText xml:space="preserve"> PAGEREF _Toc74851674 \h </w:instrText>
             </w:r>
             <w:r>
               <w:rPr>
@@ -2524,7 +2432,7 @@
                 <w:noProof/>
                 <w:webHidden/>
               </w:rPr>
-              <w:t>20</w:t>
+              <w:t>22</w:t>
             </w:r>
             <w:r>
               <w:rPr>
@@ -2550,14 +2458,23 @@
               <w:lang w:val="en-US" w:eastAsia="en-US"/>
             </w:rPr>
           </w:pPr>
-          <w:hyperlink w:anchor="_Toc74592969" w:history="1">
+          <w:hyperlink w:anchor="_Toc74851675" w:history="1">
             <w:r>
               <w:rPr>
                 <w:rStyle w:val="Hipervnculo"/>
                 <w:noProof/>
                 <w:lang w:val="es-ES_tradnl"/>
               </w:rPr>
-              <w:t>Los sujetos de investigación serían las empresas o negocios que se dediquen a la venta de ropas, bazar, juguetes, muebles, equipos de informática o electrodomésticos que quieran adherirse a nuestra aplicación y autoricen la aplicación de los instrumentos de recolección de datos, además que sean escogidas de forma aleatoria.</w:t>
+              <w:t xml:space="preserve">Los sujetos de investigación serían las empresas o negocios que se dediquen a la venta de ropas, bazar, juguetes, muebles, equipos de informática o electrodomésticos que quieran </w:t>
+            </w:r>
+            <w:r>
+              <w:rPr>
+                <w:rStyle w:val="Hipervnculo"/>
+                <w:noProof/>
+                <w:lang w:val="es-ES_tradnl"/>
+              </w:rPr>
+              <w:lastRenderedPageBreak/>
+              <w:t>adherirse a nuestra aplicación y autoricen la aplicación de los instrumentos de recolección de datos, además que sean escogidas de forma aleatoria.</w:t>
             </w:r>
             <w:r>
               <w:rPr>
@@ -2578,7 +2495,7 @@
                 <w:noProof/>
                 <w:webHidden/>
               </w:rPr>
-              <w:instrText xml:space="preserve"> PAGEREF _Toc74592969 \h </w:instrText>
+              <w:instrText xml:space="preserve"> PAGEREF _Toc74851675 \h </w:instrText>
             </w:r>
             <w:r>
               <w:rPr>
@@ -2598,7 +2515,7 @@
                 <w:noProof/>
                 <w:webHidden/>
               </w:rPr>
-              <w:t>20</w:t>
+              <w:t>22</w:t>
             </w:r>
             <w:r>
               <w:rPr>
@@ -2625,7 +2542,7 @@
               <w:lang w:val="en-US" w:eastAsia="en-US"/>
             </w:rPr>
           </w:pPr>
-          <w:hyperlink w:anchor="_Toc74592970" w:history="1">
+          <w:hyperlink w:anchor="_Toc74851676" w:history="1">
             <w:r>
               <w:rPr>
                 <w:rStyle w:val="Hipervnculo"/>
@@ -2672,7 +2589,7 @@
                 <w:noProof/>
                 <w:webHidden/>
               </w:rPr>
-              <w:instrText xml:space="preserve"> PAGEREF _Toc74592970 \h </w:instrText>
+              <w:instrText xml:space="preserve"> PAGEREF _Toc74851676 \h </w:instrText>
             </w:r>
             <w:r>
               <w:rPr>
@@ -2692,7 +2609,7 @@
                 <w:noProof/>
                 <w:webHidden/>
               </w:rPr>
-              <w:t>20</w:t>
+              <w:t>22</w:t>
             </w:r>
             <w:r>
               <w:rPr>
@@ -2718,7 +2635,7 @@
               <w:lang w:val="en-US" w:eastAsia="en-US"/>
             </w:rPr>
           </w:pPr>
-          <w:hyperlink w:anchor="_Toc74592971" w:history="1">
+          <w:hyperlink w:anchor="_Toc74851677" w:history="1">
             <w:r>
               <w:rPr>
                 <w:rStyle w:val="Hipervnculo"/>
@@ -2753,7 +2670,7 @@
                 <w:noProof/>
                 <w:webHidden/>
               </w:rPr>
-              <w:instrText xml:space="preserve"> PAGEREF _Toc74592971 \h </w:instrText>
+              <w:instrText xml:space="preserve"> PAGEREF _Toc74851677 \h </w:instrText>
             </w:r>
             <w:r>
               <w:rPr>
@@ -2773,7 +2690,7 @@
                 <w:noProof/>
                 <w:webHidden/>
               </w:rPr>
-              <w:t>20</w:t>
+              <w:t>22</w:t>
             </w:r>
             <w:r>
               <w:rPr>
@@ -2800,7 +2717,7 @@
               <w:lang w:val="en-US" w:eastAsia="en-US"/>
             </w:rPr>
           </w:pPr>
-          <w:hyperlink w:anchor="_Toc74592972" w:history="1">
+          <w:hyperlink w:anchor="_Toc74851678" w:history="1">
             <w:r>
               <w:rPr>
                 <w:rStyle w:val="Hipervnculo"/>
@@ -2847,7 +2764,7 @@
                 <w:noProof/>
                 <w:webHidden/>
               </w:rPr>
-              <w:instrText xml:space="preserve"> PAGEREF _Toc74592972 \h </w:instrText>
+              <w:instrText xml:space="preserve"> PAGEREF _Toc74851678 \h </w:instrText>
             </w:r>
             <w:r>
               <w:rPr>
@@ -2867,7 +2784,7 @@
                 <w:noProof/>
                 <w:webHidden/>
               </w:rPr>
-              <w:t>20</w:t>
+              <w:t>22</w:t>
             </w:r>
             <w:r>
               <w:rPr>
@@ -2894,7 +2811,7 @@
               <w:lang w:val="en-US" w:eastAsia="en-US"/>
             </w:rPr>
           </w:pPr>
-          <w:hyperlink w:anchor="_Toc74592973" w:history="1">
+          <w:hyperlink w:anchor="_Toc74851679" w:history="1">
             <w:r>
               <w:rPr>
                 <w:rStyle w:val="Hipervnculo"/>
@@ -2941,7 +2858,7 @@
                 <w:noProof/>
                 <w:webHidden/>
               </w:rPr>
-              <w:instrText xml:space="preserve"> PAGEREF _Toc74592973 \h </w:instrText>
+              <w:instrText xml:space="preserve"> PAGEREF _Toc74851679 \h </w:instrText>
             </w:r>
             <w:r>
               <w:rPr>
@@ -2961,7 +2878,7 @@
                 <w:noProof/>
                 <w:webHidden/>
               </w:rPr>
-              <w:t>21</w:t>
+              <w:t>23</w:t>
             </w:r>
             <w:r>
               <w:rPr>
@@ -2988,7 +2905,7 @@
               <w:lang w:val="en-US" w:eastAsia="en-US"/>
             </w:rPr>
           </w:pPr>
-          <w:hyperlink w:anchor="_Toc74592974" w:history="1">
+          <w:hyperlink w:anchor="_Toc74851680" w:history="1">
             <w:r>
               <w:rPr>
                 <w:rStyle w:val="Hipervnculo"/>
@@ -3035,7 +2952,7 @@
                 <w:noProof/>
                 <w:webHidden/>
               </w:rPr>
-              <w:instrText xml:space="preserve"> PAGEREF _Toc74592974 \h </w:instrText>
+              <w:instrText xml:space="preserve"> PAGEREF _Toc74851680 \h </w:instrText>
             </w:r>
             <w:r>
               <w:rPr>
@@ -3055,7 +2972,7 @@
                 <w:noProof/>
                 <w:webHidden/>
               </w:rPr>
-              <w:t>21</w:t>
+              <w:t>23</w:t>
             </w:r>
             <w:r>
               <w:rPr>
@@ -3081,7 +2998,7 @@
               <w:lang w:val="en-US" w:eastAsia="en-US"/>
             </w:rPr>
           </w:pPr>
-          <w:hyperlink w:anchor="_Toc74592975" w:history="1">
+          <w:hyperlink w:anchor="_Toc74851681" w:history="1">
             <w:r>
               <w:rPr>
                 <w:rStyle w:val="Hipervnculo"/>
@@ -3127,7 +3044,7 @@
                 <w:noProof/>
                 <w:webHidden/>
               </w:rPr>
-              <w:instrText xml:space="preserve"> PAGEREF _Toc74592975 \h </w:instrText>
+              <w:instrText xml:space="preserve"> PAGEREF _Toc74851681 \h </w:instrText>
             </w:r>
             <w:r>
               <w:rPr>
@@ -3147,7 +3064,7 @@
                 <w:noProof/>
                 <w:webHidden/>
               </w:rPr>
-              <w:t>21</w:t>
+              <w:t>23</w:t>
             </w:r>
             <w:r>
               <w:rPr>
@@ -3173,7 +3090,7 @@
               <w:lang w:val="en-US" w:eastAsia="en-US"/>
             </w:rPr>
           </w:pPr>
-          <w:hyperlink w:anchor="_Toc74592976" w:history="1">
+          <w:hyperlink w:anchor="_Toc74851682" w:history="1">
             <w:r>
               <w:rPr>
                 <w:rStyle w:val="Hipervnculo"/>
@@ -3219,7 +3136,7 @@
                 <w:noProof/>
                 <w:webHidden/>
               </w:rPr>
-              <w:instrText xml:space="preserve"> PAGEREF _Toc74592976 \h </w:instrText>
+              <w:instrText xml:space="preserve"> PAGEREF _Toc74851682 \h </w:instrText>
             </w:r>
             <w:r>
               <w:rPr>
@@ -3239,7 +3156,7 @@
                 <w:noProof/>
                 <w:webHidden/>
               </w:rPr>
-              <w:t>22</w:t>
+              <w:t>24</w:t>
             </w:r>
             <w:r>
               <w:rPr>
@@ -3266,7 +3183,7 @@
               <w:lang w:val="en-US" w:eastAsia="en-US"/>
             </w:rPr>
           </w:pPr>
-          <w:hyperlink w:anchor="_Toc74592977" w:history="1">
+          <w:hyperlink w:anchor="_Toc74851683" w:history="1">
             <w:r>
               <w:rPr>
                 <w:rStyle w:val="Hipervnculo"/>
@@ -3311,7 +3228,7 @@
                 <w:noProof/>
                 <w:webHidden/>
               </w:rPr>
-              <w:instrText xml:space="preserve"> PAGEREF _Toc74592977 \h </w:instrText>
+              <w:instrText xml:space="preserve"> PAGEREF _Toc74851683 \h </w:instrText>
             </w:r>
             <w:r>
               <w:rPr>
@@ -3331,7 +3248,7 @@
                 <w:noProof/>
                 <w:webHidden/>
               </w:rPr>
-              <w:t>29</w:t>
+              <w:t>31</w:t>
             </w:r>
             <w:r>
               <w:rPr>
@@ -3357,7 +3274,7 @@
               <w:lang w:val="en-US" w:eastAsia="en-US"/>
             </w:rPr>
           </w:pPr>
-          <w:hyperlink w:anchor="_Toc74592978" w:history="1">
+          <w:hyperlink w:anchor="_Toc74851684" w:history="1">
             <w:r>
               <w:rPr>
                 <w:rStyle w:val="Hipervnculo"/>
@@ -3384,7 +3301,7 @@
                 <w:noProof/>
                 <w:webHidden/>
               </w:rPr>
-              <w:instrText xml:space="preserve"> PAGEREF _Toc74592978 \h </w:instrText>
+              <w:instrText xml:space="preserve"> PAGEREF _Toc74851684 \h </w:instrText>
             </w:r>
             <w:r>
               <w:rPr>
@@ -3404,7 +3321,7 @@
                 <w:noProof/>
                 <w:webHidden/>
               </w:rPr>
-              <w:t>36</w:t>
+              <w:t>38</w:t>
             </w:r>
             <w:r>
               <w:rPr>
@@ -3430,7 +3347,7 @@
               <w:lang w:val="en-US" w:eastAsia="en-US"/>
             </w:rPr>
           </w:pPr>
-          <w:hyperlink w:anchor="_Toc74592979" w:history="1">
+          <w:hyperlink w:anchor="_Toc74851685" w:history="1">
             <w:r>
               <w:rPr>
                 <w:rStyle w:val="Hipervnculo"/>
@@ -3457,7 +3374,7 @@
                 <w:noProof/>
                 <w:webHidden/>
               </w:rPr>
-              <w:instrText xml:space="preserve"> PAGEREF _Toc74592979 \h </w:instrText>
+              <w:instrText xml:space="preserve"> PAGEREF _Toc74851685 \h </w:instrText>
             </w:r>
             <w:r>
               <w:rPr>
@@ -3477,7 +3394,7 @@
                 <w:noProof/>
                 <w:webHidden/>
               </w:rPr>
-              <w:t>37</w:t>
+              <w:t>39</w:t>
             </w:r>
             <w:r>
               <w:rPr>
@@ -3523,6 +3440,62 @@
     </w:p>
     <w:p>
       <w:pPr>
+        <w:rPr>
+          <w:lang w:val="es-ES_tradnl"/>
+        </w:rPr>
+      </w:pPr>
+    </w:p>
+    <w:p>
+      <w:pPr>
+        <w:ind w:firstLine="0"/>
+        <w:rPr>
+          <w:lang w:val="es-ES_tradnl"/>
+        </w:rPr>
+      </w:pPr>
+    </w:p>
+    <w:p>
+      <w:pPr>
+        <w:ind w:firstLine="0"/>
+        <w:rPr>
+          <w:lang w:val="es-ES_tradnl"/>
+        </w:rPr>
+      </w:pPr>
+    </w:p>
+    <w:p>
+      <w:pPr>
+        <w:ind w:firstLine="0"/>
+        <w:rPr>
+          <w:lang w:val="es-ES_tradnl"/>
+        </w:rPr>
+      </w:pPr>
+    </w:p>
+    <w:p>
+      <w:pPr>
+        <w:ind w:firstLine="0"/>
+        <w:rPr>
+          <w:lang w:val="es-ES_tradnl"/>
+        </w:rPr>
+      </w:pPr>
+    </w:p>
+    <w:p>
+      <w:pPr>
+        <w:ind w:firstLine="0"/>
+        <w:rPr>
+          <w:lang w:val="es-ES_tradnl"/>
+        </w:rPr>
+      </w:pPr>
+    </w:p>
+    <w:p>
+      <w:pPr>
+        <w:ind w:firstLine="0"/>
+        <w:rPr>
+          <w:lang w:val="es-ES_tradnl"/>
+        </w:rPr>
+      </w:pPr>
+    </w:p>
+    <w:p>
+      <w:pPr>
+        <w:ind w:firstLine="0"/>
         <w:rPr>
           <w:lang w:val="es-ES_tradnl"/>
         </w:rPr>
@@ -3553,7 +3526,7 @@
           <w:lang w:val="es-ES_tradnl"/>
         </w:rPr>
       </w:pPr>
-      <w:bookmarkStart w:id="1" w:name="_Toc74592946"/>
+      <w:bookmarkStart w:id="1" w:name="_Toc74851653"/>
       <w:r>
         <w:rPr>
           <w:rFonts w:ascii="Times New Roman" w:hAnsi="Times New Roman" w:cs="Times New Roman"/>
@@ -3561,6 +3534,7 @@
           <w:szCs w:val="24"/>
           <w:lang w:val="es-ES_tradnl"/>
         </w:rPr>
+        <w:lastRenderedPageBreak/>
         <w:t>INTRODUCCIÓN</w:t>
       </w:r>
       <w:bookmarkEnd w:id="1"/>
@@ -3597,7 +3571,6 @@
         <w:rPr>
           <w:lang w:val="es-PY"/>
         </w:rPr>
-        <w:lastRenderedPageBreak/>
         <w:t>La ciudad de Encarnación cuenta con gran número de población, es una de las ciudades más importante del país, cuenta con una fuerte economía, sus playas y costaneras son un atractivo turístico por la cual llegan cada año miles de personas a visitarla. Esta ciudad tan importante no cuenta con una aplicación móvil que sea capaz de localizar un determinado producto ya sean vestimenta, electrodomésticos, electrónica o cualqu</w:t>
       </w:r>
       <w:r>
@@ -3780,17 +3753,6 @@
         </w:rPr>
         <w:t>?</w:t>
       </w:r>
-    </w:p>
-    <w:p>
-      <w:pPr>
-        <w:spacing w:before="240" w:after="200"/>
-        <w:ind w:firstLine="0"/>
-        <w:jc w:val="both"/>
-        <w:rPr>
-          <w:b/>
-          <w:lang w:val="es-PY"/>
-        </w:rPr>
-      </w:pPr>
     </w:p>
     <w:p>
       <w:pPr>
@@ -3830,7 +3792,7 @@
           <w:lang w:val="es-ES_tradnl"/>
         </w:rPr>
       </w:pPr>
-      <w:bookmarkStart w:id="2" w:name="_Toc74592947"/>
+      <w:bookmarkStart w:id="2" w:name="_Toc74851654"/>
       <w:r>
         <w:rPr>
           <w:rFonts w:ascii="Times New Roman" w:hAnsi="Times New Roman" w:cs="Times New Roman"/>
@@ -3838,6 +3800,7 @@
           <w:szCs w:val="24"/>
           <w:lang w:val="es-ES_tradnl"/>
         </w:rPr>
+        <w:lastRenderedPageBreak/>
         <w:t>MARCO TEÓRICO</w:t>
       </w:r>
       <w:bookmarkEnd w:id="2"/>
@@ -3850,6 +3813,7 @@
           <w:numId w:val="21"/>
         </w:numPr>
         <w:spacing w:before="240" w:line="360" w:lineRule="auto"/>
+        <w:ind w:left="284" w:firstLine="0"/>
         <w:jc w:val="both"/>
         <w:outlineLvl w:val="1"/>
         <w:rPr>
@@ -3859,7 +3823,7 @@
           <w:lang w:val="es-ES_tradnl"/>
         </w:rPr>
       </w:pPr>
-      <w:bookmarkStart w:id="3" w:name="_Toc74592948"/>
+      <w:bookmarkStart w:id="3" w:name="_Toc74851655"/>
       <w:r>
         <w:rPr>
           <w:rFonts w:ascii="Times New Roman" w:hAnsi="Times New Roman" w:cs="Times New Roman"/>
@@ -3885,12 +3849,11 @@
         <w:pStyle w:val="NormalWeb"/>
         <w:shd w:val="clear" w:color="auto" w:fill="FFFFFF"/>
         <w:spacing w:before="240" w:beforeAutospacing="0" w:after="200" w:afterAutospacing="0" w:line="360" w:lineRule="auto"/>
-        <w:ind w:left="360" w:firstLine="0"/>
+        <w:ind w:left="284" w:firstLine="0"/>
         <w:jc w:val="both"/>
         <w:textAlignment w:val="baseline"/>
       </w:pPr>
       <w:r>
-        <w:lastRenderedPageBreak/>
         <w:t>La ciudad de Encarnación es caracterizada por tener como una de sus fuentes de ingresos al comercio minorista. Los consumidores finales en su afán de obtener la mejor relación de precio-calidad, realizan estudios de mercados con las herramientas a su disposición</w:t>
       </w:r>
       <w:r>
@@ -3905,7 +3868,7 @@
         <w:pStyle w:val="NormalWeb"/>
         <w:shd w:val="clear" w:color="auto" w:fill="FFFFFF"/>
         <w:spacing w:before="240" w:beforeAutospacing="0" w:after="200" w:afterAutospacing="0" w:line="360" w:lineRule="auto"/>
-        <w:ind w:left="360" w:firstLine="0"/>
+        <w:ind w:left="284" w:firstLine="0"/>
         <w:jc w:val="both"/>
         <w:textAlignment w:val="baseline"/>
       </w:pPr>
@@ -3947,7 +3910,7 @@
         <w:pStyle w:val="NormalWeb"/>
         <w:shd w:val="clear" w:color="auto" w:fill="FFFFFF"/>
         <w:spacing w:before="240" w:beforeAutospacing="0" w:after="200" w:afterAutospacing="0" w:line="360" w:lineRule="auto"/>
-        <w:ind w:left="360" w:firstLine="0"/>
+        <w:ind w:left="284" w:firstLine="0"/>
         <w:jc w:val="both"/>
         <w:textAlignment w:val="baseline"/>
       </w:pPr>
@@ -3989,7 +3952,7 @@
         <w:pStyle w:val="NormalWeb"/>
         <w:shd w:val="clear" w:color="auto" w:fill="FFFFFF"/>
         <w:spacing w:before="240" w:beforeAutospacing="0" w:after="200" w:afterAutospacing="0" w:line="360" w:lineRule="auto"/>
-        <w:ind w:left="360" w:firstLine="0"/>
+        <w:ind w:left="284" w:firstLine="0"/>
         <w:jc w:val="both"/>
         <w:textAlignment w:val="baseline"/>
       </w:pPr>
@@ -4008,30 +3971,14 @@
     </w:p>
     <w:p>
       <w:pPr>
-        <w:pStyle w:val="Prrafodelista"/>
-        <w:spacing w:before="240" w:line="360" w:lineRule="auto"/>
-        <w:ind w:left="360"/>
+        <w:spacing w:before="240" w:after="200"/>
+        <w:ind w:left="284" w:firstLine="0"/>
         <w:jc w:val="both"/>
-        <w:rPr>
-          <w:rFonts w:ascii="Times New Roman" w:hAnsi="Times New Roman" w:cs="Times New Roman"/>
-          <w:sz w:val="24"/>
-          <w:szCs w:val="24"/>
-        </w:rPr>
-      </w:pPr>
-      <w:r>
-        <w:rPr>
-          <w:rFonts w:ascii="Times New Roman" w:hAnsi="Times New Roman" w:cs="Times New Roman"/>
-          <w:sz w:val="24"/>
-          <w:szCs w:val="24"/>
-        </w:rPr>
+      </w:pPr>
+      <w:r>
         <w:t>Todo estudio de mercado implica la inversión de tiempo ya que para asistir a todos los locales o buscar en todas las páginas web necesitamos invertir mucho tiempo y dinero, inversión no disponible para los consumidores finales, los cuales pretenden obtener la mejor relación de precio y calidad en el menor tiempo posible. Esta situación acarrea varios inconvenientes como la inversión necesaria para recorrer todos los locales de la ciudad de Encarnación con respecto al tiempo, la disponibilidad de los productos, la disponibilidad de tiempo del consumidor final y los horarios de atención al púb</w:t>
       </w:r>
       <w:r>
-        <w:rPr>
-          <w:rFonts w:ascii="Times New Roman" w:hAnsi="Times New Roman" w:cs="Times New Roman"/>
-          <w:sz w:val="24"/>
-          <w:szCs w:val="24"/>
-        </w:rPr>
         <w:t>lico de los locales comerciales.</w:t>
       </w:r>
     </w:p>
@@ -4043,16 +3990,23 @@
           <w:numId w:val="21"/>
         </w:numPr>
         <w:spacing w:before="240" w:line="360" w:lineRule="auto"/>
+        <w:ind w:left="284" w:firstLine="0"/>
         <w:jc w:val="both"/>
-        <w:outlineLvl w:val="1"/>
+        <w:rPr>
+          <w:rFonts w:ascii="Times New Roman" w:hAnsi="Times New Roman" w:cs="Times New Roman"/>
+          <w:sz w:val="24"/>
+          <w:szCs w:val="24"/>
+        </w:rPr>
+      </w:pPr>
+      <w:r>
         <w:rPr>
           <w:rFonts w:ascii="Times New Roman" w:hAnsi="Times New Roman" w:cs="Times New Roman"/>
           <w:sz w:val="24"/>
           <w:szCs w:val="24"/>
           <w:lang w:val="es-ES_tradnl"/>
         </w:rPr>
-      </w:pPr>
-      <w:bookmarkStart w:id="4" w:name="_Toc74592949"/>
+        <w:t>Promoción de los productos para comerciantes Encarnacenos</w:t>
+      </w:r>
       <w:r>
         <w:rPr>
           <w:rFonts w:ascii="Times New Roman" w:hAnsi="Times New Roman" w:cs="Times New Roman"/>
@@ -4060,17 +4014,7 @@
           <w:szCs w:val="24"/>
           <w:lang w:val="es-ES_tradnl"/>
         </w:rPr>
-        <w:t>Promoción de los productos para comerciantes Encarnacenos</w:t>
-      </w:r>
-      <w:bookmarkEnd w:id="4"/>
-      <w:r>
-        <w:rPr>
-          <w:rFonts w:ascii="Times New Roman" w:hAnsi="Times New Roman" w:cs="Times New Roman"/>
-          <w:sz w:val="24"/>
-          <w:szCs w:val="24"/>
-          <w:lang w:val="es-ES_tradnl"/>
-        </w:rPr>
-        <w:t xml:space="preserve"> </w:t>
+        <w:t>.</w:t>
       </w:r>
     </w:p>
     <w:p>
@@ -4078,7 +4022,7 @@
         <w:pStyle w:val="NormalWeb"/>
         <w:shd w:val="clear" w:color="auto" w:fill="FFFFFF"/>
         <w:spacing w:before="240" w:beforeAutospacing="0" w:after="200" w:afterAutospacing="0" w:line="360" w:lineRule="auto"/>
-        <w:ind w:left="360" w:firstLine="0"/>
+        <w:ind w:left="284" w:firstLine="0"/>
         <w:jc w:val="both"/>
         <w:textAlignment w:val="baseline"/>
       </w:pPr>
@@ -4092,7 +4036,7 @@
         <w:pStyle w:val="NormalWeb"/>
         <w:shd w:val="clear" w:color="auto" w:fill="FFFFFF"/>
         <w:spacing w:before="240" w:beforeAutospacing="0" w:after="200" w:afterAutospacing="0" w:line="360" w:lineRule="auto"/>
-        <w:ind w:left="360" w:firstLine="0"/>
+        <w:ind w:left="284" w:firstLine="0"/>
         <w:jc w:val="both"/>
         <w:textAlignment w:val="baseline"/>
         <w:rPr>
@@ -4189,7 +4133,7 @@
       <w:pPr>
         <w:pStyle w:val="Prrafodelista"/>
         <w:spacing w:before="240" w:line="360" w:lineRule="auto"/>
-        <w:ind w:left="360"/>
+        <w:ind w:left="284"/>
         <w:jc w:val="both"/>
         <w:rPr>
           <w:rFonts w:ascii="Times New Roman" w:hAnsi="Times New Roman" w:cs="Times New Roman"/>
@@ -4294,22 +4238,15 @@
     </w:p>
     <w:p>
       <w:pPr>
-        <w:pStyle w:val="Prrafodelista"/>
-        <w:spacing w:before="240" w:line="360" w:lineRule="auto"/>
-        <w:ind w:left="360"/>
+        <w:spacing w:before="240" w:after="200"/>
+        <w:ind w:left="284" w:firstLine="0"/>
         <w:jc w:val="both"/>
         <w:rPr>
-          <w:rFonts w:ascii="Times New Roman" w:hAnsi="Times New Roman" w:cs="Times New Roman"/>
-          <w:sz w:val="24"/>
-          <w:szCs w:val="24"/>
-          <w:lang w:val="es-PY"/>
-        </w:rPr>
-      </w:pPr>
-      <w:r>
-        <w:rPr>
-          <w:rFonts w:ascii="Times New Roman" w:hAnsi="Times New Roman" w:cs="Times New Roman"/>
-          <w:sz w:val="24"/>
-          <w:szCs w:val="24"/>
+          <w:lang w:val="es-PY"/>
+        </w:rPr>
+      </w:pPr>
+      <w:r>
+        <w:rPr>
           <w:lang w:val="es-PY"/>
         </w:rPr>
         <w:t>Para poder satisfacer las expectativas de los diferentes tipos de clientes es necesario conocer con profundidad sus necesidades de manera que se le puedan brindar aquello que esperaban recibir a cambio de su dinero y que encuentren en el mercado aquellos productos que realmente satisfagan sus necesidades. Para esto las empresas buscan nuevos valores asociados al producto de modo que sus clientes puedan sentirse satisfechos como pueden ser el precio, la distancia que son recordadas por la competencia y adaptaciones a posibles cambios en su sector</w:t>
@@ -4317,9 +4254,6 @@
       <w:sdt>
         <w:sdtPr>
           <w:rPr>
-            <w:rFonts w:ascii="Times New Roman" w:hAnsi="Times New Roman" w:cs="Times New Roman"/>
-            <w:sz w:val="24"/>
-            <w:szCs w:val="24"/>
             <w:lang w:val="es-PY"/>
           </w:rPr>
           <w:id w:val="1700503347"/>
@@ -4328,53 +4262,27 @@
         <w:sdtContent>
           <w:r>
             <w:rPr>
-              <w:rFonts w:ascii="Times New Roman" w:hAnsi="Times New Roman" w:cs="Times New Roman"/>
-              <w:sz w:val="24"/>
-              <w:szCs w:val="24"/>
               <w:lang w:val="es-PY"/>
             </w:rPr>
             <w:fldChar w:fldCharType="begin"/>
           </w:r>
           <w:r>
+            <w:instrText xml:space="preserve"> CITATION Car19 \l 3082 </w:instrText>
+          </w:r>
+          <w:r>
             <w:rPr>
-              <w:rFonts w:ascii="Times New Roman" w:hAnsi="Times New Roman" w:cs="Times New Roman"/>
-              <w:sz w:val="24"/>
-              <w:szCs w:val="24"/>
-            </w:rPr>
-            <w:instrText xml:space="preserve"> CITATION Car19 \l 3082 </w:instrText>
-          </w:r>
-          <w:r>
-            <w:rPr>
-              <w:rFonts w:ascii="Times New Roman" w:hAnsi="Times New Roman" w:cs="Times New Roman"/>
-              <w:sz w:val="24"/>
-              <w:szCs w:val="24"/>
               <w:lang w:val="es-PY"/>
             </w:rPr>
             <w:fldChar w:fldCharType="separate"/>
           </w:r>
           <w:r>
             <w:rPr>
-              <w:rFonts w:ascii="Times New Roman" w:hAnsi="Times New Roman" w:cs="Times New Roman"/>
               <w:noProof/>
-              <w:sz w:val="24"/>
-              <w:szCs w:val="24"/>
             </w:rPr>
-            <w:t xml:space="preserve"> </w:t>
+            <w:t xml:space="preserve"> (Laza, 2019)</w:t>
           </w:r>
           <w:r>
             <w:rPr>
-              <w:rFonts w:ascii="Times New Roman" w:hAnsi="Times New Roman" w:cs="Times New Roman"/>
-              <w:noProof/>
-              <w:sz w:val="24"/>
-              <w:szCs w:val="24"/>
-            </w:rPr>
-            <w:t>(Laza, 2019)</w:t>
-          </w:r>
-          <w:r>
-            <w:rPr>
-              <w:rFonts w:ascii="Times New Roman" w:hAnsi="Times New Roman" w:cs="Times New Roman"/>
-              <w:sz w:val="24"/>
-              <w:szCs w:val="24"/>
               <w:lang w:val="es-PY"/>
             </w:rPr>
             <w:fldChar w:fldCharType="end"/>
@@ -4383,9 +4291,6 @@
       </w:sdt>
       <w:r>
         <w:rPr>
-          <w:rFonts w:ascii="Times New Roman" w:hAnsi="Times New Roman" w:cs="Times New Roman"/>
-          <w:sz w:val="24"/>
-          <w:szCs w:val="24"/>
           <w:lang w:val="es-PY"/>
         </w:rPr>
         <w:t>.</w:t>
@@ -4393,116 +4298,66 @@
     </w:p>
     <w:p>
       <w:pPr>
-        <w:pStyle w:val="Prrafodelista"/>
-        <w:spacing w:before="240" w:line="360" w:lineRule="auto"/>
-        <w:ind w:left="360"/>
+        <w:spacing w:before="240" w:after="200"/>
+        <w:ind w:left="284" w:firstLine="0"/>
         <w:jc w:val="both"/>
         <w:rPr>
-          <w:rFonts w:ascii="Times New Roman" w:hAnsi="Times New Roman" w:cs="Times New Roman"/>
-          <w:sz w:val="24"/>
-          <w:szCs w:val="24"/>
-          <w:lang w:val="es-PY"/>
-        </w:rPr>
-      </w:pPr>
-      <w:r>
-        <w:rPr>
-          <w:rFonts w:ascii="Times New Roman" w:hAnsi="Times New Roman" w:cs="Times New Roman"/>
-          <w:sz w:val="24"/>
-          <w:szCs w:val="24"/>
-        </w:rPr>
+          <w:lang w:val="es-PY"/>
+        </w:rPr>
+      </w:pPr>
+      <w:r>
         <w:t>Tradicionalmente, Encarnación siempre fue una ciudad de perfil comercial al cual  con el paso del tiempo, fueron adhiriéndose otras actividades de relevancia, conforme al crecimiento y desarrollo de la ciudad como ser el turismo que mediante la construcción del nuevo circuito comercial y gracias a su atractivo de la zona, además de tener una escasa distancia al  Puente Internacional “San Roque González de Santa Cruz”, a la estación del tren binacional y a la Aduana paraguaya muchas personas cruzaban el puente para realizar compras</w:t>
       </w:r>
       <w:sdt>
         <w:sdtPr>
-          <w:rPr>
-            <w:rFonts w:ascii="Times New Roman" w:hAnsi="Times New Roman" w:cs="Times New Roman"/>
-            <w:sz w:val="24"/>
-            <w:szCs w:val="24"/>
-          </w:rPr>
           <w:id w:val="-915169606"/>
           <w:citation/>
         </w:sdtPr>
         <w:sdtContent>
           <w:r>
+            <w:fldChar w:fldCharType="begin"/>
+          </w:r>
+          <w:r>
+            <w:instrText xml:space="preserve"> CITATION Mar \l 3082 </w:instrText>
+          </w:r>
+          <w:r>
+            <w:fldChar w:fldCharType="separate"/>
+          </w:r>
+          <w:r>
             <w:rPr>
-              <w:rFonts w:ascii="Times New Roman" w:hAnsi="Times New Roman" w:cs="Times New Roman"/>
-              <w:sz w:val="24"/>
-              <w:szCs w:val="24"/>
-            </w:rPr>
-            <w:fldChar w:fldCharType="begin"/>
-          </w:r>
-          <w:r>
-            <w:rPr>
-              <w:rFonts w:ascii="Times New Roman" w:hAnsi="Times New Roman" w:cs="Times New Roman"/>
-              <w:sz w:val="24"/>
-              <w:szCs w:val="24"/>
-            </w:rPr>
-            <w:instrText xml:space="preserve"> CITATION Mar \l 3082 </w:instrText>
-          </w:r>
-          <w:r>
-            <w:rPr>
-              <w:rFonts w:ascii="Times New Roman" w:hAnsi="Times New Roman" w:cs="Times New Roman"/>
-              <w:sz w:val="24"/>
-              <w:szCs w:val="24"/>
-            </w:rPr>
-            <w:fldChar w:fldCharType="separate"/>
-          </w:r>
-          <w:r>
-            <w:rPr>
-              <w:rFonts w:ascii="Times New Roman" w:hAnsi="Times New Roman" w:cs="Times New Roman"/>
               <w:noProof/>
-              <w:sz w:val="24"/>
-              <w:szCs w:val="24"/>
             </w:rPr>
             <w:t xml:space="preserve"> (María Rosa, Miguel Ángel, Jacqueline, &amp; Viviana, s.f.)</w:t>
           </w:r>
           <w:r>
-            <w:rPr>
-              <w:rFonts w:ascii="Times New Roman" w:hAnsi="Times New Roman" w:cs="Times New Roman"/>
-              <w:sz w:val="24"/>
-              <w:szCs w:val="24"/>
-            </w:rPr>
             <w:fldChar w:fldCharType="end"/>
           </w:r>
         </w:sdtContent>
       </w:sdt>
       <w:r>
+        <w:t>.</w:t>
+      </w:r>
+    </w:p>
+    <w:p>
+      <w:pPr>
+        <w:pStyle w:val="Prrafodelista"/>
+        <w:spacing w:before="240" w:line="360" w:lineRule="auto"/>
+        <w:ind w:left="284"/>
+        <w:jc w:val="both"/>
         <w:rPr>
           <w:rFonts w:ascii="Times New Roman" w:hAnsi="Times New Roman" w:cs="Times New Roman"/>
           <w:sz w:val="24"/>
           <w:szCs w:val="24"/>
         </w:rPr>
-        <w:t>.</w:t>
-      </w:r>
-    </w:p>
-    <w:p>
-      <w:pPr>
-        <w:pStyle w:val="Prrafodelista"/>
-        <w:spacing w:before="240" w:line="360" w:lineRule="auto"/>
-        <w:ind w:left="360"/>
-        <w:jc w:val="both"/>
+      </w:pPr>
+      <w:r>
         <w:rPr>
           <w:rFonts w:ascii="Times New Roman" w:hAnsi="Times New Roman" w:cs="Times New Roman"/>
           <w:sz w:val="24"/>
           <w:szCs w:val="24"/>
         </w:rPr>
-      </w:pPr>
-      <w:r>
-        <w:rPr>
-          <w:rFonts w:ascii="Times New Roman" w:hAnsi="Times New Roman" w:cs="Times New Roman"/>
-          <w:sz w:val="24"/>
-          <w:szCs w:val="24"/>
-        </w:rPr>
-        <w:t xml:space="preserve">El comerciante, para que los consumidores finales puedan identificar un producto que se desea comprar, debe lograr que este localice el producto y para ello debe valerse de todas las </w:t>
-      </w:r>
-      <w:r>
-        <w:rPr>
-          <w:rFonts w:ascii="Times New Roman" w:hAnsi="Times New Roman" w:cs="Times New Roman"/>
-          <w:sz w:val="24"/>
-          <w:szCs w:val="24"/>
-        </w:rPr>
         <w:lastRenderedPageBreak/>
-        <w:t xml:space="preserve">herramientas necesarias que otorguen rapidez y sencillez en el acceso a la información </w:t>
+        <w:t xml:space="preserve">El comerciante, para que los consumidores finales puedan identificar un producto que se desea comprar, debe lograr que este localice el producto y para ello debe valerse de todas las herramientas necesarias que otorguen rapidez y sencillez en el acceso a la información </w:t>
       </w:r>
       <w:sdt>
         <w:sdtPr>
@@ -4569,161 +4424,57 @@
     </w:p>
     <w:p>
       <w:pPr>
-        <w:pStyle w:val="Prrafodelista"/>
-        <w:spacing w:before="240" w:line="360" w:lineRule="auto"/>
-        <w:ind w:left="360"/>
+        <w:spacing w:before="240" w:after="200"/>
+        <w:ind w:left="284" w:firstLine="0"/>
         <w:jc w:val="both"/>
-        <w:rPr>
-          <w:rFonts w:ascii="Times New Roman" w:hAnsi="Times New Roman" w:cs="Times New Roman"/>
-          <w:sz w:val="24"/>
-          <w:szCs w:val="24"/>
-        </w:rPr>
-      </w:pPr>
-      <w:r>
-        <w:rPr>
-          <w:rFonts w:ascii="Times New Roman" w:hAnsi="Times New Roman" w:cs="Times New Roman"/>
-          <w:sz w:val="24"/>
-          <w:szCs w:val="24"/>
-        </w:rPr>
+      </w:pPr>
+      <w:r>
         <w:t xml:space="preserve">Los clientes de hoy exigen respuestas rápidas y las empresas que están tomando en serio su gestión en atención al cliente buscan la manera de responder lo más eficiente, optimo y en el menor tiempo posible </w:t>
       </w:r>
       <w:r>
-        <w:rPr>
-          <w:rFonts w:ascii="Times New Roman" w:hAnsi="Times New Roman" w:cs="Times New Roman"/>
-          <w:sz w:val="24"/>
-          <w:szCs w:val="24"/>
-        </w:rPr>
-        <w:t xml:space="preserve">utilizando la tecnología a su disposición de manera que </w:t>
-      </w:r>
-      <w:bookmarkStart w:id="5" w:name="_GoBack"/>
-      <w:bookmarkEnd w:id="5"/>
-    </w:p>
-    <w:p>
-      <w:pPr>
-        <w:pStyle w:val="Prrafodelista"/>
-        <w:spacing w:before="240" w:line="360" w:lineRule="auto"/>
-        <w:ind w:left="360"/>
-        <w:jc w:val="both"/>
-        <w:rPr>
-          <w:rFonts w:ascii="Times New Roman" w:hAnsi="Times New Roman" w:cs="Times New Roman"/>
-          <w:sz w:val="24"/>
-          <w:szCs w:val="24"/>
-          <w:highlight w:val="yellow"/>
-          <w:lang w:val="es-PY"/>
-        </w:rPr>
-      </w:pPr>
-      <w:r>
-        <w:rPr>
-          <w:rFonts w:ascii="Times New Roman" w:hAnsi="Times New Roman" w:cs="Times New Roman"/>
-          <w:sz w:val="24"/>
-          <w:szCs w:val="24"/>
-          <w:highlight w:val="yellow"/>
-          <w:lang w:val="es-PY"/>
-        </w:rPr>
-        <w:t xml:space="preserve">El crecimiento de los equipos dedicados a la atención al cliente en las redes sociales, los foros y comunidades contribuyen a la optimización y la eficiencia del servicio. </w:t>
-      </w:r>
-    </w:p>
-    <w:p>
-      <w:pPr>
-        <w:pStyle w:val="Prrafodelista"/>
-        <w:spacing w:before="240" w:line="360" w:lineRule="auto"/>
-        <w:ind w:left="360"/>
-        <w:jc w:val="both"/>
-        <w:rPr>
-          <w:rFonts w:ascii="Times New Roman" w:hAnsi="Times New Roman" w:cs="Times New Roman"/>
-          <w:sz w:val="24"/>
-          <w:szCs w:val="24"/>
-          <w:lang w:val="es-PY"/>
-        </w:rPr>
-      </w:pPr>
-      <w:r>
-        <w:rPr>
-          <w:rFonts w:ascii="Times New Roman" w:hAnsi="Times New Roman" w:cs="Times New Roman"/>
-          <w:sz w:val="24"/>
-          <w:szCs w:val="24"/>
-          <w:highlight w:val="yellow"/>
-          <w:lang w:val="es-PY"/>
-        </w:rPr>
-        <w:t>Los clientes de hoy exigen respuestas rápidas y las empresas que se están to</w:t>
-      </w:r>
-      <w:r>
-        <w:rPr>
-          <w:rFonts w:ascii="Times New Roman" w:hAnsi="Times New Roman" w:cs="Times New Roman"/>
-          <w:sz w:val="24"/>
-          <w:szCs w:val="24"/>
-          <w:highlight w:val="yellow"/>
-          <w:lang w:val="es-PY"/>
-        </w:rPr>
-        <w:t>m</w:t>
-      </w:r>
-      <w:r>
-        <w:rPr>
-          <w:rFonts w:ascii="Times New Roman" w:hAnsi="Times New Roman" w:cs="Times New Roman"/>
-          <w:sz w:val="24"/>
-          <w:szCs w:val="24"/>
-          <w:highlight w:val="yellow"/>
-          <w:lang w:val="es-PY"/>
-        </w:rPr>
-        <w:t>ando en serio su gestión en atención al cliente en social media, están gestionando sus respuestas en torno a los 2’3 minutos. Para ello se necesita tener un buen plan de atención al cliente, con los protocolos y sistemas de escalado bien definidos, pero, sobre todo, tener bien formado al equipo para que sean capaces de trabajar de forma colaborativa</w:t>
+        <w:t>utilizando la tecnología</w:t>
+      </w:r>
+      <w:r>
+        <w:t xml:space="preserve"> a su disposición de manera que puedan mantener un buen plan de atención al cliente, </w:t>
+      </w:r>
+      <w:r>
+        <w:rPr>
+          <w:lang w:val="es-PY"/>
+        </w:rPr>
+        <w:t>con los protocolos y sistemas de escalado bien definidos, pero, sobre todo, tener bien formado al equipo para que sean capaces de trabajar de forma colaborativa</w:t>
       </w:r>
       <w:sdt>
         <w:sdtPr>
           <w:rPr>
-            <w:rFonts w:ascii="Times New Roman" w:hAnsi="Times New Roman" w:cs="Times New Roman"/>
-            <w:sz w:val="24"/>
-            <w:szCs w:val="24"/>
-            <w:highlight w:val="yellow"/>
             <w:lang w:val="es-PY"/>
           </w:rPr>
-          <w:id w:val="606159275"/>
+          <w:id w:val="467022052"/>
           <w:citation/>
         </w:sdtPr>
         <w:sdtContent>
           <w:r>
             <w:rPr>
-              <w:rFonts w:ascii="Times New Roman" w:hAnsi="Times New Roman" w:cs="Times New Roman"/>
-              <w:sz w:val="24"/>
-              <w:szCs w:val="24"/>
-              <w:highlight w:val="yellow"/>
               <w:lang w:val="es-PY"/>
             </w:rPr>
             <w:fldChar w:fldCharType="begin"/>
           </w:r>
           <w:r>
+            <w:instrText xml:space="preserve"> CITATION Car19 \l 3082 </w:instrText>
+          </w:r>
+          <w:r>
             <w:rPr>
-              <w:rFonts w:ascii="Times New Roman" w:hAnsi="Times New Roman" w:cs="Times New Roman"/>
-              <w:sz w:val="24"/>
-              <w:szCs w:val="24"/>
-              <w:highlight w:val="yellow"/>
-            </w:rPr>
-            <w:instrText xml:space="preserve"> CITATION Car19 \l 3082 </w:instrText>
-          </w:r>
-          <w:r>
-            <w:rPr>
-              <w:rFonts w:ascii="Times New Roman" w:hAnsi="Times New Roman" w:cs="Times New Roman"/>
-              <w:sz w:val="24"/>
-              <w:szCs w:val="24"/>
-              <w:highlight w:val="yellow"/>
               <w:lang w:val="es-PY"/>
             </w:rPr>
             <w:fldChar w:fldCharType="separate"/>
           </w:r>
           <w:r>
             <w:rPr>
-              <w:rFonts w:ascii="Times New Roman" w:hAnsi="Times New Roman" w:cs="Times New Roman"/>
               <w:noProof/>
-              <w:sz w:val="24"/>
-              <w:szCs w:val="24"/>
-              <w:highlight w:val="yellow"/>
             </w:rPr>
             <w:t xml:space="preserve"> (Laza, 2019)</w:t>
           </w:r>
           <w:r>
             <w:rPr>
-              <w:rFonts w:ascii="Times New Roman" w:hAnsi="Times New Roman" w:cs="Times New Roman"/>
-              <w:sz w:val="24"/>
-              <w:szCs w:val="24"/>
-              <w:highlight w:val="yellow"/>
               <w:lang w:val="es-PY"/>
             </w:rPr>
             <w:fldChar w:fldCharType="end"/>
@@ -4732,41 +4483,10 @@
       </w:sdt>
       <w:r>
         <w:rPr>
-          <w:rFonts w:ascii="Times New Roman" w:hAnsi="Times New Roman" w:cs="Times New Roman"/>
-          <w:sz w:val="24"/>
-          <w:szCs w:val="24"/>
-          <w:highlight w:val="yellow"/>
           <w:lang w:val="es-PY"/>
         </w:rPr>
         <w:t>.</w:t>
       </w:r>
-    </w:p>
-    <w:p>
-      <w:pPr>
-        <w:pStyle w:val="Prrafodelista"/>
-        <w:spacing w:before="240" w:line="360" w:lineRule="auto"/>
-        <w:ind w:left="360"/>
-        <w:jc w:val="both"/>
-        <w:rPr>
-          <w:rFonts w:ascii="Times New Roman" w:hAnsi="Times New Roman" w:cs="Times New Roman"/>
-          <w:sz w:val="24"/>
-          <w:szCs w:val="24"/>
-          <w:lang w:val="es-PY"/>
-        </w:rPr>
-      </w:pPr>
-    </w:p>
-    <w:p>
-      <w:pPr>
-        <w:pStyle w:val="Prrafodelista"/>
-        <w:spacing w:before="240" w:line="360" w:lineRule="auto"/>
-        <w:ind w:left="360"/>
-        <w:jc w:val="both"/>
-        <w:rPr>
-          <w:rFonts w:ascii="Times New Roman" w:hAnsi="Times New Roman" w:cs="Times New Roman"/>
-          <w:sz w:val="24"/>
-          <w:szCs w:val="24"/>
-        </w:rPr>
-      </w:pPr>
     </w:p>
     <w:p>
       <w:pPr>
@@ -4776,6 +4496,7 @@
           <w:numId w:val="21"/>
         </w:numPr>
         <w:spacing w:before="240" w:line="360" w:lineRule="auto"/>
+        <w:ind w:left="284" w:firstLine="0"/>
         <w:jc w:val="both"/>
         <w:outlineLvl w:val="1"/>
         <w:rPr>
@@ -4785,7 +4506,7 @@
           <w:lang w:val="es-ES_tradnl"/>
         </w:rPr>
       </w:pPr>
-      <w:bookmarkStart w:id="6" w:name="_Toc74592950"/>
+      <w:bookmarkStart w:id="4" w:name="_Toc74851656"/>
       <w:r>
         <w:rPr>
           <w:rFonts w:ascii="Times New Roman" w:hAnsi="Times New Roman" w:cs="Times New Roman"/>
@@ -4795,7 +4516,7 @@
         </w:rPr>
         <w:t>Efectos del cierre de la frontera y la pandemia a comerciantes Encarnacenos</w:t>
       </w:r>
-      <w:bookmarkEnd w:id="6"/>
+      <w:bookmarkEnd w:id="4"/>
       <w:r>
         <w:rPr>
           <w:rFonts w:ascii="Times New Roman" w:hAnsi="Times New Roman" w:cs="Times New Roman"/>
@@ -4803,14 +4524,87 @@
           <w:szCs w:val="24"/>
           <w:lang w:val="es-ES_tradnl"/>
         </w:rPr>
-        <w:t xml:space="preserve">    </w:t>
+        <w:t xml:space="preserve">   </w:t>
+      </w:r>
+    </w:p>
+    <w:p>
+      <w:pPr>
+        <w:spacing w:before="240" w:after="200"/>
+        <w:ind w:left="284" w:firstLine="0"/>
+        <w:jc w:val="both"/>
+        <w:rPr>
+          <w:lang w:val="es-ES_tradnl"/>
+        </w:rPr>
+      </w:pPr>
+      <w:r>
+        <w:rPr>
+          <w:lang w:val="es-ES_tradnl"/>
+        </w:rPr>
+        <w:t>L</w:t>
+      </w:r>
+      <w:r>
+        <w:rPr>
+          <w:lang w:val="es-PY"/>
+        </w:rPr>
+        <w:t>a actual crisis sanitaria generada por la pandemia de Covid-19 que impulso el cierre de fronteras restringiendo la movilidad de personas tuvo un gran impacto negativo en la parte socioeconómica</w:t>
+      </w:r>
+      <w:r>
+        <w:rPr>
+          <w:lang w:val="es-PY"/>
+        </w:rPr>
+        <w:t xml:space="preserve"> </w:t>
+      </w:r>
+      <w:sdt>
+        <w:sdtPr>
+          <w:rPr>
+            <w:lang w:val="es-PY"/>
+          </w:rPr>
+          <w:id w:val="-2022078580"/>
+          <w:citation/>
+        </w:sdtPr>
+        <w:sdtContent>
+          <w:r>
+            <w:rPr>
+              <w:lang w:val="es-PY"/>
+            </w:rPr>
+            <w:fldChar w:fldCharType="begin"/>
+          </w:r>
+          <w:r>
+            <w:instrText xml:space="preserve"> CITATION Mar20 \l 3082 </w:instrText>
+          </w:r>
+          <w:r>
+            <w:rPr>
+              <w:lang w:val="es-PY"/>
+            </w:rPr>
+            <w:fldChar w:fldCharType="separate"/>
+          </w:r>
+          <w:r>
+            <w:rPr>
+              <w:noProof/>
+            </w:rPr>
+            <w:t>(Bravin, Collado, &amp; Covolo, 2020)</w:t>
+          </w:r>
+          <w:r>
+            <w:rPr>
+              <w:lang w:val="es-PY"/>
+            </w:rPr>
+            <w:fldChar w:fldCharType="end"/>
+          </w:r>
+        </w:sdtContent>
+      </w:sdt>
+      <w:r>
+        <w:rPr>
+          <w:noProof/>
+          <w:lang w:val="es-PY"/>
+        </w:rPr>
+        <w:t>.</w:t>
       </w:r>
     </w:p>
     <w:p>
       <w:pPr>
         <w:pStyle w:val="Prrafodelista"/>
         <w:spacing w:before="240" w:line="360" w:lineRule="auto"/>
-        <w:ind w:left="360"/>
+        <w:ind w:left="284"/>
         <w:jc w:val="both"/>
         <w:rPr>
           <w:rFonts w:ascii="Times New Roman" w:hAnsi="Times New Roman" w:cs="Times New Roman"/>
@@ -4826,16 +4620,7 @@
           <w:szCs w:val="24"/>
           <w:lang w:val="es-PY"/>
         </w:rPr>
-        <w:t>La actual crisis sanitaria generada por la pandemia de Covid-19 que impulso el cierre de fronteras restringiendo la movilidad de personas tuvo un gran impacto negativo en la parte socioeconómica</w:t>
-      </w:r>
-      <w:r>
-        <w:rPr>
-          <w:rFonts w:ascii="Times New Roman" w:hAnsi="Times New Roman" w:cs="Times New Roman"/>
-          <w:noProof/>
-          <w:sz w:val="24"/>
-          <w:szCs w:val="24"/>
-        </w:rPr>
-        <w:t xml:space="preserve"> (Stavile, Collado y Covolo, 2020)</w:t>
+        <w:t xml:space="preserve">Aunque el </w:t>
       </w:r>
       <w:r>
         <w:rPr>
@@ -4844,22 +4629,17 @@
           <w:szCs w:val="24"/>
           <w:lang w:val="es-PY"/>
         </w:rPr>
-        <w:t>.</w:t>
-      </w:r>
-    </w:p>
-    <w:p>
-      <w:pPr>
-        <w:pStyle w:val="Prrafodelista"/>
-        <w:spacing w:before="240" w:line="360" w:lineRule="auto"/>
-        <w:ind w:left="360"/>
-        <w:jc w:val="both"/>
+        <w:t xml:space="preserve">principal </w:t>
+      </w:r>
+      <w:r>
         <w:rPr>
           <w:rFonts w:ascii="Times New Roman" w:hAnsi="Times New Roman" w:cs="Times New Roman"/>
           <w:sz w:val="24"/>
           <w:szCs w:val="24"/>
           <w:lang w:val="es-PY"/>
         </w:rPr>
-      </w:pPr>
+        <w:t xml:space="preserve">objetivo del cierre de fronteras fue evitar la circulación del virus y avance del brote, estas medidas </w:t>
+      </w:r>
       <w:r>
         <w:rPr>
           <w:rFonts w:ascii="Times New Roman" w:hAnsi="Times New Roman" w:cs="Times New Roman"/>
@@ -4867,7 +4647,25 @@
           <w:szCs w:val="24"/>
           <w:lang w:val="es-PY"/>
         </w:rPr>
-        <w:t>Antes de la pandemia y el cierre del puente fronterizo la ciudad de Encarnación era un lugar de gran convocatoria ya que contaba con múltiples eventos como ser festivales artísticos, competencias deportivas, carnavales, recitales además de su atractivo turístico como ser la costanera de la ciudad, lugar apropiado para la recreación y disfrute frente al río</w:t>
+        <w:t>presumen</w:t>
+      </w:r>
+      <w:r>
+        <w:rPr>
+          <w:rFonts w:ascii="Times New Roman" w:hAnsi="Times New Roman" w:cs="Times New Roman"/>
+          <w:sz w:val="24"/>
+          <w:szCs w:val="24"/>
+          <w:lang w:val="es-PY"/>
+        </w:rPr>
+        <w:t xml:space="preserve"> un enorme desafío regional, </w:t>
+      </w:r>
+      <w:r>
+        <w:rPr>
+          <w:rFonts w:ascii="Times New Roman" w:hAnsi="Times New Roman" w:cs="Times New Roman"/>
+          <w:sz w:val="24"/>
+          <w:szCs w:val="24"/>
+          <w:lang w:val="es-PY"/>
+        </w:rPr>
+        <w:t>de manera que fueron afectadas principalmente las ciudades de frontera ya que en estas zonas el impacto de las precauciones tomadas ralentizo los intercambios fronterizos, obstaculizo el regreso de algunas personas que se encontraban al otro lado de la frontera de manera transitoria y expuso a personas migrantes a situaciones de riesgo y vulnerabilidad</w:t>
       </w:r>
       <w:sdt>
         <w:sdtPr>
@@ -4877,7 +4675,7 @@
             <w:szCs w:val="24"/>
             <w:lang w:val="es-PY"/>
           </w:rPr>
-          <w:id w:val="-1025790244"/>
+          <w:id w:val="963465421"/>
           <w:citation/>
         </w:sdtPr>
         <w:sdtContent>
@@ -4896,7 +4694,7 @@
               <w:sz w:val="24"/>
               <w:szCs w:val="24"/>
             </w:rPr>
-            <w:instrText xml:space="preserve"> CITATION Ana20 \l 3082 </w:instrText>
+            <w:instrText xml:space="preserve">CITATION Mar20 \l 3082 </w:instrText>
           </w:r>
           <w:r>
             <w:rPr>
@@ -4914,7 +4712,16 @@
               <w:sz w:val="24"/>
               <w:szCs w:val="24"/>
             </w:rPr>
-            <w:t xml:space="preserve"> (Capasso, 2020)</w:t>
+            <w:t xml:space="preserve"> </w:t>
+          </w:r>
+          <w:r>
+            <w:rPr>
+              <w:rFonts w:ascii="Times New Roman" w:hAnsi="Times New Roman" w:cs="Times New Roman"/>
+              <w:noProof/>
+              <w:sz w:val="24"/>
+              <w:szCs w:val="24"/>
+            </w:rPr>
+            <w:t>(Bravin, Collado, &amp; Covolo, 2020)</w:t>
           </w:r>
           <w:r>
             <w:rPr>
@@ -4934,6 +4741,72 @@
           <w:szCs w:val="24"/>
           <w:lang w:val="es-PY"/>
         </w:rPr>
+        <w:t>.</w:t>
+      </w:r>
+    </w:p>
+    <w:p>
+      <w:pPr>
+        <w:spacing w:before="240" w:after="200"/>
+        <w:ind w:left="284" w:firstLine="0"/>
+        <w:jc w:val="both"/>
+        <w:rPr>
+          <w:lang w:val="es-PY"/>
+        </w:rPr>
+      </w:pPr>
+      <w:r>
+        <w:rPr>
+          <w:lang w:val="es-PY"/>
+        </w:rPr>
+        <w:t>A</w:t>
+      </w:r>
+      <w:r>
+        <w:rPr>
+          <w:lang w:val="es-PY"/>
+        </w:rPr>
+        <w:t>ntes de la pandemia y el cierre del puente fronterizo la ciudad de Encarnación era un lugar de gran convocatoria ya que contaba con múltiples eventos como ser festivales artísticos, competencias deportivas, carnavales, recitales además de su atractivo turístico como ser la costanera de la ciudad, lugar apropiado para la recreación y disfrute frente al río</w:t>
+      </w:r>
+      <w:sdt>
+        <w:sdtPr>
+          <w:rPr>
+            <w:lang w:val="es-PY"/>
+          </w:rPr>
+          <w:id w:val="-1025790244"/>
+          <w:citation/>
+        </w:sdtPr>
+        <w:sdtContent>
+          <w:r>
+            <w:rPr>
+              <w:lang w:val="es-PY"/>
+            </w:rPr>
+            <w:fldChar w:fldCharType="begin"/>
+          </w:r>
+          <w:r>
+            <w:instrText xml:space="preserve"> CITATION Ana20 \l 3082 </w:instrText>
+          </w:r>
+          <w:r>
+            <w:rPr>
+              <w:lang w:val="es-PY"/>
+            </w:rPr>
+            <w:fldChar w:fldCharType="separate"/>
+          </w:r>
+          <w:r>
+            <w:rPr>
+              <w:noProof/>
+            </w:rPr>
+            <w:t xml:space="preserve"> (Capasso, 2020)</w:t>
+          </w:r>
+          <w:r>
+            <w:rPr>
+              <w:lang w:val="es-PY"/>
+            </w:rPr>
+            <w:fldChar w:fldCharType="end"/>
+          </w:r>
+        </w:sdtContent>
+      </w:sdt>
+      <w:r>
+        <w:rPr>
+          <w:lang w:val="es-PY"/>
+        </w:rPr>
         <w:t xml:space="preserve">. </w:t>
       </w:r>
     </w:p>
@@ -4941,7 +4814,7 @@
       <w:pPr>
         <w:pStyle w:val="Prrafodelista"/>
         <w:spacing w:before="240" w:line="360" w:lineRule="auto"/>
-        <w:ind w:left="360"/>
+        <w:ind w:left="284"/>
         <w:jc w:val="both"/>
         <w:rPr>
           <w:rFonts w:ascii="Times New Roman" w:hAnsi="Times New Roman" w:cs="Times New Roman"/>
@@ -4956,6 +4829,7 @@
           <w:szCs w:val="24"/>
           <w:lang w:val="es-PY"/>
         </w:rPr>
+        <w:lastRenderedPageBreak/>
         <w:t xml:space="preserve">Según </w:t>
       </w:r>
       <w:r>
@@ -4982,16 +4856,15 @@
           <w:sz w:val="24"/>
           <w:szCs w:val="24"/>
         </w:rPr>
-        <w:t>de las personas que pasaban al Paraguay a través del puente internacional San Roque González de Santa Cruz el 89% tienen su residencia en Argentina, el 10% en Brasil y 1% en otros países.</w:t>
+        <w:t xml:space="preserve">de las personas que pasaban al Paraguay a través del puente internacional San Roque </w:t>
       </w:r>
       <w:r>
         <w:rPr>
           <w:rFonts w:ascii="Times New Roman" w:hAnsi="Times New Roman" w:cs="Times New Roman"/>
           <w:sz w:val="24"/>
           <w:szCs w:val="24"/>
-          <w:lang w:val="es-PY"/>
-        </w:rPr>
-        <w:t xml:space="preserve">  El comercio transfronterizo tenía un lugar predominante ya que los turistas que cruzaban el puente internacional lo hacían en su mayoría para comprar en Encarnación, se estimó que un 75 % lo hacía para </w:t>
+        </w:rPr>
+        <w:t>+</w:t>
       </w:r>
       <w:r>
         <w:rPr>
@@ -4999,53 +4872,51 @@
           <w:sz w:val="24"/>
           <w:szCs w:val="24"/>
         </w:rPr>
-        <w:t xml:space="preserve">para comprar en Encarnación, el 9% para visitar familiares, el 8% para trabajar, el 4% para estudiar y el 4% por otros motivos como </w:t>
+        <w:t>González de Santa Cruz el 89% tienen su residencia en Argentina, el 10% en Brasil y 1% en otros países.</w:t>
       </w:r>
       <w:r>
         <w:rPr>
           <w:rFonts w:ascii="Times New Roman" w:hAnsi="Times New Roman" w:cs="Times New Roman"/>
           <w:sz w:val="24"/>
           <w:szCs w:val="24"/>
-        </w:rPr>
-        <w:lastRenderedPageBreak/>
-        <w:t>diversión, gastronómicos y turismo. De las personas que venían a comprar algunos productos se pudo seleccionar que el</w:t>
+          <w:lang w:val="es-PY"/>
+        </w:rPr>
+        <w:t xml:space="preserve">  El comercio transfronterizo tenía un lugar predominante ya que los turistas que cruzaban el puente internacional lo hacían en su mayoría para comprar en Encarnación, se estimó que un 75 % lo hacía para </w:t>
       </w:r>
       <w:r>
         <w:rPr>
           <w:rFonts w:ascii="Times New Roman" w:hAnsi="Times New Roman" w:cs="Times New Roman"/>
           <w:sz w:val="24"/>
           <w:szCs w:val="24"/>
-          <w:lang w:val="es-PY"/>
-        </w:rPr>
-        <w:t xml:space="preserve"> </w:t>
+        </w:rPr>
+        <w:t>para comprar en Encarnación, el 9% para visitar familiares, el 8% para trabajar, el 4% para estudiar y el 4% por otros motivos como diversión, gastronómicos y turismo. De las personas que venían a comprar algunos productos se pudo seleccionar que el</w:t>
       </w:r>
       <w:r>
         <w:rPr>
           <w:rFonts w:ascii="Times New Roman" w:hAnsi="Times New Roman" w:cs="Times New Roman"/>
           <w:sz w:val="24"/>
           <w:szCs w:val="24"/>
-        </w:rPr>
-        <w:t xml:space="preserve">35% compraba productos electrónicos, 30% prendas de vestir, 20% utilitarios para automóviles, 10% juguetes, 4% telas y 1% novedades. </w:t>
-      </w:r>
-    </w:p>
-    <w:p>
-      <w:pPr>
-        <w:pStyle w:val="Prrafodelista"/>
-        <w:spacing w:before="240" w:line="360" w:lineRule="auto"/>
-        <w:ind w:left="360"/>
-        <w:jc w:val="both"/>
+          <w:lang w:val="es-PY"/>
+        </w:rPr>
+        <w:t xml:space="preserve"> </w:t>
+      </w:r>
+      <w:r>
         <w:rPr>
           <w:rFonts w:ascii="Times New Roman" w:hAnsi="Times New Roman" w:cs="Times New Roman"/>
           <w:sz w:val="24"/>
           <w:szCs w:val="24"/>
-          <w:lang w:val="es-PY"/>
-        </w:rPr>
-      </w:pPr>
-      <w:r>
-        <w:rPr>
-          <w:rFonts w:ascii="Times New Roman" w:hAnsi="Times New Roman" w:cs="Times New Roman"/>
-          <w:sz w:val="24"/>
-          <w:szCs w:val="24"/>
+        </w:rPr>
+        <w:t xml:space="preserve">35% compraba productos electrónicos, 30% prendas de vestir, 20% utilitarios para automóviles, 10% juguetes, 4% telas y 1% novedades. </w:t>
+      </w:r>
+    </w:p>
+    <w:p>
+      <w:pPr>
+        <w:spacing w:before="240" w:after="200"/>
+        <w:ind w:left="284" w:firstLine="0"/>
+        <w:jc w:val="both"/>
+      </w:pPr>
+      <w:r>
+        <w:rPr>
           <w:lang w:val="es-PY"/>
         </w:rPr>
         <w:t>Con el cierre de las fronteras el sector comercial Encarnaceno fue la más afectada ya que gracias el paso fronterizo entre Encarnación-Posadas, argentinos y otros turistas tenían gran afluencia en ese sector y con el cierre de la frontera muchos locales comerciales sufrieron una escasez de ventas realizadas. Teniendo que reinventarse con otras opciones y buscar soluciones que estén a su alcance.</w:t>
@@ -5059,6 +4930,7 @@
           <w:numId w:val="21"/>
         </w:numPr>
         <w:spacing w:before="240" w:line="360" w:lineRule="auto"/>
+        <w:ind w:left="284" w:firstLine="0"/>
         <w:jc w:val="both"/>
         <w:outlineLvl w:val="1"/>
         <w:rPr>
@@ -5068,7 +4940,7 @@
           <w:lang w:val="es-ES_tradnl"/>
         </w:rPr>
       </w:pPr>
-      <w:bookmarkStart w:id="7" w:name="_Toc74592951"/>
+      <w:bookmarkStart w:id="5" w:name="_Toc74851657"/>
       <w:r>
         <w:rPr>
           <w:rFonts w:ascii="Times New Roman" w:hAnsi="Times New Roman" w:cs="Times New Roman"/>
@@ -5078,141 +4950,414 @@
         </w:rPr>
         <w:t>Evolución de los Smartphone al alcance de los usuarios.</w:t>
       </w:r>
-      <w:bookmarkEnd w:id="7"/>
-    </w:p>
-    <w:p>
-      <w:pPr>
-        <w:pStyle w:val="Prrafodelista"/>
+      <w:bookmarkEnd w:id="5"/>
+    </w:p>
+    <w:p>
+      <w:pPr>
         <w:shd w:val="clear" w:color="auto" w:fill="FFFFFF"/>
-        <w:spacing w:before="240" w:line="360" w:lineRule="auto"/>
-        <w:ind w:left="360"/>
+        <w:spacing w:before="240" w:after="200"/>
+        <w:ind w:left="284" w:firstLine="0"/>
         <w:jc w:val="both"/>
         <w:textAlignment w:val="top"/>
         <w:rPr>
-          <w:rFonts w:ascii="Times New Roman" w:hAnsi="Times New Roman" w:cs="Times New Roman"/>
-          <w:noProof/>
-          <w:sz w:val="24"/>
-          <w:szCs w:val="24"/>
-        </w:rPr>
-      </w:pPr>
-      <w:r>
-        <w:rPr>
-          <w:rFonts w:ascii="Times New Roman" w:hAnsi="Times New Roman" w:cs="Times New Roman"/>
-          <w:sz w:val="24"/>
-          <w:szCs w:val="24"/>
-        </w:rPr>
-        <w:t>Un</w:t>
-      </w:r>
-      <w:r>
-        <w:rPr>
-          <w:rFonts w:ascii="Times New Roman" w:hAnsi="Times New Roman" w:cs="Times New Roman"/>
-          <w:sz w:val="24"/>
-          <w:szCs w:val="24"/>
-        </w:rPr>
-        <w:t xml:space="preserve"> Smartphone es un dispositivo electrónico que cuenta con funciones similares a un computador personal y que además de poder realizar transferencia de vos como otros celulares comunes los Smartphone han evolucionado y traen cierta cantidad de funciones que atraen la atención de los usuarios como, por ejemplo: navegar por Internet, reproducir datos multimedia, realizar transacciones bancarias, descargar juegos, conectarnos a las redes sociales, ver televisión vía streaming y muchas cosas más</w:t>
+          <w:noProof/>
+        </w:rPr>
+      </w:pPr>
+      <w:r>
+        <w:t>Un Smartphone es un dispositivo electrónico que cuenta con funciones similares a un computador personal y que además de poder realizar transferencia de vos como otros celulares comunes los Smartphone han evolucionado y traen cierta cantidad de funciones que atraen la atención de los usuarios como, por ejemplo: navegar por Internet, reproducir datos multimedia, realizar transacciones bancarias, descargar juegos, conectarnos a las redes sociales, ver televisión vía streaming y muchas cosas más</w:t>
       </w:r>
       <w:sdt>
         <w:sdtPr>
-          <w:rPr>
-            <w:rFonts w:ascii="Times New Roman" w:hAnsi="Times New Roman" w:cs="Times New Roman"/>
-            <w:sz w:val="24"/>
-            <w:szCs w:val="24"/>
-          </w:rPr>
           <w:id w:val="-714737644"/>
           <w:citation/>
         </w:sdtPr>
         <w:sdtContent>
           <w:r>
+            <w:fldChar w:fldCharType="begin"/>
+          </w:r>
+          <w:r>
+            <w:instrText xml:space="preserve">CITATION Kri11 \l 3082 </w:instrText>
+          </w:r>
+          <w:r>
+            <w:fldChar w:fldCharType="separate"/>
+          </w:r>
+          <w:r>
             <w:rPr>
-              <w:rFonts w:ascii="Times New Roman" w:hAnsi="Times New Roman" w:cs="Times New Roman"/>
-              <w:sz w:val="24"/>
-              <w:szCs w:val="24"/>
+              <w:noProof/>
             </w:rPr>
-            <w:fldChar w:fldCharType="begin"/>
-          </w:r>
-          <w:r>
-            <w:rPr>
-              <w:rFonts w:ascii="Times New Roman" w:hAnsi="Times New Roman" w:cs="Times New Roman"/>
-              <w:sz w:val="24"/>
-              <w:szCs w:val="24"/>
-            </w:rPr>
-            <w:instrText xml:space="preserve">CITATION Kri11 \l 3082 </w:instrText>
-          </w:r>
-          <w:r>
-            <w:rPr>
-              <w:rFonts w:ascii="Times New Roman" w:hAnsi="Times New Roman" w:cs="Times New Roman"/>
-              <w:sz w:val="24"/>
-              <w:szCs w:val="24"/>
-            </w:rPr>
-            <w:fldChar w:fldCharType="separate"/>
-          </w:r>
-          <w:r>
-            <w:rPr>
-              <w:rFonts w:ascii="Times New Roman" w:hAnsi="Times New Roman" w:cs="Times New Roman"/>
-              <w:noProof/>
-              <w:sz w:val="24"/>
-              <w:szCs w:val="24"/>
-            </w:rPr>
-            <w:t xml:space="preserve"> </w:t>
-          </w:r>
-          <w:r>
-            <w:rPr>
-              <w:rFonts w:ascii="Times New Roman" w:hAnsi="Times New Roman" w:cs="Times New Roman"/>
-              <w:noProof/>
-              <w:sz w:val="24"/>
-              <w:szCs w:val="24"/>
-            </w:rPr>
-            <w:t>(Polanco &amp; Taibo, 2011)</w:t>
-          </w:r>
-          <w:r>
-            <w:rPr>
-              <w:rFonts w:ascii="Times New Roman" w:hAnsi="Times New Roman" w:cs="Times New Roman"/>
-              <w:sz w:val="24"/>
-              <w:szCs w:val="24"/>
-            </w:rPr>
+            <w:t xml:space="preserve"> (Polanco &amp; Taibo, 2011)</w:t>
+          </w:r>
+          <w:r>
             <w:fldChar w:fldCharType="end"/>
           </w:r>
         </w:sdtContent>
       </w:sdt>
       <w:r>
+        <w:t>.</w:t>
+      </w:r>
+      <w:r>
+        <w:rPr>
+          <w:noProof/>
+        </w:rPr>
+        <w:t xml:space="preserve"> </w:t>
+      </w:r>
+    </w:p>
+    <w:p>
+      <w:pPr>
+        <w:shd w:val="clear" w:color="auto" w:fill="FFFFFF"/>
+        <w:spacing w:before="240" w:after="200"/>
+        <w:ind w:left="284" w:firstLine="0"/>
+        <w:jc w:val="both"/>
+        <w:rPr>
+          <w:noProof/>
+        </w:rPr>
+      </w:pPr>
+      <w:r>
+        <w:rPr>
+          <w:lang w:val="es-ES_tradnl" w:eastAsia="en-US"/>
+        </w:rPr>
+        <w:t xml:space="preserve">Aunque no existe una interpretación única de cuando se inició el ciclo de evolución de la tecnología, si existen hitos que se usan para explicar e identificar la posición que ocupan los Smartphone dentro de esta </w:t>
+      </w:r>
+      <w:r>
+        <w:t>como se puede apreciar en la Ilustración</w:t>
+      </w:r>
+      <w:r>
+        <w:t xml:space="preserve"> 1 </w:t>
+      </w:r>
+      <w:sdt>
+        <w:sdtPr>
+          <w:id w:val="-369217464"/>
+          <w:citation/>
+        </w:sdtPr>
+        <w:sdtContent>
+          <w:r>
+            <w:fldChar w:fldCharType="begin"/>
+          </w:r>
+          <w:r>
+            <w:instrText xml:space="preserve"> CITATION Fra18 \l 3082 </w:instrText>
+          </w:r>
+          <w:r>
+            <w:fldChar w:fldCharType="separate"/>
+          </w:r>
+          <w:r>
+            <w:rPr>
+              <w:noProof/>
+            </w:rPr>
+            <w:t>(Aguilar, 2018)</w:t>
+          </w:r>
+          <w:r>
+            <w:fldChar w:fldCharType="end"/>
+          </w:r>
+        </w:sdtContent>
+      </w:sdt>
+      <w:r>
+        <w:rPr>
+          <w:noProof/>
+        </w:rPr>
+        <w:t>.</w:t>
+      </w:r>
+    </w:p>
+    <w:p>
+      <w:pPr>
+        <w:shd w:val="clear" w:color="auto" w:fill="FFFFFF"/>
+        <w:spacing w:before="240" w:after="200"/>
+        <w:ind w:left="284" w:firstLine="0"/>
+        <w:jc w:val="both"/>
+        <w:rPr>
+          <w:b/>
+          <w:noProof/>
+          <w:lang w:val="en-US"/>
+        </w:rPr>
+      </w:pPr>
+      <w:r>
+        <w:rPr>
+          <w:b/>
+          <w:noProof/>
+        </w:rPr>
+        <w:t xml:space="preserve">Ilustración 1: Linea de tiempo de la evolucion de la compuacion personal y portatil </w:t>
+      </w:r>
+      <w:r>
+        <w:rPr>
+          <w:b/>
+          <w:lang w:val="es-ES_tradnl" w:eastAsia="en-US"/>
+        </w:rPr>
+        <w:t xml:space="preserve"> </w:t>
+      </w:r>
+    </w:p>
+    <w:p>
+      <w:pPr>
+        <w:shd w:val="clear" w:color="auto" w:fill="FFFFFF"/>
+        <w:spacing w:before="240" w:after="200"/>
+        <w:ind w:left="284" w:firstLine="0"/>
+        <w:jc w:val="both"/>
+        <w:rPr>
+          <w:noProof/>
+        </w:rPr>
+      </w:pPr>
+      <w:r>
+        <w:rPr>
+          <w:noProof/>
+          <w:lang w:val="en-US" w:eastAsia="en-US"/>
+        </w:rPr>
+        <w:lastRenderedPageBreak/>
+        <w:drawing>
+          <wp:inline distT="0" distB="0" distL="0" distR="0" wp14:anchorId="373573F2" wp14:editId="4954E3DE">
+            <wp:extent cx="5943600" cy="2169795"/>
+            <wp:effectExtent l="0" t="0" r="0" b="1905"/>
+            <wp:docPr id="4" name="Imagen 4"/>
+            <wp:cNvGraphicFramePr>
+              <a:graphicFrameLocks xmlns:a="http://schemas.openxmlformats.org/drawingml/2006/main" noChangeAspect="1"/>
+            </wp:cNvGraphicFramePr>
+            <a:graphic xmlns:a="http://schemas.openxmlformats.org/drawingml/2006/main">
+              <a:graphicData uri="http://schemas.openxmlformats.org/drawingml/2006/picture">
+                <pic:pic xmlns:pic="http://schemas.openxmlformats.org/drawingml/2006/picture">
+                  <pic:nvPicPr>
+                    <pic:cNvPr id="4" name="Evolucion de los smarphone.png"/>
+                    <pic:cNvPicPr/>
+                  </pic:nvPicPr>
+                  <pic:blipFill>
+                    <a:blip r:embed="rId11">
+                      <a:extLst>
+                        <a:ext uri="{28A0092B-C50C-407E-A947-70E740481C1C}">
+                          <a14:useLocalDpi xmlns:a14="http://schemas.microsoft.com/office/drawing/2010/main" val="0"/>
+                        </a:ext>
+                      </a:extLst>
+                    </a:blip>
+                    <a:stretch>
+                      <a:fillRect/>
+                    </a:stretch>
+                  </pic:blipFill>
+                  <pic:spPr>
+                    <a:xfrm>
+                      <a:off x="0" y="0"/>
+                      <a:ext cx="5943600" cy="2169795"/>
+                    </a:xfrm>
+                    <a:prstGeom prst="rect">
+                      <a:avLst/>
+                    </a:prstGeom>
+                  </pic:spPr>
+                </pic:pic>
+              </a:graphicData>
+            </a:graphic>
+          </wp:inline>
+        </w:drawing>
+      </w:r>
+    </w:p>
+    <w:p>
+      <w:pPr>
+        <w:spacing w:before="240" w:after="200"/>
+        <w:ind w:left="284" w:firstLine="0"/>
+        <w:jc w:val="both"/>
+      </w:pPr>
+      <w:r>
+        <w:t>Fuente:</w:t>
+      </w:r>
+      <w:sdt>
+        <w:sdtPr>
+          <w:id w:val="-997179992"/>
+          <w:citation/>
+        </w:sdtPr>
+        <w:sdtContent>
+          <w:r>
+            <w:fldChar w:fldCharType="begin"/>
+          </w:r>
+          <w:r>
+            <w:instrText xml:space="preserve"> CITATION Fra18 \l 3082 </w:instrText>
+          </w:r>
+          <w:r>
+            <w:fldChar w:fldCharType="separate"/>
+          </w:r>
+          <w:r>
+            <w:rPr>
+              <w:noProof/>
+            </w:rPr>
+            <w:t xml:space="preserve"> (Aguilar, 2018)</w:t>
+          </w:r>
+          <w:r>
+            <w:fldChar w:fldCharType="end"/>
+          </w:r>
+        </w:sdtContent>
+      </w:sdt>
+      <w:r>
+        <w:t>.</w:t>
+      </w:r>
+    </w:p>
+    <w:p>
+      <w:pPr>
+        <w:spacing w:before="240" w:after="200"/>
+        <w:ind w:left="284" w:firstLine="0"/>
+        <w:jc w:val="both"/>
+      </w:pPr>
+      <w:r>
+        <w:t>Los</w:t>
+      </w:r>
+      <w:r>
+        <w:t xml:space="preserve"> primeros modelos se usaban como teléfonos de empresa y sus precios eran inaccesibles para la mayoría de los consumidores. Pero gracias al enorme éxito del iPhone, se ha visto la posibilidad de que las operadoras puedan dar una ayuda de compra a sus clientes de manera a tener una permanencia de los últimos modelos de Smartphone</w:t>
+      </w:r>
+      <w:sdt>
+        <w:sdtPr>
+          <w:id w:val="1125667662"/>
+          <w:citation/>
+        </w:sdtPr>
+        <w:sdtContent>
+          <w:r>
+            <w:fldChar w:fldCharType="begin"/>
+          </w:r>
+          <w:r>
+            <w:instrText xml:space="preserve"> CITATION Mar13 \l 3082 </w:instrText>
+          </w:r>
+          <w:r>
+            <w:fldChar w:fldCharType="separate"/>
+          </w:r>
+          <w:r>
+            <w:rPr>
+              <w:noProof/>
+            </w:rPr>
+            <w:t xml:space="preserve"> (Perenyi, 2013)</w:t>
+          </w:r>
+          <w:r>
+            <w:fldChar w:fldCharType="end"/>
+          </w:r>
+        </w:sdtContent>
+      </w:sdt>
+      <w:r>
+        <w:t>.</w:t>
+      </w:r>
+    </w:p>
+    <w:p>
+      <w:pPr>
+        <w:spacing w:before="240" w:after="200"/>
+        <w:ind w:left="284" w:firstLine="0"/>
+        <w:jc w:val="both"/>
+      </w:pPr>
+      <w:r>
+        <w:t>Los PC</w:t>
+      </w:r>
+      <w:r>
+        <w:t xml:space="preserve"> (computadoras personales)</w:t>
+      </w:r>
+      <w:r>
+        <w:t xml:space="preserve"> fueron sustituidos por el Smartphone como dispositivo principal de acceso a Internet</w:t>
+      </w:r>
+      <w:r>
+        <w:t xml:space="preserve">, los Smartphone se convirtieron en una categoría nicho, mientras que las PC se convirtió </w:t>
+      </w:r>
+      <w:r>
+        <w:rPr>
+          <w:lang w:eastAsia="en-US"/>
+        </w:rPr>
+        <w:t>en el principal receptor y catalizador de los avances en factores básicos como la velocidad de procesamiento, resolución de pantallas, ergonomía, duración de las baterías y desarrollo de</w:t>
+      </w:r>
+      <w:r>
+        <w:rPr>
+          <w:lang w:eastAsia="en-US"/>
+        </w:rPr>
+        <w:t xml:space="preserve"> </w:t>
+      </w:r>
+      <w:r>
+        <w:rPr>
+          <w:lang w:eastAsia="en-US"/>
+        </w:rPr>
+        <w:t>sistemas operativos</w:t>
+      </w:r>
+      <w:r>
+        <w:rPr>
+          <w:lang w:eastAsia="en-US"/>
+        </w:rPr>
+        <w:t xml:space="preserve">. </w:t>
+      </w:r>
+      <w:r>
+        <w:t>L</w:t>
+      </w:r>
+      <w:r>
+        <w:t>os servicios más populares que presta la red actualmente como ser redes sociales, buscadores, mensajería instantánea y el comercio electrónico son accedidos mediante el uso de Smartphone</w:t>
+      </w:r>
+      <w:sdt>
+        <w:sdtPr>
+          <w:id w:val="506484855"/>
+          <w:citation/>
+        </w:sdtPr>
+        <w:sdtContent>
+          <w:r>
+            <w:fldChar w:fldCharType="begin"/>
+          </w:r>
+          <w:r>
+            <w:instrText xml:space="preserve"> CITATION Fra18 \l 3082 </w:instrText>
+          </w:r>
+          <w:r>
+            <w:fldChar w:fldCharType="separate"/>
+          </w:r>
+          <w:r>
+            <w:rPr>
+              <w:noProof/>
+            </w:rPr>
+            <w:t xml:space="preserve"> (Aguilar, 2018)</w:t>
+          </w:r>
+          <w:r>
+            <w:fldChar w:fldCharType="end"/>
+          </w:r>
+        </w:sdtContent>
+      </w:sdt>
+      <w:r>
+        <w:t xml:space="preserve">. </w:t>
+      </w:r>
+    </w:p>
+    <w:p>
+      <w:pPr>
+        <w:pStyle w:val="Prrafodelista"/>
+        <w:shd w:val="clear" w:color="auto" w:fill="FFFFFF"/>
+        <w:spacing w:before="240" w:line="360" w:lineRule="auto"/>
+        <w:ind w:left="284"/>
+        <w:jc w:val="both"/>
+        <w:textAlignment w:val="top"/>
         <w:rPr>
           <w:rFonts w:ascii="Times New Roman" w:hAnsi="Times New Roman" w:cs="Times New Roman"/>
           <w:sz w:val="24"/>
           <w:szCs w:val="24"/>
         </w:rPr>
-        <w:t>.</w:t>
-      </w:r>
-      <w:r>
-        <w:rPr>
-          <w:rFonts w:ascii="Times New Roman" w:hAnsi="Times New Roman" w:cs="Times New Roman"/>
-          <w:noProof/>
-          <w:sz w:val="24"/>
-          <w:szCs w:val="24"/>
-        </w:rPr>
-        <w:t xml:space="preserve"> </w:t>
-      </w:r>
-    </w:p>
-    <w:p>
-      <w:pPr>
-        <w:pStyle w:val="Prrafodelista"/>
-        <w:shd w:val="clear" w:color="auto" w:fill="FFFFFF"/>
-        <w:spacing w:before="240" w:line="360" w:lineRule="auto"/>
-        <w:ind w:left="360"/>
-        <w:jc w:val="both"/>
-        <w:textAlignment w:val="top"/>
+      </w:pPr>
+      <w:r>
         <w:rPr>
           <w:rFonts w:ascii="Times New Roman" w:hAnsi="Times New Roman" w:cs="Times New Roman"/>
           <w:sz w:val="24"/>
           <w:szCs w:val="24"/>
         </w:rPr>
-      </w:pPr>
+        <w:t>Según</w:t>
+      </w:r>
       <w:r>
         <w:rPr>
           <w:rFonts w:ascii="Times New Roman" w:hAnsi="Times New Roman" w:cs="Times New Roman"/>
           <w:sz w:val="24"/>
           <w:szCs w:val="24"/>
         </w:rPr>
-        <w:t>Según</w:t>
+        <w:t xml:space="preserve"> el </w:t>
+      </w:r>
+      <w:r>
+        <w:rPr>
+          <w:rFonts w:ascii="Times New Roman" w:hAnsi="Times New Roman" w:cs="Times New Roman"/>
+          <w:noProof/>
+          <w:sz w:val="24"/>
+          <w:szCs w:val="24"/>
+        </w:rPr>
+        <w:t>Ministerio de Tecnologías d</w:t>
+      </w:r>
+      <w:r>
+        <w:rPr>
+          <w:rFonts w:ascii="Times New Roman" w:hAnsi="Times New Roman" w:cs="Times New Roman"/>
+          <w:noProof/>
+          <w:sz w:val="24"/>
+          <w:szCs w:val="24"/>
+        </w:rPr>
+        <w:t>e la Información y Comunicación (</w:t>
+      </w:r>
+      <w:r>
+        <w:rPr>
+          <w:rFonts w:ascii="Times New Roman" w:hAnsi="Times New Roman" w:cs="Times New Roman"/>
+          <w:noProof/>
+          <w:sz w:val="24"/>
+          <w:szCs w:val="24"/>
+        </w:rPr>
+        <w:t>2019)</w:t>
       </w:r>
       <w:r>
         <w:rPr>
@@ -5220,82 +5365,31 @@
           <w:sz w:val="24"/>
           <w:szCs w:val="24"/>
         </w:rPr>
-        <w:t xml:space="preserve"> el </w:t>
-      </w:r>
-      <w:r>
-        <w:rPr>
-          <w:rFonts w:ascii="Times New Roman" w:hAnsi="Times New Roman" w:cs="Times New Roman"/>
-          <w:noProof/>
-          <w:sz w:val="24"/>
-          <w:szCs w:val="24"/>
-        </w:rPr>
-        <w:t>Ministerio de Tecnologías d</w:t>
-      </w:r>
-      <w:r>
-        <w:rPr>
-          <w:rFonts w:ascii="Times New Roman" w:hAnsi="Times New Roman" w:cs="Times New Roman"/>
-          <w:noProof/>
-          <w:sz w:val="24"/>
-          <w:szCs w:val="24"/>
-        </w:rPr>
-        <w:t>e la Información y Comunicación (</w:t>
-      </w:r>
-      <w:r>
-        <w:rPr>
-          <w:rFonts w:ascii="Times New Roman" w:hAnsi="Times New Roman" w:cs="Times New Roman"/>
-          <w:noProof/>
-          <w:sz w:val="24"/>
-          <w:szCs w:val="24"/>
-        </w:rPr>
-        <w:t>2019)</w:t>
-      </w:r>
-      <w:r>
-        <w:rPr>
-          <w:rFonts w:ascii="Times New Roman" w:hAnsi="Times New Roman" w:cs="Times New Roman"/>
-          <w:sz w:val="24"/>
-          <w:szCs w:val="24"/>
-        </w:rPr>
         <w:t xml:space="preserve"> de las personas que compran en internet ya sea a través de un ordenador o Smartphone se estima que el 65 por ciento compran ropas, cazados, artículos deportivos; el 31 por ciento artículos informáticos o electrónicos; el 22 por ciento artículos para el hogar y el 5 por ciento otros productos.</w:t>
       </w:r>
     </w:p>
     <w:p>
       <w:pPr>
-        <w:pStyle w:val="Prrafodelista"/>
         <w:shd w:val="clear" w:color="auto" w:fill="FFFFFF"/>
-        <w:spacing w:before="240" w:line="360" w:lineRule="auto"/>
-        <w:ind w:left="360"/>
+        <w:spacing w:before="240" w:after="200"/>
+        <w:ind w:left="284" w:firstLine="0"/>
         <w:jc w:val="both"/>
         <w:textAlignment w:val="top"/>
-        <w:rPr>
-          <w:rFonts w:ascii="Times New Roman" w:hAnsi="Times New Roman" w:cs="Times New Roman"/>
-          <w:sz w:val="24"/>
-          <w:szCs w:val="24"/>
+      </w:pPr>
+      <w:r>
+        <w:rPr>
           <w:shd w:val="clear" w:color="auto" w:fill="FFFFFF"/>
         </w:rPr>
-      </w:pPr>
-      <w:r>
-        <w:rPr>
-          <w:rFonts w:ascii="Times New Roman" w:hAnsi="Times New Roman" w:cs="Times New Roman"/>
-          <w:sz w:val="24"/>
-          <w:szCs w:val="24"/>
+        <w:t>A</w:t>
+      </w:r>
+      <w:r>
+        <w:rPr>
           <w:shd w:val="clear" w:color="auto" w:fill="FFFFFF"/>
         </w:rPr>
-        <w:t>A</w:t>
-      </w:r>
-      <w:r>
-        <w:rPr>
-          <w:rFonts w:ascii="Times New Roman" w:hAnsi="Times New Roman" w:cs="Times New Roman"/>
-          <w:sz w:val="24"/>
-          <w:szCs w:val="24"/>
-          <w:shd w:val="clear" w:color="auto" w:fill="FFFFFF"/>
-        </w:rPr>
         <w:t xml:space="preserve"> nivel mundial el número de teléfonos móviles supera los 3.000 millones y se estima que siga creciendo de forma gradual durante los próximos años. China, la India y Estados Unidos son los </w:t>
       </w:r>
       <w:r>
         <w:rPr>
-          <w:rFonts w:ascii="Times New Roman" w:hAnsi="Times New Roman" w:cs="Times New Roman"/>
-          <w:sz w:val="24"/>
-          <w:szCs w:val="24"/>
           <w:bdr w:val="none" w:sz="0" w:space="0" w:color="auto" w:frame="1"/>
           <w:shd w:val="clear" w:color="auto" w:fill="FFFFFF"/>
         </w:rPr>
@@ -5303,9 +5397,6 @@
       </w:r>
       <w:r>
         <w:rPr>
-          <w:rFonts w:ascii="Times New Roman" w:hAnsi="Times New Roman" w:cs="Times New Roman"/>
-          <w:sz w:val="24"/>
-          <w:szCs w:val="24"/>
           <w:shd w:val="clear" w:color="auto" w:fill="FFFFFF"/>
         </w:rPr>
         <w:t>, superando todos ellos la barrera de los 100 millones</w:t>
@@ -5313,9 +5404,6 @@
       <w:sdt>
         <w:sdtPr>
           <w:rPr>
-            <w:rFonts w:ascii="Times New Roman" w:hAnsi="Times New Roman" w:cs="Times New Roman"/>
-            <w:sz w:val="24"/>
-            <w:szCs w:val="24"/>
             <w:shd w:val="clear" w:color="auto" w:fill="FFFFFF"/>
           </w:rPr>
           <w:id w:val="528070933"/>
@@ -5324,62 +5412,58 @@
         <w:sdtContent>
           <w:r>
             <w:rPr>
-              <w:rFonts w:ascii="Times New Roman" w:hAnsi="Times New Roman" w:cs="Times New Roman"/>
-              <w:sz w:val="24"/>
-              <w:szCs w:val="24"/>
               <w:shd w:val="clear" w:color="auto" w:fill="FFFFFF"/>
             </w:rPr>
             <w:fldChar w:fldCharType="begin"/>
           </w:r>
           <w:r>
             <w:rPr>
-              <w:rFonts w:ascii="Times New Roman" w:hAnsi="Times New Roman" w:cs="Times New Roman"/>
-              <w:sz w:val="24"/>
-              <w:szCs w:val="24"/>
               <w:shd w:val="clear" w:color="auto" w:fill="FFFFFF"/>
             </w:rPr>
             <w:instrText xml:space="preserve"> CITATION Ros20 \l 3082 </w:instrText>
           </w:r>
           <w:r>
             <w:rPr>
-              <w:rFonts w:ascii="Times New Roman" w:hAnsi="Times New Roman" w:cs="Times New Roman"/>
-              <w:sz w:val="24"/>
-              <w:szCs w:val="24"/>
               <w:shd w:val="clear" w:color="auto" w:fill="FFFFFF"/>
             </w:rPr>
             <w:fldChar w:fldCharType="separate"/>
           </w:r>
           <w:r>
             <w:rPr>
-              <w:rFonts w:ascii="Times New Roman" w:hAnsi="Times New Roman" w:cs="Times New Roman"/>
               <w:noProof/>
-              <w:sz w:val="24"/>
-              <w:szCs w:val="24"/>
               <w:shd w:val="clear" w:color="auto" w:fill="FFFFFF"/>
             </w:rPr>
-            <w:t xml:space="preserve"> </w:t>
+            <w:t xml:space="preserve"> (Fernández, 2020)</w:t>
           </w:r>
           <w:r>
             <w:rPr>
-              <w:rFonts w:ascii="Times New Roman" w:hAnsi="Times New Roman" w:cs="Times New Roman"/>
-              <w:noProof/>
-              <w:sz w:val="24"/>
-              <w:szCs w:val="24"/>
-              <w:shd w:val="clear" w:color="auto" w:fill="FFFFFF"/>
-            </w:rPr>
-            <w:t>(Fernández, 2020)</w:t>
-          </w:r>
-          <w:r>
-            <w:rPr>
-              <w:rFonts w:ascii="Times New Roman" w:hAnsi="Times New Roman" w:cs="Times New Roman"/>
-              <w:sz w:val="24"/>
-              <w:szCs w:val="24"/>
               <w:shd w:val="clear" w:color="auto" w:fill="FFFFFF"/>
             </w:rPr>
             <w:fldChar w:fldCharType="end"/>
           </w:r>
         </w:sdtContent>
       </w:sdt>
+      <w:r>
+        <w:rPr>
+          <w:shd w:val="clear" w:color="auto" w:fill="FFFFFF"/>
+        </w:rPr>
+        <w:t>.</w:t>
+      </w:r>
+    </w:p>
+    <w:p>
+      <w:pPr>
+        <w:pStyle w:val="Prrafodelista"/>
+        <w:shd w:val="clear" w:color="auto" w:fill="FFFFFF"/>
+        <w:spacing w:before="240" w:line="360" w:lineRule="auto"/>
+        <w:ind w:left="284"/>
+        <w:jc w:val="both"/>
+        <w:textAlignment w:val="top"/>
+        <w:rPr>
+          <w:rFonts w:ascii="Times New Roman" w:hAnsi="Times New Roman" w:cs="Times New Roman"/>
+          <w:sz w:val="24"/>
+          <w:szCs w:val="24"/>
+        </w:rPr>
+      </w:pPr>
       <w:r>
         <w:rPr>
           <w:rFonts w:ascii="Times New Roman" w:hAnsi="Times New Roman" w:cs="Times New Roman"/>
@@ -5387,166 +5471,82 @@
           <w:szCs w:val="24"/>
           <w:shd w:val="clear" w:color="auto" w:fill="FFFFFF"/>
         </w:rPr>
-        <w:t>.</w:t>
-      </w:r>
-    </w:p>
-    <w:p>
-      <w:pPr>
-        <w:pStyle w:val="Prrafodelista"/>
-        <w:shd w:val="clear" w:color="auto" w:fill="FFFFFF"/>
-        <w:spacing w:before="240" w:line="360" w:lineRule="auto"/>
-        <w:ind w:left="360"/>
-        <w:jc w:val="both"/>
-        <w:textAlignment w:val="top"/>
+        <w:lastRenderedPageBreak/>
+        <w:t xml:space="preserve">Tal como lo indica el </w:t>
+      </w:r>
+      <w:r>
+        <w:rPr>
+          <w:rFonts w:ascii="Times New Roman" w:hAnsi="Times New Roman" w:cs="Times New Roman"/>
+          <w:noProof/>
+          <w:sz w:val="24"/>
+          <w:szCs w:val="24"/>
+          <w:shd w:val="clear" w:color="auto" w:fill="FFFFFF"/>
+        </w:rPr>
+        <w:t>Instituto Nacional de Estadística (2019)</w:t>
+      </w:r>
+      <w:r>
         <w:rPr>
           <w:rFonts w:ascii="Times New Roman" w:hAnsi="Times New Roman" w:cs="Times New Roman"/>
           <w:sz w:val="24"/>
           <w:szCs w:val="24"/>
         </w:rPr>
-      </w:pPr>
-      <w:r>
-        <w:rPr>
-          <w:rFonts w:ascii="Times New Roman" w:hAnsi="Times New Roman" w:cs="Times New Roman"/>
-          <w:sz w:val="24"/>
-          <w:szCs w:val="24"/>
-          <w:shd w:val="clear" w:color="auto" w:fill="FFFFFF"/>
-        </w:rPr>
-        <w:t xml:space="preserve">Tal como lo indica el </w:t>
-      </w:r>
-      <w:r>
-        <w:rPr>
-          <w:rFonts w:ascii="Times New Roman" w:hAnsi="Times New Roman" w:cs="Times New Roman"/>
-          <w:noProof/>
-          <w:sz w:val="24"/>
-          <w:szCs w:val="24"/>
-          <w:shd w:val="clear" w:color="auto" w:fill="FFFFFF"/>
-        </w:rPr>
-        <w:t>Instituto Nacional de Estadística (2019)</w:t>
-      </w:r>
-      <w:r>
-        <w:rPr>
-          <w:rFonts w:ascii="Times New Roman" w:hAnsi="Times New Roman" w:cs="Times New Roman"/>
-          <w:sz w:val="24"/>
-          <w:szCs w:val="24"/>
-        </w:rPr>
         <w:t xml:space="preserve"> en Paraguay en el año 2018 el 96,7% de los hogares disponían de teléfono móvil. El 9,3 tenían teléfono fijo para poder comunicarse desde su hogar. El acceso al teléfono móvil presento una variación positiva respecto al año 2015, caso contrario ocurrió con el teléfono fijo.</w:t>
       </w:r>
     </w:p>
     <w:p>
       <w:pPr>
-        <w:pStyle w:val="Prrafodelista"/>
         <w:shd w:val="clear" w:color="auto" w:fill="FFFFFF"/>
-        <w:spacing w:before="240" w:line="360" w:lineRule="auto"/>
-        <w:ind w:left="360"/>
+        <w:spacing w:before="240" w:after="200"/>
+        <w:ind w:left="284" w:firstLine="0"/>
         <w:jc w:val="both"/>
         <w:textAlignment w:val="top"/>
-        <w:rPr>
-          <w:rFonts w:ascii="Times New Roman" w:hAnsi="Times New Roman" w:cs="Times New Roman"/>
-          <w:sz w:val="24"/>
-          <w:szCs w:val="24"/>
-        </w:rPr>
-      </w:pPr>
-      <w:r>
-        <w:rPr>
-          <w:rFonts w:ascii="Times New Roman" w:hAnsi="Times New Roman" w:cs="Times New Roman"/>
-          <w:sz w:val="24"/>
-          <w:szCs w:val="24"/>
-        </w:rPr>
-        <w:t xml:space="preserve">El aumento de los Smartphone ha generado un mayor acceso a internet vía celular en forma diaria. El uso de los teléfonos celulares se ha vuelto indispensable en la vida cotidiana de los paraguayos de todas las edades, mediante el fácil acceso a internet para el uso de redes sociales como ser WhatsApp, Facebook, Instagram, YouTube y Twitter que son las más conocidas y </w:t>
-      </w:r>
-      <w:r>
-        <w:rPr>
-          <w:rFonts w:ascii="Times New Roman" w:hAnsi="Times New Roman" w:cs="Times New Roman"/>
-          <w:sz w:val="24"/>
-          <w:szCs w:val="24"/>
-        </w:rPr>
-        <w:lastRenderedPageBreak/>
-        <w:t>utilizadas por los usuarios</w:t>
+      </w:pPr>
+      <w:r>
+        <w:t>El aumento de los Smartphone ha generado un mayor acceso a internet vía celular en forma diaria. El uso de los teléfonos celulares se ha vuelto indispensable en la vida cotidiana de los paraguayos de todas las edades, mediante el fácil acceso a internet para el uso de redes sociales como ser WhatsApp, Facebook, Instagram, YouTube y Twitter que son las más conocidas y utilizadas por los usuarios</w:t>
       </w:r>
       <w:sdt>
         <w:sdtPr>
-          <w:rPr>
-            <w:rFonts w:ascii="Times New Roman" w:hAnsi="Times New Roman" w:cs="Times New Roman"/>
-            <w:sz w:val="24"/>
-            <w:szCs w:val="24"/>
-          </w:rPr>
           <w:id w:val="-1760059336"/>
           <w:citation/>
         </w:sdtPr>
         <w:sdtContent>
           <w:r>
+            <w:fldChar w:fldCharType="begin"/>
+          </w:r>
+          <w:r>
+            <w:instrText xml:space="preserve"> CITATION Min19 \l 3082 </w:instrText>
+          </w:r>
+          <w:r>
+            <w:fldChar w:fldCharType="separate"/>
+          </w:r>
+          <w:r>
             <w:rPr>
-              <w:rFonts w:ascii="Times New Roman" w:hAnsi="Times New Roman" w:cs="Times New Roman"/>
-              <w:sz w:val="24"/>
-              <w:szCs w:val="24"/>
-            </w:rPr>
-            <w:fldChar w:fldCharType="begin"/>
-          </w:r>
-          <w:r>
-            <w:rPr>
-              <w:rFonts w:ascii="Times New Roman" w:hAnsi="Times New Roman" w:cs="Times New Roman"/>
-              <w:sz w:val="24"/>
-              <w:szCs w:val="24"/>
-            </w:rPr>
-            <w:instrText xml:space="preserve"> CITATION Min19 \l 3082 </w:instrText>
-          </w:r>
-          <w:r>
-            <w:rPr>
-              <w:rFonts w:ascii="Times New Roman" w:hAnsi="Times New Roman" w:cs="Times New Roman"/>
-              <w:sz w:val="24"/>
-              <w:szCs w:val="24"/>
-            </w:rPr>
-            <w:fldChar w:fldCharType="separate"/>
-          </w:r>
-          <w:r>
-            <w:rPr>
-              <w:rFonts w:ascii="Times New Roman" w:hAnsi="Times New Roman" w:cs="Times New Roman"/>
               <w:noProof/>
-              <w:sz w:val="24"/>
-              <w:szCs w:val="24"/>
             </w:rPr>
             <w:t xml:space="preserve"> (Ministerio de Tecnologías de la Información y Comunicación, 2019)</w:t>
           </w:r>
           <w:r>
-            <w:rPr>
-              <w:rFonts w:ascii="Times New Roman" w:hAnsi="Times New Roman" w:cs="Times New Roman"/>
-              <w:sz w:val="24"/>
-              <w:szCs w:val="24"/>
-            </w:rPr>
             <w:fldChar w:fldCharType="end"/>
           </w:r>
         </w:sdtContent>
       </w:sdt>
       <w:r>
-        <w:rPr>
-          <w:rFonts w:ascii="Times New Roman" w:hAnsi="Times New Roman" w:cs="Times New Roman"/>
-          <w:sz w:val="24"/>
-          <w:szCs w:val="24"/>
-        </w:rPr>
         <w:t>.</w:t>
       </w:r>
     </w:p>
     <w:p>
       <w:pPr>
-        <w:pStyle w:val="Prrafodelista"/>
         <w:shd w:val="clear" w:color="auto" w:fill="FFFFFF"/>
-        <w:spacing w:before="240" w:line="360" w:lineRule="auto"/>
-        <w:ind w:left="360"/>
+        <w:spacing w:before="240" w:after="200"/>
+        <w:ind w:left="284" w:firstLine="0"/>
         <w:jc w:val="both"/>
         <w:textAlignment w:val="top"/>
-        <w:rPr>
-          <w:rFonts w:ascii="Times New Roman" w:hAnsi="Times New Roman" w:cs="Times New Roman"/>
-          <w:sz w:val="24"/>
-          <w:szCs w:val="24"/>
-        </w:rPr>
-      </w:pPr>
-      <w:r>
-        <w:rPr>
-          <w:rFonts w:ascii="Times New Roman" w:hAnsi="Times New Roman" w:cs="Times New Roman"/>
-          <w:sz w:val="24"/>
-          <w:szCs w:val="24"/>
-        </w:rPr>
-        <w:t>Con el paso de los años los teléfonos inteligentes conocidos como Smartphone han evolucionado de manera significativa y casi todas las personas tienen acceso al uso de estos dispositivos móviles para realizar diferentes tareas, de tal manera que se ha vuelto indispensable en la vida cotidiana de los usuarios.</w:t>
+      </w:pPr>
+      <w:r>
+        <w:t>Con el paso de los años los teléfonos inteligentes conocidos como Smartphone han evolucionado de manera significativa y casi todas las personas tienen acceso al uso de estos dispositivos móviles para realizar diferentes tareas, de tal manera que se ha vuelto indispensable en la vida cotidiana de los usuarios</w:t>
+      </w:r>
+      <w:r>
+        <w:t>.</w:t>
       </w:r>
     </w:p>
     <w:p>
@@ -5557,6 +5557,7 @@
           <w:numId w:val="21"/>
         </w:numPr>
         <w:spacing w:before="240" w:line="360" w:lineRule="auto"/>
+        <w:ind w:left="284" w:firstLine="0"/>
         <w:jc w:val="both"/>
         <w:outlineLvl w:val="1"/>
         <w:rPr>
@@ -5566,7 +5567,7 @@
           <w:lang w:val="es-ES_tradnl"/>
         </w:rPr>
       </w:pPr>
-      <w:bookmarkStart w:id="8" w:name="_Toc74592952"/>
+      <w:bookmarkStart w:id="6" w:name="_Toc74851658"/>
       <w:r>
         <w:rPr>
           <w:rFonts w:ascii="Times New Roman" w:hAnsi="Times New Roman" w:cs="Times New Roman"/>
@@ -5576,115 +5577,71 @@
         </w:rPr>
         <w:t>Uso de la tecnología de geolocalización para desarrollar aplicaciones móviles</w:t>
       </w:r>
-      <w:bookmarkEnd w:id="8"/>
-    </w:p>
-    <w:p>
-      <w:pPr>
-        <w:pStyle w:val="Prrafodelista"/>
-        <w:spacing w:before="240" w:line="360" w:lineRule="auto"/>
-        <w:ind w:left="360"/>
+      <w:bookmarkEnd w:id="6"/>
+    </w:p>
+    <w:p>
+      <w:pPr>
+        <w:spacing w:before="240" w:after="200"/>
+        <w:ind w:left="284" w:firstLine="0"/>
         <w:jc w:val="both"/>
         <w:rPr>
-          <w:rFonts w:ascii="Times New Roman" w:hAnsi="Times New Roman" w:cs="Times New Roman"/>
-          <w:sz w:val="24"/>
-          <w:szCs w:val="24"/>
-        </w:rPr>
-      </w:pPr>
-      <w:r>
-        <w:rPr>
-          <w:rFonts w:ascii="Times New Roman" w:hAnsi="Times New Roman" w:cs="Times New Roman"/>
-          <w:sz w:val="24"/>
-          <w:szCs w:val="24"/>
-          <w:lang w:val="es-PY"/>
-        </w:rPr>
-        <w:t>Para poder desarrollar aplicaciones móviles utilizamos herramientas propias de las aplicaciones móviles como la geolocalización</w:t>
-      </w:r>
-      <w:r>
-        <w:rPr>
-          <w:rFonts w:ascii="Times New Roman" w:hAnsi="Times New Roman" w:cs="Times New Roman"/>
-          <w:sz w:val="24"/>
-          <w:szCs w:val="24"/>
+          <w:lang w:val="es-ES_tradnl"/>
+        </w:rPr>
+      </w:pPr>
+      <w:r>
+        <w:rPr>
+          <w:lang w:val="es-ES_tradnl"/>
+        </w:rPr>
+        <w:t>P</w:t>
+      </w:r>
+      <w:r>
+        <w:rPr>
+          <w:lang w:val="es-PY"/>
+        </w:rPr>
+        <w:t>ara poder desarrollar aplicaciones móviles utilizamos herramientas propias de las aplicaciones móviles como la geolocalización</w:t>
+      </w:r>
+      <w:r>
+        <w:rPr>
           <w:lang w:val="es-PY"/>
         </w:rPr>
         <w:t>,</w:t>
       </w:r>
       <w:r>
         <w:rPr>
-          <w:rFonts w:ascii="Times New Roman" w:hAnsi="Times New Roman" w:cs="Times New Roman"/>
-          <w:sz w:val="24"/>
-          <w:szCs w:val="24"/>
           <w:lang w:val="es-PY"/>
         </w:rPr>
         <w:t xml:space="preserve"> que es </w:t>
       </w:r>
       <w:r>
-        <w:rPr>
-          <w:rFonts w:ascii="Times New Roman" w:hAnsi="Times New Roman" w:cs="Times New Roman"/>
-          <w:sz w:val="24"/>
-          <w:szCs w:val="24"/>
-        </w:rPr>
         <w:t>caracterizada por el desarrollo del acceso universal a coordenadas y localización geográfica en cualquier lugar y en cualquier momento. Mediante la geolocalización podemos obtener la posición de una persona, vehículo, equipamiento o algún objeto; principalmente durante un proceso de movilidad, viaje o desplazamiento. La geolocalización se basa en realizar mediciones del tiempo de propagación de las señales entre un transmisor y un receptor para obtener la distancia que los separa</w:t>
       </w:r>
       <w:sdt>
         <w:sdtPr>
-          <w:rPr>
-            <w:rFonts w:ascii="Times New Roman" w:hAnsi="Times New Roman" w:cs="Times New Roman"/>
-            <w:sz w:val="24"/>
-            <w:szCs w:val="24"/>
-          </w:rPr>
           <w:id w:val="495306622"/>
           <w:citation/>
         </w:sdtPr>
         <w:sdtContent>
           <w:r>
+            <w:fldChar w:fldCharType="begin"/>
+          </w:r>
+          <w:r>
+            <w:instrText xml:space="preserve"> CITATION Dan17 \l 3082 </w:instrText>
+          </w:r>
+          <w:r>
+            <w:fldChar w:fldCharType="separate"/>
+          </w:r>
+          <w:r>
             <w:rPr>
-              <w:rFonts w:ascii="Times New Roman" w:hAnsi="Times New Roman" w:cs="Times New Roman"/>
-              <w:sz w:val="24"/>
-              <w:szCs w:val="24"/>
-            </w:rPr>
-            <w:fldChar w:fldCharType="begin"/>
-          </w:r>
-          <w:r>
-            <w:rPr>
-              <w:rFonts w:ascii="Times New Roman" w:hAnsi="Times New Roman" w:cs="Times New Roman"/>
-              <w:sz w:val="24"/>
-              <w:szCs w:val="24"/>
-            </w:rPr>
-            <w:instrText xml:space="preserve"> CITATION Dan17 \l 3082 </w:instrText>
-          </w:r>
-          <w:r>
-            <w:rPr>
-              <w:rFonts w:ascii="Times New Roman" w:hAnsi="Times New Roman" w:cs="Times New Roman"/>
-              <w:sz w:val="24"/>
-              <w:szCs w:val="24"/>
-            </w:rPr>
-            <w:fldChar w:fldCharType="separate"/>
-          </w:r>
-          <w:r>
-            <w:rPr>
-              <w:rFonts w:ascii="Times New Roman" w:hAnsi="Times New Roman" w:cs="Times New Roman"/>
               <w:noProof/>
-              <w:sz w:val="24"/>
-              <w:szCs w:val="24"/>
             </w:rPr>
             <w:t xml:space="preserve"> (Alcaraz, 2017)</w:t>
           </w:r>
           <w:r>
-            <w:rPr>
-              <w:rFonts w:ascii="Times New Roman" w:hAnsi="Times New Roman" w:cs="Times New Roman"/>
-              <w:sz w:val="24"/>
-              <w:szCs w:val="24"/>
-            </w:rPr>
             <w:fldChar w:fldCharType="end"/>
           </w:r>
         </w:sdtContent>
       </w:sdt>
       <w:r>
-        <w:rPr>
-          <w:rFonts w:ascii="Times New Roman" w:hAnsi="Times New Roman" w:cs="Times New Roman"/>
-          <w:sz w:val="24"/>
-          <w:szCs w:val="24"/>
-        </w:rPr>
         <w:t>.</w:t>
       </w:r>
     </w:p>
@@ -5693,12 +5650,18 @@
         <w:pStyle w:val="NormalWeb"/>
         <w:shd w:val="clear" w:color="auto" w:fill="FFFFFF"/>
         <w:spacing w:before="240" w:beforeAutospacing="0" w:after="200" w:afterAutospacing="0" w:line="360" w:lineRule="auto"/>
-        <w:ind w:left="360" w:firstLine="0"/>
+        <w:ind w:left="284" w:firstLine="0"/>
         <w:jc w:val="both"/>
         <w:textAlignment w:val="baseline"/>
       </w:pPr>
       <w:r>
-        <w:t>Las coordenadas geográficas son aquellas que indican la posición de un punto en la superficie terrestre tomando como referencias la latitud y la longitud. La latitud es el arco contado desde su línea base el Ecuador al punto donde se encuentra el observador. Por otra parte, la longitud es la distancia que existe entre un punto cualquiera y el Meridiano de Greenwich, medida sobre el paralelo que pasa por dicho punto como se puede apreciar en la Ilustracion 1</w:t>
+        <w:t xml:space="preserve">Las coordenadas geográficas son aquellas que indican la posición de un punto en la superficie terrestre tomando como referencias la latitud y la longitud. La latitud es el arco contado desde su línea base el Ecuador al punto donde se encuentra el observador. Por otra parte, la longitud es la distancia que existe entre un punto cualquiera y el Meridiano de Greenwich, medida sobre el paralelo que pasa por dicho punto como se puede apreciar en la </w:t>
+      </w:r>
+      <w:r>
+        <w:t>Ilustración</w:t>
+      </w:r>
+      <w:r>
+        <w:t xml:space="preserve"> 2</w:t>
       </w:r>
       <w:r>
         <w:rPr>
@@ -5715,7 +5678,7 @@
         <w:pStyle w:val="NormalWeb"/>
         <w:shd w:val="clear" w:color="auto" w:fill="FFFFFF"/>
         <w:spacing w:before="240" w:beforeAutospacing="0" w:after="200" w:afterAutospacing="0" w:line="360" w:lineRule="auto"/>
-        <w:ind w:left="360" w:firstLine="0"/>
+        <w:ind w:left="284" w:firstLine="0"/>
         <w:jc w:val="both"/>
         <w:textAlignment w:val="baseline"/>
         <w:rPr>
@@ -5726,7 +5689,14 @@
         <w:rPr>
           <w:b/>
         </w:rPr>
-        <w:t>Ilustración 1: Coordenadas geográficas</w:t>
+        <w:lastRenderedPageBreak/>
+        <w:t>Ilustración 2</w:t>
+      </w:r>
+      <w:r>
+        <w:rPr>
+          <w:b/>
+        </w:rPr>
+        <w:t>: Coordenadas geográficas</w:t>
       </w:r>
     </w:p>
     <w:p>
@@ -5734,7 +5704,7 @@
         <w:pStyle w:val="NormalWeb"/>
         <w:shd w:val="clear" w:color="auto" w:fill="FFFFFF"/>
         <w:spacing w:before="240" w:beforeAutospacing="0" w:after="200" w:afterAutospacing="0" w:line="360" w:lineRule="auto"/>
-        <w:ind w:left="360" w:firstLine="0"/>
+        <w:ind w:left="284" w:firstLine="0"/>
         <w:jc w:val="both"/>
         <w:textAlignment w:val="baseline"/>
       </w:pPr>
@@ -5743,7 +5713,6 @@
           <w:noProof/>
           <w:lang w:val="en-US" w:eastAsia="en-US"/>
         </w:rPr>
-        <w:lastRenderedPageBreak/>
         <w:drawing>
           <wp:inline distT="0" distB="0" distL="0" distR="0" wp14:anchorId="7A4609D4" wp14:editId="6BF3FA08">
             <wp:extent cx="5943600" cy="3022434"/>
@@ -5762,7 +5731,7 @@
                     </pic:cNvPicPr>
                   </pic:nvPicPr>
                   <pic:blipFill>
-                    <a:blip r:embed="rId11">
+                    <a:blip r:embed="rId12">
                       <a:extLst>
                         <a:ext uri="{28A0092B-C50C-407E-A947-70E740481C1C}">
                           <a14:useLocalDpi xmlns:a14="http://schemas.microsoft.com/office/drawing/2010/main" val="0"/>
@@ -5799,7 +5768,7 @@
         <w:pStyle w:val="NormalWeb"/>
         <w:shd w:val="clear" w:color="auto" w:fill="FFFFFF"/>
         <w:spacing w:before="240" w:beforeAutospacing="0" w:after="200" w:afterAutospacing="0" w:line="360" w:lineRule="auto"/>
-        <w:ind w:left="360" w:firstLine="0"/>
+        <w:ind w:left="284" w:firstLine="0"/>
         <w:jc w:val="both"/>
         <w:textAlignment w:val="baseline"/>
       </w:pPr>
@@ -5837,7 +5806,7 @@
       <w:pPr>
         <w:pStyle w:val="Prrafodelista"/>
         <w:spacing w:before="240" w:line="360" w:lineRule="auto"/>
-        <w:ind w:left="360"/>
+        <w:ind w:left="284"/>
         <w:jc w:val="both"/>
         <w:rPr>
           <w:rFonts w:ascii="Times New Roman" w:hAnsi="Times New Roman" w:cs="Times New Roman"/>
@@ -5935,22 +5904,12 @@
     </w:p>
     <w:p>
       <w:pPr>
-        <w:pStyle w:val="Prrafodelista"/>
-        <w:spacing w:before="240" w:line="360" w:lineRule="auto"/>
-        <w:ind w:left="360"/>
+        <w:spacing w:before="240" w:after="200"/>
+        <w:ind w:left="284" w:firstLine="0"/>
         <w:jc w:val="both"/>
-        <w:rPr>
-          <w:rFonts w:ascii="Times New Roman" w:hAnsi="Times New Roman" w:cs="Times New Roman"/>
-          <w:sz w:val="24"/>
-          <w:szCs w:val="24"/>
-          <w:shd w:val="clear" w:color="auto" w:fill="FFFFFF"/>
-        </w:rPr>
-      </w:pPr>
-      <w:r>
-        <w:rPr>
-          <w:rFonts w:ascii="Times New Roman" w:hAnsi="Times New Roman" w:cs="Times New Roman"/>
-          <w:sz w:val="24"/>
-          <w:szCs w:val="24"/>
+      </w:pPr>
+      <w:r>
+        <w:rPr>
           <w:shd w:val="clear" w:color="auto" w:fill="FFFFFF"/>
         </w:rPr>
         <w:t>El GPS se compone de tres elementos por una parte se encuentra el segmento espacial, que se componen por los satélites que orbitan alrededor de la tierra. Por otra, el segmento de control que se compone por las estaciones terrestres, que se encargan de controlar y monitorizar la constelación de satélites de la tierra. Por último, el segmento de usuario el cual está constituido por los receptores de GPS que detectan y reciben la señal de los satélites para determinar la posición como se puede apreciar en la Ilustración 2</w:t>
@@ -5958,9 +5917,6 @@
       <w:sdt>
         <w:sdtPr>
           <w:rPr>
-            <w:rFonts w:ascii="Times New Roman" w:hAnsi="Times New Roman" w:cs="Times New Roman"/>
-            <w:sz w:val="24"/>
-            <w:szCs w:val="24"/>
             <w:shd w:val="clear" w:color="auto" w:fill="FFFFFF"/>
           </w:rPr>
           <w:id w:val="2067221626"/>
@@ -5969,46 +5925,31 @@
         <w:sdtContent>
           <w:r>
             <w:rPr>
-              <w:rFonts w:ascii="Times New Roman" w:hAnsi="Times New Roman" w:cs="Times New Roman"/>
-              <w:sz w:val="24"/>
-              <w:szCs w:val="24"/>
               <w:shd w:val="clear" w:color="auto" w:fill="FFFFFF"/>
             </w:rPr>
             <w:fldChar w:fldCharType="begin"/>
           </w:r>
           <w:r>
             <w:rPr>
-              <w:rFonts w:ascii="Times New Roman" w:hAnsi="Times New Roman" w:cs="Times New Roman"/>
-              <w:sz w:val="24"/>
-              <w:szCs w:val="24"/>
               <w:shd w:val="clear" w:color="auto" w:fill="FFFFFF"/>
             </w:rPr>
             <w:instrText xml:space="preserve"> CITATION Dan17 \l 3082 </w:instrText>
           </w:r>
           <w:r>
             <w:rPr>
-              <w:rFonts w:ascii="Times New Roman" w:hAnsi="Times New Roman" w:cs="Times New Roman"/>
-              <w:sz w:val="24"/>
-              <w:szCs w:val="24"/>
               <w:shd w:val="clear" w:color="auto" w:fill="FFFFFF"/>
             </w:rPr>
             <w:fldChar w:fldCharType="separate"/>
           </w:r>
           <w:r>
             <w:rPr>
-              <w:rFonts w:ascii="Times New Roman" w:hAnsi="Times New Roman" w:cs="Times New Roman"/>
               <w:noProof/>
-              <w:sz w:val="24"/>
-              <w:szCs w:val="24"/>
               <w:shd w:val="clear" w:color="auto" w:fill="FFFFFF"/>
             </w:rPr>
             <w:t xml:space="preserve"> (Alcaraz, 2017)</w:t>
           </w:r>
           <w:r>
             <w:rPr>
-              <w:rFonts w:ascii="Times New Roman" w:hAnsi="Times New Roman" w:cs="Times New Roman"/>
-              <w:sz w:val="24"/>
-              <w:szCs w:val="24"/>
               <w:shd w:val="clear" w:color="auto" w:fill="FFFFFF"/>
             </w:rPr>
             <w:fldChar w:fldCharType="end"/>
@@ -6017,9 +5958,6 @@
       </w:sdt>
       <w:r>
         <w:rPr>
-          <w:rFonts w:ascii="Times New Roman" w:hAnsi="Times New Roman" w:cs="Times New Roman"/>
-          <w:sz w:val="24"/>
-          <w:szCs w:val="24"/>
           <w:shd w:val="clear" w:color="auto" w:fill="FFFFFF"/>
         </w:rPr>
         <w:t xml:space="preserve">. </w:t>
@@ -6029,7 +5967,7 @@
       <w:pPr>
         <w:pStyle w:val="Prrafodelista"/>
         <w:spacing w:before="240" w:line="360" w:lineRule="auto"/>
-        <w:ind w:left="360"/>
+        <w:ind w:left="284"/>
         <w:jc w:val="both"/>
         <w:rPr>
           <w:rFonts w:ascii="Times New Roman" w:hAnsi="Times New Roman" w:cs="Times New Roman"/>
@@ -6054,7 +5992,7 @@
         <w:pStyle w:val="NormalWeb"/>
         <w:shd w:val="clear" w:color="auto" w:fill="FFFFFF"/>
         <w:spacing w:before="240" w:beforeAutospacing="0" w:after="200" w:afterAutospacing="0" w:line="360" w:lineRule="auto"/>
-        <w:ind w:left="360" w:firstLine="0"/>
+        <w:ind w:left="284" w:firstLine="0"/>
         <w:jc w:val="both"/>
         <w:textAlignment w:val="baseline"/>
       </w:pPr>
@@ -6082,7 +6020,7 @@
                     </pic:cNvPicPr>
                   </pic:nvPicPr>
                   <pic:blipFill>
-                    <a:blip r:embed="rId12">
+                    <a:blip r:embed="rId13">
                       <a:extLst>
                         <a:ext uri="{28A0092B-C50C-407E-A947-70E740481C1C}">
                           <a14:useLocalDpi xmlns:a14="http://schemas.microsoft.com/office/drawing/2010/main" val="0"/>
@@ -6119,7 +6057,7 @@
         <w:pStyle w:val="NormalWeb"/>
         <w:shd w:val="clear" w:color="auto" w:fill="FFFFFF"/>
         <w:spacing w:before="240" w:beforeAutospacing="0" w:after="200" w:afterAutospacing="0" w:line="360" w:lineRule="auto"/>
-        <w:ind w:left="360" w:firstLine="0"/>
+        <w:ind w:left="284" w:firstLine="0"/>
         <w:jc w:val="both"/>
         <w:textAlignment w:val="baseline"/>
       </w:pPr>
@@ -6158,7 +6096,7 @@
         <w:pStyle w:val="NormalWeb"/>
         <w:shd w:val="clear" w:color="auto" w:fill="FFFFFF"/>
         <w:spacing w:before="240" w:beforeAutospacing="0" w:after="200" w:afterAutospacing="0" w:line="360" w:lineRule="auto"/>
-        <w:ind w:firstLine="0"/>
+        <w:ind w:left="284" w:firstLine="0"/>
         <w:jc w:val="both"/>
         <w:textAlignment w:val="baseline"/>
       </w:pPr>
@@ -6183,7 +6121,7 @@
           <w:tab w:val="left" w:pos="426"/>
         </w:tabs>
         <w:spacing w:before="240" w:line="360" w:lineRule="auto"/>
-        <w:ind w:left="0" w:hanging="6"/>
+        <w:ind w:left="284" w:firstLine="0"/>
         <w:jc w:val="both"/>
         <w:outlineLvl w:val="1"/>
         <w:rPr>
@@ -6193,7 +6131,7 @@
           <w:lang w:val="es-ES_tradnl"/>
         </w:rPr>
       </w:pPr>
-      <w:bookmarkStart w:id="9" w:name="_Toc74592953"/>
+      <w:bookmarkStart w:id="7" w:name="_Toc74851659"/>
       <w:r>
         <w:rPr>
           <w:rFonts w:ascii="Times New Roman" w:hAnsi="Times New Roman" w:cs="Times New Roman"/>
@@ -6203,13 +6141,13 @@
         </w:rPr>
         <w:t>Sistema operativo Android como preferencia de los usuarios</w:t>
       </w:r>
-      <w:bookmarkEnd w:id="9"/>
+      <w:bookmarkEnd w:id="7"/>
     </w:p>
     <w:p>
       <w:pPr>
         <w:shd w:val="clear" w:color="auto" w:fill="FFFFFF"/>
         <w:spacing w:before="240" w:after="200"/>
-        <w:ind w:firstLine="0"/>
+        <w:ind w:left="284" w:firstLine="0"/>
         <w:jc w:val="both"/>
         <w:textAlignment w:val="top"/>
         <w:rPr>
@@ -6239,8 +6177,11 @@
     <w:p>
       <w:pPr>
         <w:shd w:val="clear" w:color="auto" w:fill="FFFFFF"/>
+        <w:tabs>
+          <w:tab w:val="left" w:pos="426"/>
+        </w:tabs>
         <w:spacing w:before="240" w:after="200"/>
-        <w:ind w:firstLine="0"/>
+        <w:ind w:left="284" w:firstLine="0"/>
         <w:jc w:val="both"/>
         <w:textAlignment w:val="top"/>
         <w:rPr>
@@ -6271,7 +6212,7 @@
       <w:pPr>
         <w:shd w:val="clear" w:color="auto" w:fill="FFFFFF"/>
         <w:spacing w:before="240" w:after="200"/>
-        <w:ind w:firstLine="0"/>
+        <w:ind w:left="284" w:firstLine="0"/>
         <w:jc w:val="both"/>
         <w:textAlignment w:val="top"/>
       </w:pPr>
@@ -6288,7 +6229,14 @@
         <w:rPr>
           <w:color w:val="FF0000"/>
         </w:rPr>
-        <w:t>conceptualizar estos S:O</w:t>
+        <w:t>conceptualizar estos S:</w:t>
+      </w:r>
+      <w:bookmarkStart w:id="8" w:name="_GoBack"/>
+      <w:r>
+        <w:rPr>
+          <w:color w:val="FF0000"/>
+        </w:rPr>
+        <w:t>O</w:t>
       </w:r>
       <w:r>
         <w:rPr>
@@ -6301,14 +6249,21 @@
         <w:rPr>
           <w:highlight w:val="yellow"/>
         </w:rPr>
-        <w:t xml:space="preserve">OS, Palm OS, Symbian, Windows Mobile, </w:t>
-      </w:r>
+        <w:t>OS</w:t>
+      </w:r>
+      <w:bookmarkEnd w:id="8"/>
       <w:r>
         <w:rPr>
           <w:highlight w:val="yellow"/>
         </w:rPr>
+        <w:t xml:space="preserve">, Palm OS, Symbian, Windows </w:t>
+      </w:r>
+      <w:r>
+        <w:rPr>
+          <w:highlight w:val="yellow"/>
+        </w:rPr>
         <w:lastRenderedPageBreak/>
-        <w:t>Iphone OS, Java Mobile Edition, Linux Mobile (LiMo), Android, entre otros</w:t>
+        <w:t>Mobile, Iphone OS, Java Mobile Edition, Linux Mobile (LiMo), Android, entre otros</w:t>
       </w:r>
       <w:r>
         <w:t xml:space="preserve"> </w:t>
@@ -6328,7 +6283,7 @@
       <w:pPr>
         <w:shd w:val="clear" w:color="auto" w:fill="FFFFFF"/>
         <w:spacing w:before="240" w:after="200"/>
-        <w:ind w:firstLine="0"/>
+        <w:ind w:left="284" w:firstLine="0"/>
         <w:jc w:val="both"/>
         <w:textAlignment w:val="top"/>
         <w:rPr>
@@ -6372,7 +6327,7 @@
       <w:pPr>
         <w:shd w:val="clear" w:color="auto" w:fill="FFFFFF"/>
         <w:spacing w:before="240" w:after="200"/>
-        <w:ind w:firstLine="0"/>
+        <w:ind w:left="284" w:firstLine="0"/>
         <w:jc w:val="both"/>
         <w:textAlignment w:val="top"/>
         <w:rPr>
@@ -6438,7 +6393,7 @@
       <w:pPr>
         <w:shd w:val="clear" w:color="auto" w:fill="FFFFFF"/>
         <w:spacing w:before="240" w:after="200"/>
-        <w:ind w:firstLine="0"/>
+        <w:ind w:left="284" w:firstLine="0"/>
         <w:jc w:val="both"/>
         <w:textAlignment w:val="baseline"/>
         <w:rPr>
@@ -6524,7 +6479,7 @@
         <w:pStyle w:val="NormalWeb"/>
         <w:shd w:val="clear" w:color="auto" w:fill="FFFFFF"/>
         <w:spacing w:before="240" w:beforeAutospacing="0" w:after="200" w:afterAutospacing="0" w:line="360" w:lineRule="auto"/>
-        <w:ind w:firstLine="0"/>
+        <w:ind w:left="284" w:firstLine="0"/>
         <w:jc w:val="both"/>
         <w:textAlignment w:val="baseline"/>
         <w:rPr>
@@ -6557,7 +6512,7 @@
         <w:pStyle w:val="NormalWeb"/>
         <w:shd w:val="clear" w:color="auto" w:fill="FFFFFF"/>
         <w:spacing w:before="240" w:beforeAutospacing="0" w:after="200" w:afterAutospacing="0" w:line="360" w:lineRule="auto"/>
-        <w:ind w:firstLine="0"/>
+        <w:ind w:left="284" w:firstLine="0"/>
         <w:jc w:val="both"/>
         <w:textAlignment w:val="baseline"/>
         <w:rPr>
@@ -6576,7 +6531,7 @@
         <w:pStyle w:val="NormalWeb"/>
         <w:shd w:val="clear" w:color="auto" w:fill="FFFFFF"/>
         <w:spacing w:before="240" w:beforeAutospacing="0" w:after="200" w:afterAutospacing="0" w:line="360" w:lineRule="auto"/>
-        <w:ind w:firstLine="0"/>
+        <w:ind w:left="284" w:firstLine="0"/>
         <w:jc w:val="both"/>
         <w:textAlignment w:val="baseline"/>
         <w:rPr>
@@ -6609,12 +6564,13 @@
     <w:tbl>
       <w:tblPr>
         <w:tblStyle w:val="Tablaconcuadrcula"/>
-        <w:tblW w:w="0" w:type="auto"/>
+        <w:tblW w:w="8930" w:type="dxa"/>
+        <w:tblInd w:w="279" w:type="dxa"/>
         <w:tblLook w:val="04A0" w:firstRow="1" w:lastRow="0" w:firstColumn="1" w:lastColumn="0" w:noHBand="0" w:noVBand="1"/>
       </w:tblPr>
       <w:tblGrid>
         <w:gridCol w:w="4675"/>
-        <w:gridCol w:w="4675"/>
+        <w:gridCol w:w="4255"/>
       </w:tblGrid>
       <w:tr>
         <w:tc>
@@ -6625,7 +6581,7 @@
             <w:pPr>
               <w:pStyle w:val="NormalWeb"/>
               <w:spacing w:before="240" w:beforeAutospacing="0" w:after="200" w:afterAutospacing="0" w:line="360" w:lineRule="auto"/>
-              <w:ind w:firstLine="0"/>
+              <w:ind w:left="284" w:firstLine="0"/>
               <w:jc w:val="both"/>
               <w:textAlignment w:val="baseline"/>
               <w:rPr>
@@ -6645,13 +6601,13 @@
         </w:tc>
         <w:tc>
           <w:tcPr>
-            <w:tcW w:w="4675" w:type="dxa"/>
+            <w:tcW w:w="4255" w:type="dxa"/>
           </w:tcPr>
           <w:p>
             <w:pPr>
               <w:pStyle w:val="NormalWeb"/>
               <w:spacing w:before="240" w:beforeAutospacing="0" w:after="200" w:afterAutospacing="0" w:line="360" w:lineRule="auto"/>
-              <w:ind w:firstLine="0"/>
+              <w:ind w:left="284" w:firstLine="0"/>
               <w:jc w:val="both"/>
               <w:textAlignment w:val="baseline"/>
               <w:rPr>
@@ -6685,6 +6641,7 @@
               <w:autoSpaceDN w:val="0"/>
               <w:adjustRightInd w:val="0"/>
               <w:spacing w:before="240" w:line="360" w:lineRule="auto"/>
+              <w:ind w:left="284" w:firstLine="0"/>
               <w:jc w:val="both"/>
               <w:rPr>
                 <w:rFonts w:ascii="Times New Roman" w:hAnsi="Times New Roman" w:cs="Times New Roman"/>
@@ -6716,6 +6673,7 @@
               <w:autoSpaceDN w:val="0"/>
               <w:adjustRightInd w:val="0"/>
               <w:spacing w:before="240" w:line="360" w:lineRule="auto"/>
+              <w:ind w:left="284" w:firstLine="0"/>
               <w:jc w:val="both"/>
               <w:rPr>
                 <w:rFonts w:ascii="Times New Roman" w:hAnsi="Times New Roman" w:cs="Times New Roman"/>
@@ -6747,6 +6705,7 @@
               <w:autoSpaceDN w:val="0"/>
               <w:adjustRightInd w:val="0"/>
               <w:spacing w:before="240" w:line="360" w:lineRule="auto"/>
+              <w:ind w:left="284" w:firstLine="0"/>
               <w:jc w:val="both"/>
               <w:rPr>
                 <w:rFonts w:ascii="Times New Roman" w:hAnsi="Times New Roman" w:cs="Times New Roman"/>
@@ -6771,7 +6730,7 @@
             <w:pPr>
               <w:pStyle w:val="NormalWeb"/>
               <w:spacing w:before="240" w:beforeAutospacing="0" w:after="200" w:afterAutospacing="0" w:line="360" w:lineRule="auto"/>
-              <w:ind w:firstLine="0"/>
+              <w:ind w:left="284" w:firstLine="0"/>
               <w:jc w:val="both"/>
               <w:textAlignment w:val="baseline"/>
               <w:rPr>
@@ -6782,7 +6741,7 @@
         </w:tc>
         <w:tc>
           <w:tcPr>
-            <w:tcW w:w="4675" w:type="dxa"/>
+            <w:tcW w:w="4255" w:type="dxa"/>
           </w:tcPr>
           <w:p>
             <w:pPr>
@@ -6795,6 +6754,7 @@
               <w:autoSpaceDN w:val="0"/>
               <w:adjustRightInd w:val="0"/>
               <w:spacing w:before="240" w:line="360" w:lineRule="auto"/>
+              <w:ind w:left="284" w:firstLine="0"/>
               <w:jc w:val="both"/>
               <w:rPr>
                 <w:rFonts w:ascii="Times New Roman" w:hAnsi="Times New Roman" w:cs="Times New Roman"/>
@@ -6826,6 +6786,7 @@
               <w:autoSpaceDN w:val="0"/>
               <w:adjustRightInd w:val="0"/>
               <w:spacing w:before="240" w:line="360" w:lineRule="auto"/>
+              <w:ind w:left="284" w:firstLine="0"/>
               <w:jc w:val="both"/>
               <w:rPr>
                 <w:rFonts w:ascii="Times New Roman" w:hAnsi="Times New Roman" w:cs="Times New Roman"/>
@@ -6857,6 +6818,7 @@
               <w:autoSpaceDN w:val="0"/>
               <w:adjustRightInd w:val="0"/>
               <w:spacing w:before="240" w:line="360" w:lineRule="auto"/>
+              <w:ind w:left="284" w:firstLine="0"/>
               <w:jc w:val="both"/>
               <w:rPr>
                 <w:rFonts w:ascii="Times New Roman" w:hAnsi="Times New Roman" w:cs="Times New Roman"/>
@@ -6888,6 +6850,7 @@
               <w:autoSpaceDN w:val="0"/>
               <w:adjustRightInd w:val="0"/>
               <w:spacing w:before="240" w:line="360" w:lineRule="auto"/>
+              <w:ind w:left="284" w:firstLine="0"/>
               <w:jc w:val="both"/>
               <w:rPr>
                 <w:rFonts w:ascii="Times New Roman" w:hAnsi="Times New Roman" w:cs="Times New Roman"/>
@@ -6912,7 +6875,7 @@
             <w:pPr>
               <w:pStyle w:val="NormalWeb"/>
               <w:spacing w:before="240" w:beforeAutospacing="0" w:after="200" w:afterAutospacing="0" w:line="360" w:lineRule="auto"/>
-              <w:ind w:firstLine="0"/>
+              <w:ind w:left="284" w:firstLine="0"/>
               <w:jc w:val="both"/>
               <w:textAlignment w:val="baseline"/>
               <w:rPr>
@@ -6927,7 +6890,7 @@
       <w:pPr>
         <w:shd w:val="clear" w:color="auto" w:fill="FFFFFF"/>
         <w:spacing w:before="240" w:after="200"/>
-        <w:ind w:firstLine="0"/>
+        <w:ind w:left="284" w:firstLine="0"/>
         <w:jc w:val="both"/>
         <w:textAlignment w:val="top"/>
         <w:rPr>
@@ -6952,7 +6915,7 @@
       <w:pPr>
         <w:shd w:val="clear" w:color="auto" w:fill="FFFFFF"/>
         <w:spacing w:before="240" w:after="200"/>
-        <w:ind w:firstLine="0"/>
+        <w:ind w:left="284" w:firstLine="0"/>
         <w:jc w:val="both"/>
         <w:textAlignment w:val="top"/>
         <w:rPr>
@@ -6963,14 +6926,7 @@
         <w:rPr>
           <w:shd w:val="clear" w:color="auto" w:fill="FFFFFF"/>
         </w:rPr>
-        <w:t xml:space="preserve">El sistema operativo Android es de código abierto y es el más utilizado por los usuarios en sus teléfonos inteligentes, además posee múltiples herramientas que facilitan el desarrollo de aplicaciones móviles y su lenguaje de programación más popular, con más soporte, comunidad, </w:t>
-      </w:r>
-      <w:r>
-        <w:rPr>
-          <w:shd w:val="clear" w:color="auto" w:fill="FFFFFF"/>
-        </w:rPr>
-        <w:lastRenderedPageBreak/>
-        <w:t>documentación y tutoriales es Java ya que existen suficientes profesionales utilizando este lenguaje como su preferido.</w:t>
+        <w:t>El sistema operativo Android es de código abierto y es el más utilizado por los usuarios en sus teléfonos inteligentes, además posee múltiples herramientas que facilitan el desarrollo de aplicaciones móviles y su lenguaje de programación más popular, con más soporte, comunidad, documentación y tutoriales es Java ya que existen suficientes profesionales utilizando este lenguaje como su preferido.</w:t>
       </w:r>
     </w:p>
     <w:p>
@@ -6984,7 +6940,7 @@
           <w:tab w:val="left" w:pos="426"/>
         </w:tabs>
         <w:spacing w:before="240" w:line="360" w:lineRule="auto"/>
-        <w:ind w:left="0" w:hanging="6"/>
+        <w:ind w:left="284" w:firstLine="0"/>
         <w:jc w:val="both"/>
         <w:outlineLvl w:val="1"/>
         <w:rPr>
@@ -6994,7 +6950,7 @@
           <w:lang w:val="es-ES_tradnl"/>
         </w:rPr>
       </w:pPr>
-      <w:bookmarkStart w:id="10" w:name="_Toc74592954"/>
+      <w:bookmarkStart w:id="9" w:name="_Toc74851660"/>
       <w:r>
         <w:rPr>
           <w:rFonts w:ascii="Times New Roman" w:hAnsi="Times New Roman" w:cs="Times New Roman"/>
@@ -7031,27 +6987,29 @@
         </w:rPr>
         <w:t>ara promoción de productos</w:t>
       </w:r>
+      <w:bookmarkEnd w:id="9"/>
+    </w:p>
+    <w:p>
+      <w:pPr>
+        <w:spacing w:before="240" w:after="200"/>
+        <w:ind w:left="284" w:firstLine="0"/>
+        <w:jc w:val="both"/>
+      </w:pPr>
+      <w:bookmarkStart w:id="10" w:name="_Toc70875299"/>
+      <w:r>
+        <w:rPr>
+          <w:lang w:eastAsia="en-US"/>
+        </w:rPr>
+        <w:lastRenderedPageBreak/>
+        <w:t>En Paraguay existen varias aplicaciones que realizan estrategias de promoción de productos como puede ser</w:t>
+      </w:r>
+      <w:r>
+        <w:rPr>
+          <w:lang w:val="es-PY"/>
+        </w:rPr>
+        <w:t>:</w:t>
+      </w:r>
       <w:bookmarkEnd w:id="10"/>
-    </w:p>
-    <w:p>
-      <w:pPr>
-        <w:ind w:firstLine="0"/>
-        <w:jc w:val="both"/>
-      </w:pPr>
-      <w:bookmarkStart w:id="11" w:name="_Toc70875299"/>
-      <w:r>
-        <w:rPr>
-          <w:lang w:eastAsia="en-US"/>
-        </w:rPr>
-        <w:t>En Paraguay existen varias aplicaciones que realizan estrategias de promoción de productos como puede ser</w:t>
-      </w:r>
-      <w:r>
-        <w:rPr>
-          <w:lang w:val="es-PY"/>
-        </w:rPr>
-        <w:t>:</w:t>
-      </w:r>
-      <w:bookmarkEnd w:id="11"/>
       <w:r>
         <w:rPr>
           <w:lang w:val="es-PY"/>
@@ -7069,8 +7027,8 @@
         <w:tabs>
           <w:tab w:val="left" w:pos="284"/>
         </w:tabs>
-        <w:spacing w:line="360" w:lineRule="auto"/>
-        <w:ind w:left="0" w:firstLine="0"/>
+        <w:spacing w:before="240" w:line="360" w:lineRule="auto"/>
+        <w:ind w:left="284" w:firstLine="0"/>
         <w:jc w:val="both"/>
         <w:rPr>
           <w:rFonts w:ascii="Times New Roman" w:hAnsi="Times New Roman" w:cs="Times New Roman"/>
@@ -7079,7 +7037,7 @@
           <w:lang w:val="es-PY"/>
         </w:rPr>
       </w:pPr>
-      <w:bookmarkStart w:id="12" w:name="_Toc70875300"/>
+      <w:bookmarkStart w:id="11" w:name="_Toc70875300"/>
       <w:r>
         <w:rPr>
           <w:rFonts w:ascii="Times New Roman" w:hAnsi="Times New Roman" w:cs="Times New Roman"/>
@@ -7159,7 +7117,7 @@
         </w:rPr>
         <w:t>.</w:t>
       </w:r>
-      <w:bookmarkEnd w:id="12"/>
+      <w:bookmarkEnd w:id="11"/>
     </w:p>
     <w:p>
       <w:pPr>
@@ -7171,8 +7129,8 @@
         <w:tabs>
           <w:tab w:val="left" w:pos="284"/>
         </w:tabs>
-        <w:spacing w:line="360" w:lineRule="auto"/>
-        <w:ind w:left="0" w:firstLine="0"/>
+        <w:spacing w:before="240" w:line="360" w:lineRule="auto"/>
+        <w:ind w:left="284" w:firstLine="0"/>
         <w:jc w:val="both"/>
         <w:rPr>
           <w:rFonts w:ascii="Times New Roman" w:hAnsi="Times New Roman" w:cs="Times New Roman"/>
@@ -7181,7 +7139,7 @@
           <w:lang w:val="es-PY"/>
         </w:rPr>
       </w:pPr>
-      <w:bookmarkStart w:id="13" w:name="_Toc70875301"/>
+      <w:bookmarkStart w:id="12" w:name="_Toc70875301"/>
       <w:r>
         <w:rPr>
           <w:rFonts w:ascii="Times New Roman" w:hAnsi="Times New Roman" w:cs="Times New Roman"/>
@@ -7209,11 +7167,12 @@
         </w:rPr>
         <w:t>.</w:t>
       </w:r>
-      <w:bookmarkEnd w:id="13"/>
-    </w:p>
-    <w:p>
-      <w:pPr>
-        <w:ind w:firstLine="0"/>
+      <w:bookmarkEnd w:id="12"/>
+    </w:p>
+    <w:p>
+      <w:pPr>
+        <w:spacing w:before="240" w:after="200"/>
+        <w:ind w:left="284" w:firstLine="0"/>
         <w:jc w:val="both"/>
         <w:rPr>
           <w:lang w:val="es-PY"/>
@@ -7234,6 +7193,7 @@
           <w:numId w:val="9"/>
         </w:numPr>
         <w:spacing w:before="240" w:line="360" w:lineRule="auto"/>
+        <w:ind w:left="284"/>
         <w:jc w:val="both"/>
         <w:rPr>
           <w:rFonts w:ascii="Times New Roman" w:hAnsi="Times New Roman" w:cs="Times New Roman"/>
@@ -7347,6 +7307,7 @@
           <w:numId w:val="18"/>
         </w:numPr>
         <w:spacing w:before="240" w:line="360" w:lineRule="auto"/>
+        <w:ind w:left="284"/>
         <w:jc w:val="both"/>
         <w:rPr>
           <w:rFonts w:ascii="Times New Roman" w:hAnsi="Times New Roman" w:cs="Times New Roman"/>
@@ -7434,6 +7395,7 @@
           <w:numId w:val="18"/>
         </w:numPr>
         <w:spacing w:before="240" w:line="360" w:lineRule="auto"/>
+        <w:ind w:left="284"/>
         <w:jc w:val="both"/>
         <w:rPr>
           <w:rFonts w:ascii="Times New Roman" w:hAnsi="Times New Roman" w:cs="Times New Roman"/>
@@ -7518,7 +7480,7 @@
         <w:pStyle w:val="NormalWeb"/>
         <w:shd w:val="clear" w:color="auto" w:fill="FFFFFF"/>
         <w:spacing w:before="240" w:beforeAutospacing="0" w:after="200" w:afterAutospacing="0" w:line="360" w:lineRule="auto"/>
-        <w:ind w:firstLine="0"/>
+        <w:ind w:left="284" w:firstLine="0"/>
         <w:jc w:val="both"/>
         <w:textAlignment w:val="baseline"/>
         <w:rPr>
@@ -7529,21 +7491,27 @@
         <w:rPr>
           <w:lang w:val="es-PY" w:eastAsia="en-US"/>
         </w:rPr>
+        <w:t>Todas estas apps promocionan sus productos mediante el uso de las Tecnologías de la Información y Comunicación (TIC) que son todos aquellos elementos que se utilizan en la emisión, procesamiento y recepción de datos e información</w:t>
+      </w:r>
+      <w:r>
+        <w:rPr>
+          <w:noProof/>
+          <w:lang w:eastAsia="en-US"/>
+        </w:rPr>
+        <w:t xml:space="preserve"> (Iñaki, 2014)</w:t>
+      </w:r>
+      <w:r>
+        <w:rPr>
+          <w:lang w:val="es-PY" w:eastAsia="en-US"/>
+        </w:rPr>
+        <w:t xml:space="preserve">. Existen múltiples equipos tecnológicos que encuadran dentro del concepto de TIC, como la televisión, el teléfono, </w:t>
+      </w:r>
+      <w:r>
+        <w:rPr>
+          <w:lang w:val="es-PY" w:eastAsia="en-US"/>
+        </w:rPr>
         <w:lastRenderedPageBreak/>
-        <w:t>Todas estas apps promocionan sus productos mediante el uso de las Tecnologías de la Información y Comunicación (TIC) que son todos aquellos elementos que se utilizan en la emisión, procesamiento y recepción de datos e información</w:t>
-      </w:r>
-      <w:r>
-        <w:rPr>
-          <w:noProof/>
-          <w:lang w:eastAsia="en-US"/>
-        </w:rPr>
-        <w:t xml:space="preserve"> (Iñaki, 2014)</w:t>
-      </w:r>
-      <w:r>
-        <w:rPr>
-          <w:lang w:val="es-PY" w:eastAsia="en-US"/>
-        </w:rPr>
-        <w:t>. Existen múltiples equipos tecnológicos que encuadran dentro del concepto de TIC, como la televisión, el teléfono, el video, el ordenador, y otros. Los medios más utilizados por la sociedad actual son los ordenadores y Smartphone que nos permiten utilizar diferentes aplicaciones informáticas y más específicamente redes de comunicación como la internet</w:t>
+        <w:t>el video, el ordenador, y otros. Los medios más utilizados por la sociedad actual son los ordenadores y Smartphone que nos permiten utilizar diferentes aplicaciones informáticas y más específicamente redes de comunicación como la internet</w:t>
       </w:r>
       <w:sdt>
         <w:sdtPr>
@@ -7599,7 +7567,7 @@
         <w:pStyle w:val="NormalWeb"/>
         <w:shd w:val="clear" w:color="auto" w:fill="FFFFFF"/>
         <w:spacing w:before="240" w:beforeAutospacing="0" w:after="200" w:afterAutospacing="0" w:line="360" w:lineRule="auto"/>
-        <w:ind w:firstLine="0"/>
+        <w:ind w:left="284" w:firstLine="0"/>
         <w:jc w:val="both"/>
         <w:textAlignment w:val="baseline"/>
       </w:pPr>
@@ -7641,7 +7609,7 @@
         <w:pStyle w:val="NormalWeb"/>
         <w:shd w:val="clear" w:color="auto" w:fill="FFFFFF"/>
         <w:spacing w:before="240" w:beforeAutospacing="0" w:after="200" w:afterAutospacing="0" w:line="360" w:lineRule="auto"/>
-        <w:ind w:firstLine="0"/>
+        <w:ind w:left="284" w:firstLine="0"/>
         <w:jc w:val="both"/>
         <w:textAlignment w:val="baseline"/>
         <w:rPr>
@@ -7708,7 +7676,7 @@
         <w:pStyle w:val="NormalWeb"/>
         <w:shd w:val="clear" w:color="auto" w:fill="FFFFFF"/>
         <w:spacing w:before="240" w:beforeAutospacing="0" w:after="200" w:afterAutospacing="0" w:line="360" w:lineRule="auto"/>
-        <w:ind w:firstLine="0"/>
+        <w:ind w:left="284" w:firstLine="0"/>
         <w:jc w:val="both"/>
         <w:textAlignment w:val="baseline"/>
         <w:rPr>
@@ -7865,7 +7833,7 @@
       <w:pPr>
         <w:shd w:val="clear" w:color="auto" w:fill="FFFFFF"/>
         <w:spacing w:before="240" w:after="200"/>
-        <w:ind w:firstLine="0"/>
+        <w:ind w:left="284" w:firstLine="0"/>
         <w:jc w:val="both"/>
         <w:textAlignment w:val="baseline"/>
         <w:rPr>
@@ -7935,14 +7903,7 @@
         <w:rPr>
           <w:bdr w:val="none" w:sz="0" w:space="0" w:color="auto" w:frame="1"/>
         </w:rPr>
-        <w:t xml:space="preserve">no se puede instalar </w:t>
-      </w:r>
-      <w:r>
-        <w:rPr>
-          <w:bdr w:val="none" w:sz="0" w:space="0" w:color="auto" w:frame="1"/>
-        </w:rPr>
-        <w:lastRenderedPageBreak/>
-        <w:t>ni usar una aplicación de </w:t>
+        <w:t>no se puede instalar ni usar una aplicación de </w:t>
       </w:r>
       <w:r>
         <w:rPr>
@@ -8045,19 +8006,979 @@
         <w:pStyle w:val="NormalWeb"/>
         <w:shd w:val="clear" w:color="auto" w:fill="FFFFFF"/>
         <w:spacing w:before="240" w:beforeAutospacing="0" w:after="200" w:afterAutospacing="0" w:line="360" w:lineRule="auto"/>
+        <w:ind w:left="284" w:firstLine="0"/>
+        <w:jc w:val="both"/>
+        <w:textAlignment w:val="baseline"/>
+        <w:rPr>
+          <w:bdr w:val="none" w:sz="0" w:space="0" w:color="auto" w:frame="1"/>
+        </w:rPr>
+      </w:pPr>
+      <w:r>
+        <w:rPr>
+          <w:bdr w:val="none" w:sz="0" w:space="0" w:color="auto" w:frame="1"/>
+        </w:rPr>
+        <w:lastRenderedPageBreak/>
+        <w:t>Para desarrollar una aplicación móvil buscaremos satisfacer todas las necesidades del usuario y realizaremos una aplicación que pueda ser sencillo y amigable. Usaremos tecnologías propias de los móviles con el fin de usar su máximo rendimiento y tener una mejor experiencia con el usuario.</w:t>
+      </w:r>
+    </w:p>
+    <w:p>
+      <w:pPr>
+        <w:pStyle w:val="Prrafodelista"/>
+        <w:numPr>
+          <w:ilvl w:val="1"/>
+          <w:numId w:val="21"/>
+        </w:numPr>
+        <w:tabs>
+          <w:tab w:val="left" w:pos="426"/>
+        </w:tabs>
+        <w:spacing w:before="240" w:line="360" w:lineRule="auto"/>
+        <w:ind w:left="284" w:firstLine="0"/>
+        <w:jc w:val="both"/>
+        <w:outlineLvl w:val="1"/>
+        <w:rPr>
+          <w:rFonts w:ascii="Times New Roman" w:hAnsi="Times New Roman" w:cs="Times New Roman"/>
+          <w:sz w:val="24"/>
+          <w:szCs w:val="24"/>
+          <w:lang w:val="es-ES_tradnl"/>
+        </w:rPr>
+      </w:pPr>
+      <w:bookmarkStart w:id="13" w:name="_Toc74851661"/>
+      <w:r>
+        <w:rPr>
+          <w:rFonts w:ascii="Times New Roman" w:hAnsi="Times New Roman" w:cs="Times New Roman"/>
+          <w:sz w:val="24"/>
+          <w:szCs w:val="24"/>
+          <w:lang w:val="es-ES_tradnl"/>
+        </w:rPr>
+        <w:t>Uso de la plataforma de google maps para el desarrollo de la App: Encontralo!!</w:t>
+      </w:r>
+      <w:bookmarkEnd w:id="13"/>
+    </w:p>
+    <w:p>
+      <w:pPr>
+        <w:shd w:val="clear" w:color="auto" w:fill="FFFFFF"/>
+        <w:spacing w:before="240" w:after="200"/>
+        <w:ind w:left="284" w:firstLine="0"/>
+        <w:jc w:val="both"/>
+        <w:rPr>
+          <w:lang w:eastAsia="en-US"/>
+        </w:rPr>
+      </w:pPr>
+      <w:r>
+        <w:rPr>
+          <w:lang w:eastAsia="en-US"/>
+        </w:rPr>
+        <w:t>Google Maps Platform es un conjunto de API y SDK que los desarrolladores pueden usar a fin de incorporar Google Maps en apps para dispositivos móviles y páginas web o recuperar datos de Google Maps</w:t>
+      </w:r>
+      <w:sdt>
+        <w:sdtPr>
+          <w:rPr>
+            <w:lang w:eastAsia="en-US"/>
+          </w:rPr>
+          <w:id w:val="-1021081351"/>
+          <w:citation/>
+        </w:sdtPr>
+        <w:sdtContent>
+          <w:r>
+            <w:rPr>
+              <w:lang w:eastAsia="en-US"/>
+            </w:rPr>
+            <w:fldChar w:fldCharType="begin"/>
+          </w:r>
+          <w:r>
+            <w:rPr>
+              <w:lang w:eastAsia="en-US"/>
+            </w:rPr>
+            <w:instrText xml:space="preserve"> CITATION Goo212 \l 3082 </w:instrText>
+          </w:r>
+          <w:r>
+            <w:rPr>
+              <w:lang w:eastAsia="en-US"/>
+            </w:rPr>
+            <w:fldChar w:fldCharType="separate"/>
+          </w:r>
+          <w:r>
+            <w:rPr>
+              <w:noProof/>
+              <w:lang w:eastAsia="en-US"/>
+            </w:rPr>
+            <w:t xml:space="preserve"> (Google Maps Platform, 2021)</w:t>
+          </w:r>
+          <w:r>
+            <w:rPr>
+              <w:lang w:eastAsia="en-US"/>
+            </w:rPr>
+            <w:fldChar w:fldCharType="end"/>
+          </w:r>
+        </w:sdtContent>
+      </w:sdt>
+      <w:r>
+        <w:rPr>
+          <w:lang w:eastAsia="en-US"/>
+        </w:rPr>
+        <w:t xml:space="preserve">. </w:t>
+      </w:r>
+    </w:p>
+    <w:p>
+      <w:pPr>
+        <w:shd w:val="clear" w:color="auto" w:fill="FFFFFF"/>
+        <w:spacing w:before="240" w:after="200"/>
+        <w:ind w:left="284" w:firstLine="0"/>
+        <w:jc w:val="both"/>
+        <w:rPr>
+          <w:lang w:eastAsia="en-US"/>
+        </w:rPr>
+      </w:pPr>
+      <w:r>
+        <w:rPr>
+          <w:lang w:eastAsia="en-US"/>
+        </w:rPr>
+        <w:t>Se ofrecen diferentes productos. Según tus necesidades, podrías usar una sola API o SDK o una combinación de las diferentes opciones:</w:t>
+      </w:r>
+    </w:p>
+    <w:p>
+      <w:pPr>
+        <w:shd w:val="clear" w:color="auto" w:fill="FFFFFF"/>
+        <w:spacing w:before="240" w:after="200"/>
+        <w:ind w:left="284" w:firstLine="0"/>
+        <w:jc w:val="both"/>
+        <w:rPr>
+          <w:lang w:val="en-US" w:eastAsia="en-US"/>
+        </w:rPr>
+      </w:pPr>
+      <w:r>
+        <w:rPr>
+          <w:lang w:val="en-US" w:eastAsia="en-US"/>
+        </w:rPr>
+        <w:t>Maps:</w:t>
+      </w:r>
+    </w:p>
+    <w:p>
+      <w:pPr>
+        <w:numPr>
+          <w:ilvl w:val="0"/>
+          <w:numId w:val="6"/>
+        </w:numPr>
+        <w:shd w:val="clear" w:color="auto" w:fill="FFFFFF"/>
+        <w:spacing w:before="240" w:after="200"/>
+        <w:ind w:left="284" w:firstLine="0"/>
+        <w:jc w:val="both"/>
+        <w:rPr>
+          <w:lang w:val="en-US" w:eastAsia="en-US"/>
+        </w:rPr>
+      </w:pPr>
+      <w:r>
+        <w:rPr>
+          <w:lang w:val="en-US" w:eastAsia="en-US"/>
+        </w:rPr>
+        <w:t>API de Maps JavaScript</w:t>
+      </w:r>
+    </w:p>
+    <w:p>
+      <w:pPr>
+        <w:numPr>
+          <w:ilvl w:val="0"/>
+          <w:numId w:val="6"/>
+        </w:numPr>
+        <w:shd w:val="clear" w:color="auto" w:fill="FFFFFF"/>
+        <w:spacing w:before="240" w:after="200"/>
+        <w:ind w:left="284" w:firstLine="0"/>
+        <w:jc w:val="both"/>
+        <w:rPr>
+          <w:lang w:eastAsia="en-US"/>
+        </w:rPr>
+      </w:pPr>
+      <w:r>
+        <w:rPr>
+          <w:lang w:eastAsia="en-US"/>
+        </w:rPr>
+        <w:t>SDK de Maps para Android</w:t>
+      </w:r>
+    </w:p>
+    <w:p>
+      <w:pPr>
+        <w:numPr>
+          <w:ilvl w:val="0"/>
+          <w:numId w:val="6"/>
+        </w:numPr>
+        <w:shd w:val="clear" w:color="auto" w:fill="FFFFFF"/>
+        <w:spacing w:before="240" w:after="200"/>
+        <w:ind w:left="284" w:firstLine="0"/>
+        <w:jc w:val="both"/>
+        <w:rPr>
+          <w:lang w:eastAsia="en-US"/>
+        </w:rPr>
+      </w:pPr>
+      <w:r>
+        <w:rPr>
+          <w:lang w:eastAsia="en-US"/>
+        </w:rPr>
+        <w:t>SDK de Maps para iOS</w:t>
+      </w:r>
+    </w:p>
+    <w:p>
+      <w:pPr>
+        <w:numPr>
+          <w:ilvl w:val="0"/>
+          <w:numId w:val="6"/>
+        </w:numPr>
+        <w:shd w:val="clear" w:color="auto" w:fill="FFFFFF"/>
+        <w:spacing w:before="240" w:after="200"/>
+        <w:ind w:left="284" w:firstLine="0"/>
+        <w:jc w:val="both"/>
+        <w:rPr>
+          <w:lang w:val="en-US" w:eastAsia="en-US"/>
+        </w:rPr>
+      </w:pPr>
+      <w:r>
+        <w:rPr>
+          <w:lang w:val="en-US" w:eastAsia="en-US"/>
+        </w:rPr>
+        <w:t>API de Maps Static</w:t>
+      </w:r>
+    </w:p>
+    <w:p>
+      <w:pPr>
+        <w:numPr>
+          <w:ilvl w:val="0"/>
+          <w:numId w:val="6"/>
+        </w:numPr>
+        <w:shd w:val="clear" w:color="auto" w:fill="FFFFFF"/>
+        <w:spacing w:before="240" w:after="200"/>
+        <w:ind w:left="284" w:firstLine="0"/>
+        <w:jc w:val="both"/>
+        <w:rPr>
+          <w:lang w:val="en-US" w:eastAsia="en-US"/>
+        </w:rPr>
+      </w:pPr>
+      <w:r>
+        <w:rPr>
+          <w:lang w:val="en-US" w:eastAsia="en-US"/>
+        </w:rPr>
+        <w:t>API de Street View Static</w:t>
+      </w:r>
+    </w:p>
+    <w:p>
+      <w:pPr>
+        <w:numPr>
+          <w:ilvl w:val="0"/>
+          <w:numId w:val="6"/>
+        </w:numPr>
+        <w:shd w:val="clear" w:color="auto" w:fill="FFFFFF"/>
+        <w:spacing w:before="240" w:after="200"/>
+        <w:ind w:left="284" w:firstLine="0"/>
+        <w:jc w:val="both"/>
+        <w:rPr>
+          <w:lang w:val="en-US" w:eastAsia="en-US"/>
+        </w:rPr>
+      </w:pPr>
+      <w:r>
+        <w:rPr>
+          <w:lang w:val="en-US" w:eastAsia="en-US"/>
+        </w:rPr>
+        <w:t>URL de Maps</w:t>
+      </w:r>
+    </w:p>
+    <w:p>
+      <w:pPr>
+        <w:numPr>
+          <w:ilvl w:val="0"/>
+          <w:numId w:val="6"/>
+        </w:numPr>
+        <w:shd w:val="clear" w:color="auto" w:fill="FFFFFF"/>
+        <w:spacing w:before="240" w:after="200"/>
+        <w:ind w:left="284" w:firstLine="0"/>
+        <w:jc w:val="both"/>
+        <w:rPr>
+          <w:lang w:val="en-US" w:eastAsia="en-US"/>
+        </w:rPr>
+      </w:pPr>
+      <w:r>
+        <w:rPr>
+          <w:lang w:val="en-US" w:eastAsia="en-US"/>
+        </w:rPr>
+        <w:t>API de Maps Embed</w:t>
+      </w:r>
+    </w:p>
+    <w:p>
+      <w:pPr>
+        <w:shd w:val="clear" w:color="auto" w:fill="FFFFFF"/>
+        <w:spacing w:before="240" w:after="200"/>
+        <w:ind w:left="284" w:firstLine="0"/>
+        <w:jc w:val="both"/>
+        <w:rPr>
+          <w:lang w:val="en-US" w:eastAsia="en-US"/>
+        </w:rPr>
+      </w:pPr>
+      <w:r>
+        <w:rPr>
+          <w:lang w:val="en-US" w:eastAsia="en-US"/>
+        </w:rPr>
+        <w:t>Routes:</w:t>
+      </w:r>
+    </w:p>
+    <w:p>
+      <w:pPr>
+        <w:numPr>
+          <w:ilvl w:val="0"/>
+          <w:numId w:val="7"/>
+        </w:numPr>
+        <w:shd w:val="clear" w:color="auto" w:fill="FFFFFF"/>
+        <w:spacing w:before="240" w:after="200"/>
+        <w:ind w:left="284" w:firstLine="0"/>
+        <w:jc w:val="both"/>
+        <w:rPr>
+          <w:lang w:val="en-US" w:eastAsia="en-US"/>
+        </w:rPr>
+      </w:pPr>
+      <w:r>
+        <w:rPr>
+          <w:lang w:val="en-US" w:eastAsia="en-US"/>
+        </w:rPr>
+        <w:t>API de Directions</w:t>
+      </w:r>
+    </w:p>
+    <w:p>
+      <w:pPr>
+        <w:numPr>
+          <w:ilvl w:val="0"/>
+          <w:numId w:val="7"/>
+        </w:numPr>
+        <w:shd w:val="clear" w:color="auto" w:fill="FFFFFF"/>
+        <w:spacing w:before="240" w:after="200"/>
+        <w:ind w:left="284" w:firstLine="0"/>
+        <w:jc w:val="both"/>
+        <w:rPr>
+          <w:lang w:val="en-US" w:eastAsia="en-US"/>
+        </w:rPr>
+      </w:pPr>
+      <w:r>
+        <w:rPr>
+          <w:lang w:val="en-US" w:eastAsia="en-US"/>
+        </w:rPr>
+        <w:t>API de Distance Matrix</w:t>
+      </w:r>
+    </w:p>
+    <w:p>
+      <w:pPr>
+        <w:numPr>
+          <w:ilvl w:val="0"/>
+          <w:numId w:val="7"/>
+        </w:numPr>
+        <w:shd w:val="clear" w:color="auto" w:fill="FFFFFF"/>
+        <w:spacing w:before="240" w:after="200"/>
+        <w:ind w:left="284" w:firstLine="0"/>
+        <w:jc w:val="both"/>
+        <w:rPr>
+          <w:lang w:val="en-US" w:eastAsia="en-US"/>
+        </w:rPr>
+      </w:pPr>
+      <w:r>
+        <w:rPr>
+          <w:lang w:val="en-US" w:eastAsia="en-US"/>
+        </w:rPr>
+        <w:t>API de Roads</w:t>
+      </w:r>
+    </w:p>
+    <w:p>
+      <w:pPr>
+        <w:shd w:val="clear" w:color="auto" w:fill="FFFFFF"/>
+        <w:spacing w:before="240" w:after="200"/>
+        <w:ind w:left="284" w:firstLine="0"/>
+        <w:jc w:val="both"/>
+        <w:rPr>
+          <w:lang w:val="en-US" w:eastAsia="en-US"/>
+        </w:rPr>
+      </w:pPr>
+      <w:r>
+        <w:rPr>
+          <w:lang w:val="en-US" w:eastAsia="en-US"/>
+        </w:rPr>
+        <w:lastRenderedPageBreak/>
+        <w:t>Places:</w:t>
+      </w:r>
+    </w:p>
+    <w:p>
+      <w:pPr>
+        <w:numPr>
+          <w:ilvl w:val="0"/>
+          <w:numId w:val="8"/>
+        </w:numPr>
+        <w:shd w:val="clear" w:color="auto" w:fill="FFFFFF"/>
+        <w:spacing w:before="240" w:after="200"/>
+        <w:ind w:left="284" w:firstLine="0"/>
+        <w:jc w:val="both"/>
+        <w:rPr>
+          <w:lang w:val="en-US" w:eastAsia="en-US"/>
+        </w:rPr>
+      </w:pPr>
+      <w:r>
+        <w:rPr>
+          <w:lang w:val="en-US" w:eastAsia="en-US"/>
+        </w:rPr>
+        <w:t>API de Places</w:t>
+      </w:r>
+    </w:p>
+    <w:p>
+      <w:pPr>
+        <w:numPr>
+          <w:ilvl w:val="0"/>
+          <w:numId w:val="8"/>
+        </w:numPr>
+        <w:shd w:val="clear" w:color="auto" w:fill="FFFFFF"/>
+        <w:spacing w:before="240" w:after="200"/>
+        <w:ind w:left="284" w:firstLine="0"/>
+        <w:jc w:val="both"/>
+        <w:rPr>
+          <w:lang w:eastAsia="en-US"/>
+        </w:rPr>
+      </w:pPr>
+      <w:r>
+        <w:rPr>
+          <w:lang w:eastAsia="en-US"/>
+        </w:rPr>
+        <w:t>SDK de Places para Android</w:t>
+      </w:r>
+    </w:p>
+    <w:p>
+      <w:pPr>
+        <w:numPr>
+          <w:ilvl w:val="0"/>
+          <w:numId w:val="8"/>
+        </w:numPr>
+        <w:shd w:val="clear" w:color="auto" w:fill="FFFFFF"/>
+        <w:spacing w:before="240" w:after="200"/>
+        <w:ind w:left="284" w:firstLine="0"/>
+        <w:jc w:val="both"/>
+        <w:rPr>
+          <w:lang w:eastAsia="en-US"/>
+        </w:rPr>
+      </w:pPr>
+      <w:r>
+        <w:rPr>
+          <w:lang w:eastAsia="en-US"/>
+        </w:rPr>
+        <w:t>SDK de Places para iOS</w:t>
+      </w:r>
+    </w:p>
+    <w:p>
+      <w:pPr>
+        <w:numPr>
+          <w:ilvl w:val="0"/>
+          <w:numId w:val="8"/>
+        </w:numPr>
+        <w:shd w:val="clear" w:color="auto" w:fill="FFFFFF"/>
+        <w:spacing w:before="240" w:after="200"/>
+        <w:ind w:left="284" w:firstLine="0"/>
+        <w:jc w:val="both"/>
+        <w:rPr>
+          <w:lang w:val="en-US" w:eastAsia="en-US"/>
+        </w:rPr>
+      </w:pPr>
+      <w:r>
+        <w:rPr>
+          <w:lang w:val="en-US" w:eastAsia="en-US"/>
+        </w:rPr>
+        <w:t>API de Places Library, Maps JavaScript</w:t>
+      </w:r>
+    </w:p>
+    <w:p>
+      <w:pPr>
+        <w:numPr>
+          <w:ilvl w:val="0"/>
+          <w:numId w:val="8"/>
+        </w:numPr>
+        <w:shd w:val="clear" w:color="auto" w:fill="FFFFFF"/>
+        <w:spacing w:before="240" w:after="200"/>
+        <w:ind w:left="284" w:firstLine="0"/>
+        <w:jc w:val="both"/>
+        <w:rPr>
+          <w:lang w:val="en-US" w:eastAsia="en-US"/>
+        </w:rPr>
+      </w:pPr>
+      <w:r>
+        <w:rPr>
+          <w:lang w:val="en-US" w:eastAsia="en-US"/>
+        </w:rPr>
+        <w:t>API de Geocoding</w:t>
+      </w:r>
+    </w:p>
+    <w:p>
+      <w:pPr>
+        <w:numPr>
+          <w:ilvl w:val="0"/>
+          <w:numId w:val="8"/>
+        </w:numPr>
+        <w:shd w:val="clear" w:color="auto" w:fill="FFFFFF"/>
+        <w:spacing w:before="240" w:after="200"/>
+        <w:ind w:left="284" w:firstLine="0"/>
+        <w:jc w:val="both"/>
+        <w:rPr>
+          <w:lang w:val="en-US" w:eastAsia="en-US"/>
+        </w:rPr>
+      </w:pPr>
+      <w:r>
+        <w:rPr>
+          <w:lang w:val="en-US" w:eastAsia="en-US"/>
+        </w:rPr>
+        <w:t>API de Geolocation</w:t>
+      </w:r>
+    </w:p>
+    <w:p>
+      <w:pPr>
+        <w:numPr>
+          <w:ilvl w:val="0"/>
+          <w:numId w:val="8"/>
+        </w:numPr>
+        <w:shd w:val="clear" w:color="auto" w:fill="FFFFFF"/>
+        <w:spacing w:before="240" w:after="200"/>
+        <w:ind w:left="284" w:firstLine="0"/>
+        <w:jc w:val="both"/>
+        <w:rPr>
+          <w:lang w:val="en-US" w:eastAsia="en-US"/>
+        </w:rPr>
+      </w:pPr>
+      <w:r>
+        <w:rPr>
+          <w:lang w:val="en-US" w:eastAsia="en-US"/>
+        </w:rPr>
+        <w:t>API de Time Zone</w:t>
+      </w:r>
+    </w:p>
+    <w:p>
+      <w:pPr>
+        <w:shd w:val="clear" w:color="auto" w:fill="FFFFFF"/>
+        <w:spacing w:before="240" w:after="200"/>
+        <w:ind w:left="284" w:firstLine="0"/>
+        <w:jc w:val="both"/>
+        <w:rPr>
+          <w:lang w:eastAsia="en-US"/>
+        </w:rPr>
+      </w:pPr>
+      <w:r>
+        <w:rPr>
+          <w:lang w:eastAsia="en-US"/>
+        </w:rPr>
+        <w:t>Una API es un conjunto de definiciones y protocolos que se utiliza para desarrollar e integrar el software de las aplicaciones. API significa interfaz de programación de aplicaciones</w:t>
+      </w:r>
+      <w:sdt>
+        <w:sdtPr>
+          <w:rPr>
+            <w:lang w:eastAsia="en-US"/>
+          </w:rPr>
+          <w:id w:val="315537495"/>
+          <w:citation/>
+        </w:sdtPr>
+        <w:sdtContent>
+          <w:r>
+            <w:rPr>
+              <w:lang w:eastAsia="en-US"/>
+            </w:rPr>
+            <w:fldChar w:fldCharType="begin"/>
+          </w:r>
+          <w:r>
+            <w:rPr>
+              <w:lang w:eastAsia="en-US"/>
+            </w:rPr>
+            <w:instrText xml:space="preserve"> CITATION Red21 \l 3082 </w:instrText>
+          </w:r>
+          <w:r>
+            <w:rPr>
+              <w:lang w:eastAsia="en-US"/>
+            </w:rPr>
+            <w:fldChar w:fldCharType="separate"/>
+          </w:r>
+          <w:r>
+            <w:rPr>
+              <w:noProof/>
+              <w:lang w:eastAsia="en-US"/>
+            </w:rPr>
+            <w:t xml:space="preserve"> (Hat, 2021)</w:t>
+          </w:r>
+          <w:r>
+            <w:rPr>
+              <w:lang w:eastAsia="en-US"/>
+            </w:rPr>
+            <w:fldChar w:fldCharType="end"/>
+          </w:r>
+        </w:sdtContent>
+      </w:sdt>
+      <w:r>
+        <w:rPr>
+          <w:lang w:eastAsia="en-US"/>
+        </w:rPr>
+        <w:t>.</w:t>
+      </w:r>
+    </w:p>
+    <w:p>
+      <w:pPr>
+        <w:shd w:val="clear" w:color="auto" w:fill="FFFFFF"/>
+        <w:spacing w:before="240" w:after="200"/>
+        <w:ind w:left="284" w:firstLine="0"/>
+        <w:jc w:val="both"/>
+        <w:rPr>
+          <w:lang w:eastAsia="en-US"/>
+        </w:rPr>
+      </w:pPr>
+      <w:r>
+        <w:rPr>
+          <w:lang w:eastAsia="en-US"/>
+        </w:rPr>
+        <w:t>Las API permiten que sus productos y servicios se comuniquen con otros, sin necesidad de saber cómo están implementados. Esto simplifica el desarrollo de las aplicaciones y permite ahorrar tiempo y dinero. Las API le otorgan flexibilidad; simplifican el diseño, la administración y el uso de las aplicaciones, y proporcionan oportunidades de innovación, lo cual es ideal al momento de diseñar herramientas y productos nuevos (o de gestionar los actuales)</w:t>
+      </w:r>
+      <w:sdt>
+        <w:sdtPr>
+          <w:rPr>
+            <w:lang w:eastAsia="en-US"/>
+          </w:rPr>
+          <w:id w:val="1087810904"/>
+          <w:citation/>
+        </w:sdtPr>
+        <w:sdtContent>
+          <w:r>
+            <w:rPr>
+              <w:lang w:eastAsia="en-US"/>
+            </w:rPr>
+            <w:fldChar w:fldCharType="begin"/>
+          </w:r>
+          <w:r>
+            <w:rPr>
+              <w:lang w:eastAsia="en-US"/>
+            </w:rPr>
+            <w:instrText xml:space="preserve"> CITATION Red21 \l 3082 </w:instrText>
+          </w:r>
+          <w:r>
+            <w:rPr>
+              <w:lang w:eastAsia="en-US"/>
+            </w:rPr>
+            <w:fldChar w:fldCharType="separate"/>
+          </w:r>
+          <w:r>
+            <w:rPr>
+              <w:noProof/>
+              <w:lang w:eastAsia="en-US"/>
+            </w:rPr>
+            <w:t xml:space="preserve"> (Hat, 2021)</w:t>
+          </w:r>
+          <w:r>
+            <w:rPr>
+              <w:lang w:eastAsia="en-US"/>
+            </w:rPr>
+            <w:fldChar w:fldCharType="end"/>
+          </w:r>
+        </w:sdtContent>
+      </w:sdt>
+      <w:r>
+        <w:rPr>
+          <w:lang w:eastAsia="en-US"/>
+        </w:rPr>
+        <w:t>.</w:t>
+      </w:r>
+    </w:p>
+    <w:p>
+      <w:pPr>
+        <w:shd w:val="clear" w:color="auto" w:fill="FFFFFF"/>
+        <w:spacing w:before="240" w:after="200"/>
+        <w:ind w:left="284" w:firstLine="0"/>
+        <w:jc w:val="both"/>
+        <w:rPr>
+          <w:lang w:eastAsia="en-US"/>
+        </w:rPr>
+      </w:pPr>
+      <w:r>
+        <w:rPr>
+          <w:lang w:eastAsia="en-US"/>
+        </w:rPr>
+        <w:t xml:space="preserve">Debido a que simplifican la forma en que los desarrolladores integran los elementos de las aplicaciones nuevas en una arquitectura actual, las API permiten la colaboración entre el equipo comercial y el de TI. Las necesidades comerciales suelen cambiar rápidamente en respuesta a los mercados digitales en constante cambio, donde la competencia puede modificar un sector entero con una aplicación nueva. Para seguir siendo competitivos, es importante admitir la implementación y el desarrollo rápidos de servicios innovadores. El desarrollo de aplicaciones nativas de la nube es una forma identificable de aumentar la velocidad de desarrollo y se basa </w:t>
+      </w:r>
+      <w:r>
+        <w:rPr>
+          <w:lang w:eastAsia="en-US"/>
+        </w:rPr>
+        <w:lastRenderedPageBreak/>
+        <w:t xml:space="preserve">en la conexión de una arquitectura de aplicaciones de micro servicios a través de las API </w:t>
+      </w:r>
+      <w:sdt>
+        <w:sdtPr>
+          <w:rPr>
+            <w:lang w:eastAsia="en-US"/>
+          </w:rPr>
+          <w:id w:val="2045245920"/>
+          <w:citation/>
+        </w:sdtPr>
+        <w:sdtContent>
+          <w:r>
+            <w:rPr>
+              <w:lang w:eastAsia="en-US"/>
+            </w:rPr>
+            <w:fldChar w:fldCharType="begin"/>
+          </w:r>
+          <w:r>
+            <w:rPr>
+              <w:lang w:eastAsia="en-US"/>
+            </w:rPr>
+            <w:instrText xml:space="preserve"> CITATION Red21 \l 3082 </w:instrText>
+          </w:r>
+          <w:r>
+            <w:rPr>
+              <w:lang w:eastAsia="en-US"/>
+            </w:rPr>
+            <w:fldChar w:fldCharType="separate"/>
+          </w:r>
+          <w:r>
+            <w:rPr>
+              <w:noProof/>
+              <w:lang w:eastAsia="en-US"/>
+            </w:rPr>
+            <w:t>(Hat, 2021)</w:t>
+          </w:r>
+          <w:r>
+            <w:rPr>
+              <w:lang w:eastAsia="en-US"/>
+            </w:rPr>
+            <w:fldChar w:fldCharType="end"/>
+          </w:r>
+        </w:sdtContent>
+      </w:sdt>
+      <w:r>
+        <w:rPr>
+          <w:lang w:eastAsia="en-US"/>
+        </w:rPr>
+        <w:t>.</w:t>
+      </w:r>
+    </w:p>
+    <w:p>
+      <w:pPr>
+        <w:shd w:val="clear" w:color="auto" w:fill="FFFFFF"/>
+        <w:spacing w:before="240" w:after="200"/>
+        <w:ind w:left="284" w:firstLine="0"/>
+        <w:jc w:val="both"/>
+        <w:rPr>
+          <w:lang w:eastAsia="en-US"/>
+        </w:rPr>
+      </w:pPr>
+      <w:r>
+        <w:rPr>
+          <w:lang w:eastAsia="en-US"/>
+        </w:rPr>
+        <w:t xml:space="preserve">Las API son un medio simplificado para conectar su propia infraestructura a través del desarrollo de aplicaciones nativas de la nube, pero también le permiten compartir sus datos con clientes y otros usuarios externos. Las API públicas representan un valor comercial único porque simplifican y amplían la forma en que se conecta con sus partners y, además, pueden rentabilizar sus datos (un ejemplo conocido es la API de Google Maps) </w:t>
+      </w:r>
+      <w:sdt>
+        <w:sdtPr>
+          <w:rPr>
+            <w:lang w:eastAsia="en-US"/>
+          </w:rPr>
+          <w:id w:val="1859079087"/>
+          <w:citation/>
+        </w:sdtPr>
+        <w:sdtContent>
+          <w:r>
+            <w:rPr>
+              <w:lang w:eastAsia="en-US"/>
+            </w:rPr>
+            <w:fldChar w:fldCharType="begin"/>
+          </w:r>
+          <w:r>
+            <w:rPr>
+              <w:lang w:eastAsia="en-US"/>
+            </w:rPr>
+            <w:instrText xml:space="preserve"> CITATION Red21 \l 3082 </w:instrText>
+          </w:r>
+          <w:r>
+            <w:rPr>
+              <w:lang w:eastAsia="en-US"/>
+            </w:rPr>
+            <w:fldChar w:fldCharType="separate"/>
+          </w:r>
+          <w:r>
+            <w:rPr>
+              <w:noProof/>
+              <w:lang w:eastAsia="en-US"/>
+            </w:rPr>
+            <w:t>(Hat, 2021)</w:t>
+          </w:r>
+          <w:r>
+            <w:rPr>
+              <w:lang w:eastAsia="en-US"/>
+            </w:rPr>
+            <w:fldChar w:fldCharType="end"/>
+          </w:r>
+        </w:sdtContent>
+      </w:sdt>
+      <w:r>
+        <w:rPr>
+          <w:lang w:eastAsia="en-US"/>
+        </w:rPr>
+        <w:t>.</w:t>
+      </w:r>
+    </w:p>
+    <w:p>
+      <w:pPr>
+        <w:pStyle w:val="NormalWeb"/>
+        <w:shd w:val="clear" w:color="auto" w:fill="FFFFFF"/>
+        <w:spacing w:before="240" w:beforeAutospacing="0" w:after="200" w:afterAutospacing="0" w:line="360" w:lineRule="auto"/>
+        <w:ind w:left="284" w:firstLine="0"/>
+        <w:jc w:val="both"/>
+        <w:textAlignment w:val="baseline"/>
+      </w:pPr>
+      <w:r>
+        <w:t>En Encarnación no existe una aplicación con estas características de fácil acceso y que este destinado a la compra de vestimentas, equipos electrónicos o artículos para el hogar. Atendiendo todas las necesidades del usuario se pretende realizar una aplicación móvil que se encargue de la búsqueda de productos en Encarnación mediante geolocalización. Esta aplicación debe de ser sencillo y rápido de tal manera que sea agradab</w:t>
+      </w:r>
+      <w:r>
+        <w:t>le al usuario.</w:t>
+      </w:r>
+    </w:p>
+    <w:p>
+      <w:pPr>
+        <w:pStyle w:val="NormalWeb"/>
+        <w:shd w:val="clear" w:color="auto" w:fill="FFFFFF"/>
+        <w:spacing w:before="240" w:beforeAutospacing="0" w:after="200" w:afterAutospacing="0" w:line="360" w:lineRule="auto"/>
         <w:ind w:firstLine="0"/>
         <w:jc w:val="both"/>
         <w:textAlignment w:val="baseline"/>
-        <w:rPr>
-          <w:bdr w:val="none" w:sz="0" w:space="0" w:color="auto" w:frame="1"/>
-        </w:rPr>
-      </w:pPr>
-      <w:r>
-        <w:rPr>
-          <w:bdr w:val="none" w:sz="0" w:space="0" w:color="auto" w:frame="1"/>
-        </w:rPr>
-        <w:t>Para desarrollar una aplicación móvil buscaremos satisfacer todas las necesidades del usuario y realizaremos una aplicación que pueda ser sencillo y amigable. Usaremos tecnologías propias de los móviles con el fin de usar su máximo rendimiento y tener una mejor experiencia con el usuario.</w:t>
-      </w:r>
+      </w:pPr>
+    </w:p>
+    <w:p>
+      <w:pPr>
+        <w:pStyle w:val="NormalWeb"/>
+        <w:shd w:val="clear" w:color="auto" w:fill="FFFFFF"/>
+        <w:spacing w:before="240" w:beforeAutospacing="0" w:after="200" w:afterAutospacing="0" w:line="360" w:lineRule="auto"/>
+        <w:ind w:firstLine="0"/>
+        <w:jc w:val="both"/>
+        <w:textAlignment w:val="baseline"/>
+      </w:pPr>
+    </w:p>
+    <w:p>
+      <w:pPr>
+        <w:pStyle w:val="NormalWeb"/>
+        <w:shd w:val="clear" w:color="auto" w:fill="FFFFFF"/>
+        <w:spacing w:before="240" w:beforeAutospacing="0" w:after="200" w:afterAutospacing="0" w:line="360" w:lineRule="auto"/>
+        <w:ind w:firstLine="0"/>
+        <w:jc w:val="both"/>
+        <w:textAlignment w:val="baseline"/>
+      </w:pPr>
+    </w:p>
+    <w:p>
+      <w:pPr>
+        <w:pStyle w:val="NormalWeb"/>
+        <w:shd w:val="clear" w:color="auto" w:fill="FFFFFF"/>
+        <w:spacing w:before="240" w:beforeAutospacing="0" w:after="200" w:afterAutospacing="0" w:line="360" w:lineRule="auto"/>
+        <w:ind w:firstLine="0"/>
+        <w:jc w:val="both"/>
+        <w:textAlignment w:val="baseline"/>
+      </w:pPr>
+    </w:p>
+    <w:p>
+      <w:pPr>
+        <w:pStyle w:val="NormalWeb"/>
+        <w:shd w:val="clear" w:color="auto" w:fill="FFFFFF"/>
+        <w:spacing w:before="240" w:beforeAutospacing="0" w:after="200" w:afterAutospacing="0" w:line="360" w:lineRule="auto"/>
+        <w:ind w:firstLine="0"/>
+        <w:jc w:val="both"/>
+        <w:textAlignment w:val="baseline"/>
+      </w:pPr>
+    </w:p>
+    <w:p>
+      <w:pPr>
+        <w:pStyle w:val="NormalWeb"/>
+        <w:shd w:val="clear" w:color="auto" w:fill="FFFFFF"/>
+        <w:spacing w:before="240" w:beforeAutospacing="0" w:after="200" w:afterAutospacing="0" w:line="360" w:lineRule="auto"/>
+        <w:ind w:firstLine="0"/>
+        <w:jc w:val="both"/>
+        <w:textAlignment w:val="baseline"/>
+      </w:pPr>
+    </w:p>
+    <w:p>
+      <w:pPr>
+        <w:pStyle w:val="NormalWeb"/>
+        <w:shd w:val="clear" w:color="auto" w:fill="FFFFFF"/>
+        <w:spacing w:before="240" w:beforeAutospacing="0" w:after="200" w:afterAutospacing="0" w:line="360" w:lineRule="auto"/>
+        <w:ind w:firstLine="0"/>
+        <w:jc w:val="both"/>
+        <w:textAlignment w:val="baseline"/>
+      </w:pPr>
+    </w:p>
+    <w:p>
+      <w:pPr>
+        <w:pStyle w:val="NormalWeb"/>
+        <w:shd w:val="clear" w:color="auto" w:fill="FFFFFF"/>
+        <w:spacing w:before="240" w:beforeAutospacing="0" w:after="200" w:afterAutospacing="0" w:line="360" w:lineRule="auto"/>
+        <w:ind w:firstLine="0"/>
+        <w:jc w:val="both"/>
+        <w:textAlignment w:val="baseline"/>
+      </w:pPr>
+    </w:p>
+    <w:p>
+      <w:pPr>
+        <w:pStyle w:val="NormalWeb"/>
+        <w:shd w:val="clear" w:color="auto" w:fill="FFFFFF"/>
+        <w:spacing w:before="240" w:beforeAutospacing="0" w:after="200" w:afterAutospacing="0" w:line="360" w:lineRule="auto"/>
+        <w:ind w:firstLine="0"/>
+        <w:jc w:val="both"/>
+        <w:textAlignment w:val="baseline"/>
+      </w:pPr>
+    </w:p>
+    <w:p>
+      <w:pPr>
+        <w:pStyle w:val="NormalWeb"/>
+        <w:shd w:val="clear" w:color="auto" w:fill="FFFFFF"/>
+        <w:spacing w:before="240" w:beforeAutospacing="0" w:after="200" w:afterAutospacing="0" w:line="360" w:lineRule="auto"/>
+        <w:ind w:firstLine="0"/>
+        <w:jc w:val="both"/>
+        <w:textAlignment w:val="baseline"/>
+      </w:pPr>
+    </w:p>
+    <w:p>
+      <w:pPr>
+        <w:pStyle w:val="NormalWeb"/>
+        <w:shd w:val="clear" w:color="auto" w:fill="FFFFFF"/>
+        <w:spacing w:before="240" w:beforeAutospacing="0" w:after="200" w:afterAutospacing="0" w:line="360" w:lineRule="auto"/>
+        <w:ind w:firstLine="0"/>
+        <w:jc w:val="both"/>
+        <w:textAlignment w:val="baseline"/>
+        <w:sectPr>
+          <w:headerReference w:type="default" r:id="rId14"/>
+          <w:footerReference w:type="default" r:id="rId15"/>
+          <w:headerReference w:type="first" r:id="rId16"/>
+          <w:type w:val="continuous"/>
+          <w:pgSz w:w="12240" w:h="15840"/>
+          <w:pgMar w:top="1440" w:right="1440" w:bottom="1440" w:left="1440" w:header="709" w:footer="709" w:gutter="0"/>
+          <w:cols w:space="720"/>
+          <w:formProt w:val="0"/>
+          <w:titlePg/>
+          <w:docGrid w:linePitch="360"/>
+        </w:sectPr>
+      </w:pPr>
+    </w:p>
+    <w:p>
+      <w:pPr>
+        <w:pStyle w:val="Prrafodelista"/>
+        <w:numPr>
+          <w:ilvl w:val="0"/>
+          <w:numId w:val="21"/>
+        </w:numPr>
+        <w:spacing w:before="240"/>
+        <w:jc w:val="both"/>
+        <w:outlineLvl w:val="0"/>
+        <w:rPr>
+          <w:rFonts w:ascii="Times New Roman" w:hAnsi="Times New Roman" w:cs="Times New Roman"/>
+          <w:sz w:val="24"/>
+          <w:szCs w:val="24"/>
+          <w:lang w:val="es-ES_tradnl"/>
+        </w:rPr>
+      </w:pPr>
+      <w:bookmarkStart w:id="14" w:name="_Toc74851662"/>
+      <w:r>
+        <w:rPr>
+          <w:rFonts w:ascii="Times New Roman" w:hAnsi="Times New Roman" w:cs="Times New Roman"/>
+          <w:sz w:val="24"/>
+          <w:szCs w:val="24"/>
+          <w:lang w:val="es-ES_tradnl"/>
+        </w:rPr>
+        <w:lastRenderedPageBreak/>
+        <w:t>PREGUNTAS, HIPOTESIS Y OBJETIVOS</w:t>
+      </w:r>
+      <w:bookmarkEnd w:id="14"/>
     </w:p>
     <w:p>
       <w:pPr>
@@ -8080,7 +9001,7 @@
           <w:lang w:val="es-ES_tradnl"/>
         </w:rPr>
       </w:pPr>
-      <w:bookmarkStart w:id="14" w:name="_Toc74592955"/>
+      <w:bookmarkStart w:id="15" w:name="_Toc74851663"/>
       <w:r>
         <w:rPr>
           <w:rFonts w:ascii="Times New Roman" w:hAnsi="Times New Roman" w:cs="Times New Roman"/>
@@ -8088,981 +9009,9 @@
           <w:szCs w:val="24"/>
           <w:lang w:val="es-ES_tradnl"/>
         </w:rPr>
-        <w:t>Uso de la plataforma de google maps para el desarrollo de la App: Encontralo!!</w:t>
-      </w:r>
-      <w:bookmarkEnd w:id="14"/>
-    </w:p>
-    <w:p>
-      <w:pPr>
-        <w:shd w:val="clear" w:color="auto" w:fill="FFFFFF"/>
-        <w:spacing w:before="240" w:after="200"/>
-        <w:ind w:firstLine="0"/>
-        <w:jc w:val="both"/>
-        <w:rPr>
-          <w:lang w:eastAsia="en-US"/>
-        </w:rPr>
-      </w:pPr>
-      <w:r>
-        <w:rPr>
-          <w:lang w:eastAsia="en-US"/>
-        </w:rPr>
-        <w:t>Google Maps Platform es un conjunto de API y SDK que los desarrolladores pueden usar a fin de incorporar Google Maps en apps para dispositivos móviles y páginas web o recuperar datos de Google Maps</w:t>
-      </w:r>
-      <w:sdt>
-        <w:sdtPr>
-          <w:rPr>
-            <w:lang w:eastAsia="en-US"/>
-          </w:rPr>
-          <w:id w:val="-1021081351"/>
-          <w:citation/>
-        </w:sdtPr>
-        <w:sdtContent>
-          <w:r>
-            <w:rPr>
-              <w:lang w:eastAsia="en-US"/>
-            </w:rPr>
-            <w:fldChar w:fldCharType="begin"/>
-          </w:r>
-          <w:r>
-            <w:rPr>
-              <w:lang w:eastAsia="en-US"/>
-            </w:rPr>
-            <w:instrText xml:space="preserve"> CITATION Goo212 \l 3082 </w:instrText>
-          </w:r>
-          <w:r>
-            <w:rPr>
-              <w:lang w:eastAsia="en-US"/>
-            </w:rPr>
-            <w:fldChar w:fldCharType="separate"/>
-          </w:r>
-          <w:r>
-            <w:rPr>
-              <w:noProof/>
-              <w:lang w:eastAsia="en-US"/>
-            </w:rPr>
-            <w:t xml:space="preserve"> (Google Maps Platform, 2021)</w:t>
-          </w:r>
-          <w:r>
-            <w:rPr>
-              <w:lang w:eastAsia="en-US"/>
-            </w:rPr>
-            <w:fldChar w:fldCharType="end"/>
-          </w:r>
-        </w:sdtContent>
-      </w:sdt>
-      <w:r>
-        <w:rPr>
-          <w:lang w:eastAsia="en-US"/>
-        </w:rPr>
-        <w:t xml:space="preserve">. </w:t>
-      </w:r>
-    </w:p>
-    <w:p>
-      <w:pPr>
-        <w:shd w:val="clear" w:color="auto" w:fill="FFFFFF"/>
-        <w:spacing w:before="240" w:after="200"/>
-        <w:ind w:firstLine="0"/>
-        <w:jc w:val="both"/>
-        <w:rPr>
-          <w:lang w:eastAsia="en-US"/>
-        </w:rPr>
-      </w:pPr>
-      <w:r>
-        <w:rPr>
-          <w:lang w:eastAsia="en-US"/>
-        </w:rPr>
-        <w:t>Se ofrecen diferentes productos. Según tus necesidades, podrías usar una sola API o SDK o una combinación de las diferentes opciones:</w:t>
-      </w:r>
-    </w:p>
-    <w:p>
-      <w:pPr>
-        <w:shd w:val="clear" w:color="auto" w:fill="FFFFFF"/>
-        <w:spacing w:before="240" w:after="200"/>
-        <w:ind w:left="720" w:firstLine="0"/>
-        <w:jc w:val="both"/>
-        <w:rPr>
-          <w:lang w:val="en-US" w:eastAsia="en-US"/>
-        </w:rPr>
-      </w:pPr>
-      <w:r>
-        <w:rPr>
-          <w:lang w:val="en-US" w:eastAsia="en-US"/>
-        </w:rPr>
-        <w:t>Maps:</w:t>
-      </w:r>
-    </w:p>
-    <w:p>
-      <w:pPr>
-        <w:numPr>
-          <w:ilvl w:val="0"/>
-          <w:numId w:val="6"/>
-        </w:numPr>
-        <w:shd w:val="clear" w:color="auto" w:fill="FFFFFF"/>
-        <w:spacing w:before="240" w:after="200"/>
-        <w:jc w:val="both"/>
-        <w:rPr>
-          <w:lang w:val="en-US" w:eastAsia="en-US"/>
-        </w:rPr>
-      </w:pPr>
-      <w:r>
-        <w:rPr>
-          <w:lang w:val="en-US" w:eastAsia="en-US"/>
-        </w:rPr>
-        <w:t>API de Maps JavaScript</w:t>
-      </w:r>
-    </w:p>
-    <w:p>
-      <w:pPr>
-        <w:numPr>
-          <w:ilvl w:val="0"/>
-          <w:numId w:val="6"/>
-        </w:numPr>
-        <w:shd w:val="clear" w:color="auto" w:fill="FFFFFF"/>
-        <w:spacing w:before="240" w:after="200"/>
-        <w:jc w:val="both"/>
-        <w:rPr>
-          <w:lang w:eastAsia="en-US"/>
-        </w:rPr>
-      </w:pPr>
-      <w:r>
-        <w:rPr>
-          <w:lang w:eastAsia="en-US"/>
-        </w:rPr>
-        <w:t>SDK de Maps para Android</w:t>
-      </w:r>
-    </w:p>
-    <w:p>
-      <w:pPr>
-        <w:numPr>
-          <w:ilvl w:val="0"/>
-          <w:numId w:val="6"/>
-        </w:numPr>
-        <w:shd w:val="clear" w:color="auto" w:fill="FFFFFF"/>
-        <w:spacing w:before="240" w:after="200"/>
-        <w:jc w:val="both"/>
-        <w:rPr>
-          <w:lang w:eastAsia="en-US"/>
-        </w:rPr>
-      </w:pPr>
-      <w:r>
-        <w:rPr>
-          <w:lang w:eastAsia="en-US"/>
-        </w:rPr>
-        <w:t>SDK de Maps para iOS</w:t>
-      </w:r>
-    </w:p>
-    <w:p>
-      <w:pPr>
-        <w:numPr>
-          <w:ilvl w:val="0"/>
-          <w:numId w:val="6"/>
-        </w:numPr>
-        <w:shd w:val="clear" w:color="auto" w:fill="FFFFFF"/>
-        <w:spacing w:before="240" w:after="200"/>
-        <w:jc w:val="both"/>
-        <w:rPr>
-          <w:lang w:val="en-US" w:eastAsia="en-US"/>
-        </w:rPr>
-      </w:pPr>
-      <w:r>
-        <w:rPr>
-          <w:lang w:val="en-US" w:eastAsia="en-US"/>
-        </w:rPr>
-        <w:t>API de Maps Static</w:t>
-      </w:r>
-    </w:p>
-    <w:p>
-      <w:pPr>
-        <w:numPr>
-          <w:ilvl w:val="0"/>
-          <w:numId w:val="6"/>
-        </w:numPr>
-        <w:shd w:val="clear" w:color="auto" w:fill="FFFFFF"/>
-        <w:spacing w:before="240" w:after="200"/>
-        <w:jc w:val="both"/>
-        <w:rPr>
-          <w:lang w:val="en-US" w:eastAsia="en-US"/>
-        </w:rPr>
-      </w:pPr>
-      <w:r>
-        <w:rPr>
-          <w:lang w:val="en-US" w:eastAsia="en-US"/>
-        </w:rPr>
-        <w:t>API de Street View Static</w:t>
-      </w:r>
-    </w:p>
-    <w:p>
-      <w:pPr>
-        <w:numPr>
-          <w:ilvl w:val="0"/>
-          <w:numId w:val="6"/>
-        </w:numPr>
-        <w:shd w:val="clear" w:color="auto" w:fill="FFFFFF"/>
-        <w:spacing w:before="240" w:after="200"/>
-        <w:jc w:val="both"/>
-        <w:rPr>
-          <w:lang w:val="en-US" w:eastAsia="en-US"/>
-        </w:rPr>
-      </w:pPr>
-      <w:r>
-        <w:rPr>
-          <w:lang w:val="en-US" w:eastAsia="en-US"/>
-        </w:rPr>
-        <w:t>URL de Maps</w:t>
-      </w:r>
-    </w:p>
-    <w:p>
-      <w:pPr>
-        <w:numPr>
-          <w:ilvl w:val="0"/>
-          <w:numId w:val="6"/>
-        </w:numPr>
-        <w:shd w:val="clear" w:color="auto" w:fill="FFFFFF"/>
-        <w:spacing w:before="240" w:after="200"/>
-        <w:jc w:val="both"/>
-        <w:rPr>
-          <w:lang w:val="en-US" w:eastAsia="en-US"/>
-        </w:rPr>
-      </w:pPr>
-      <w:r>
-        <w:rPr>
-          <w:lang w:val="en-US" w:eastAsia="en-US"/>
-        </w:rPr>
-        <w:t>API de Maps Embed</w:t>
-      </w:r>
-    </w:p>
-    <w:p>
-      <w:pPr>
-        <w:shd w:val="clear" w:color="auto" w:fill="FFFFFF"/>
-        <w:spacing w:before="240" w:after="200"/>
-        <w:ind w:left="720" w:firstLine="0"/>
-        <w:jc w:val="both"/>
-        <w:rPr>
-          <w:lang w:val="en-US" w:eastAsia="en-US"/>
-        </w:rPr>
-      </w:pPr>
-      <w:r>
-        <w:rPr>
-          <w:lang w:val="en-US" w:eastAsia="en-US"/>
-        </w:rPr>
-        <w:t>Routes:</w:t>
-      </w:r>
-    </w:p>
-    <w:p>
-      <w:pPr>
-        <w:numPr>
-          <w:ilvl w:val="0"/>
-          <w:numId w:val="7"/>
-        </w:numPr>
-        <w:shd w:val="clear" w:color="auto" w:fill="FFFFFF"/>
-        <w:spacing w:before="240" w:after="200"/>
-        <w:jc w:val="both"/>
-        <w:rPr>
-          <w:lang w:val="en-US" w:eastAsia="en-US"/>
-        </w:rPr>
-      </w:pPr>
-      <w:r>
-        <w:rPr>
-          <w:lang w:val="en-US" w:eastAsia="en-US"/>
-        </w:rPr>
-        <w:t>API de Directions</w:t>
-      </w:r>
-    </w:p>
-    <w:p>
-      <w:pPr>
-        <w:numPr>
-          <w:ilvl w:val="0"/>
-          <w:numId w:val="7"/>
-        </w:numPr>
-        <w:shd w:val="clear" w:color="auto" w:fill="FFFFFF"/>
-        <w:spacing w:before="240" w:after="200"/>
-        <w:jc w:val="both"/>
-        <w:rPr>
-          <w:lang w:val="en-US" w:eastAsia="en-US"/>
-        </w:rPr>
-      </w:pPr>
-      <w:r>
-        <w:rPr>
-          <w:lang w:val="en-US" w:eastAsia="en-US"/>
-        </w:rPr>
-        <w:lastRenderedPageBreak/>
-        <w:t>API de Distance Matrix</w:t>
-      </w:r>
-    </w:p>
-    <w:p>
-      <w:pPr>
-        <w:numPr>
-          <w:ilvl w:val="0"/>
-          <w:numId w:val="7"/>
-        </w:numPr>
-        <w:shd w:val="clear" w:color="auto" w:fill="FFFFFF"/>
-        <w:spacing w:before="240" w:after="200"/>
-        <w:jc w:val="both"/>
-        <w:rPr>
-          <w:lang w:val="en-US" w:eastAsia="en-US"/>
-        </w:rPr>
-      </w:pPr>
-      <w:r>
-        <w:rPr>
-          <w:lang w:val="en-US" w:eastAsia="en-US"/>
-        </w:rPr>
-        <w:t>API de Roads</w:t>
-      </w:r>
-    </w:p>
-    <w:p>
-      <w:pPr>
-        <w:shd w:val="clear" w:color="auto" w:fill="FFFFFF"/>
-        <w:spacing w:before="240" w:after="200"/>
-        <w:ind w:left="720" w:firstLine="0"/>
-        <w:jc w:val="both"/>
-        <w:rPr>
-          <w:lang w:val="en-US" w:eastAsia="en-US"/>
-        </w:rPr>
-      </w:pPr>
-      <w:r>
-        <w:rPr>
-          <w:lang w:val="en-US" w:eastAsia="en-US"/>
-        </w:rPr>
-        <w:t>Places:</w:t>
-      </w:r>
-    </w:p>
-    <w:p>
-      <w:pPr>
-        <w:numPr>
-          <w:ilvl w:val="0"/>
-          <w:numId w:val="8"/>
-        </w:numPr>
-        <w:shd w:val="clear" w:color="auto" w:fill="FFFFFF"/>
-        <w:spacing w:before="240" w:after="200"/>
-        <w:jc w:val="both"/>
-        <w:rPr>
-          <w:lang w:val="en-US" w:eastAsia="en-US"/>
-        </w:rPr>
-      </w:pPr>
-      <w:r>
-        <w:rPr>
-          <w:lang w:val="en-US" w:eastAsia="en-US"/>
-        </w:rPr>
-        <w:t>API de Places</w:t>
-      </w:r>
-    </w:p>
-    <w:p>
-      <w:pPr>
-        <w:numPr>
-          <w:ilvl w:val="0"/>
-          <w:numId w:val="8"/>
-        </w:numPr>
-        <w:shd w:val="clear" w:color="auto" w:fill="FFFFFF"/>
-        <w:spacing w:before="240" w:after="200"/>
-        <w:jc w:val="both"/>
-        <w:rPr>
-          <w:lang w:eastAsia="en-US"/>
-        </w:rPr>
-      </w:pPr>
-      <w:r>
-        <w:rPr>
-          <w:lang w:eastAsia="en-US"/>
-        </w:rPr>
-        <w:t>SDK de Places para Android</w:t>
-      </w:r>
-    </w:p>
-    <w:p>
-      <w:pPr>
-        <w:numPr>
-          <w:ilvl w:val="0"/>
-          <w:numId w:val="8"/>
-        </w:numPr>
-        <w:shd w:val="clear" w:color="auto" w:fill="FFFFFF"/>
-        <w:spacing w:before="240" w:after="200"/>
-        <w:jc w:val="both"/>
-        <w:rPr>
-          <w:lang w:eastAsia="en-US"/>
-        </w:rPr>
-      </w:pPr>
-      <w:r>
-        <w:rPr>
-          <w:lang w:eastAsia="en-US"/>
-        </w:rPr>
-        <w:t>SDK de Places para iOS</w:t>
-      </w:r>
-    </w:p>
-    <w:p>
-      <w:pPr>
-        <w:numPr>
-          <w:ilvl w:val="0"/>
-          <w:numId w:val="8"/>
-        </w:numPr>
-        <w:shd w:val="clear" w:color="auto" w:fill="FFFFFF"/>
-        <w:spacing w:before="240" w:after="200"/>
-        <w:jc w:val="both"/>
-        <w:rPr>
-          <w:lang w:val="en-US" w:eastAsia="en-US"/>
-        </w:rPr>
-      </w:pPr>
-      <w:r>
-        <w:rPr>
-          <w:lang w:val="en-US" w:eastAsia="en-US"/>
-        </w:rPr>
-        <w:t>API de Places Library, Maps JavaScript</w:t>
-      </w:r>
-    </w:p>
-    <w:p>
-      <w:pPr>
-        <w:numPr>
-          <w:ilvl w:val="0"/>
-          <w:numId w:val="8"/>
-        </w:numPr>
-        <w:shd w:val="clear" w:color="auto" w:fill="FFFFFF"/>
-        <w:spacing w:before="240" w:after="200"/>
-        <w:jc w:val="both"/>
-        <w:rPr>
-          <w:lang w:val="en-US" w:eastAsia="en-US"/>
-        </w:rPr>
-      </w:pPr>
-      <w:r>
-        <w:rPr>
-          <w:lang w:val="en-US" w:eastAsia="en-US"/>
-        </w:rPr>
-        <w:t>API de Geocoding</w:t>
-      </w:r>
-    </w:p>
-    <w:p>
-      <w:pPr>
-        <w:numPr>
-          <w:ilvl w:val="0"/>
-          <w:numId w:val="8"/>
-        </w:numPr>
-        <w:shd w:val="clear" w:color="auto" w:fill="FFFFFF"/>
-        <w:spacing w:before="240" w:after="200"/>
-        <w:jc w:val="both"/>
-        <w:rPr>
-          <w:lang w:val="en-US" w:eastAsia="en-US"/>
-        </w:rPr>
-      </w:pPr>
-      <w:r>
-        <w:rPr>
-          <w:lang w:val="en-US" w:eastAsia="en-US"/>
-        </w:rPr>
-        <w:t>API de Geolocation</w:t>
-      </w:r>
-    </w:p>
-    <w:p>
-      <w:pPr>
-        <w:numPr>
-          <w:ilvl w:val="0"/>
-          <w:numId w:val="8"/>
-        </w:numPr>
-        <w:shd w:val="clear" w:color="auto" w:fill="FFFFFF"/>
-        <w:spacing w:before="240" w:after="200"/>
-        <w:jc w:val="both"/>
-        <w:rPr>
-          <w:lang w:val="en-US" w:eastAsia="en-US"/>
-        </w:rPr>
-      </w:pPr>
-      <w:r>
-        <w:rPr>
-          <w:lang w:val="en-US" w:eastAsia="en-US"/>
-        </w:rPr>
-        <w:t>API de Time Zone</w:t>
-      </w:r>
-    </w:p>
-    <w:p>
-      <w:pPr>
-        <w:shd w:val="clear" w:color="auto" w:fill="FFFFFF"/>
-        <w:spacing w:before="240" w:after="200"/>
-        <w:ind w:firstLine="0"/>
-        <w:jc w:val="both"/>
-        <w:rPr>
-          <w:lang w:eastAsia="en-US"/>
-        </w:rPr>
-      </w:pPr>
-      <w:r>
-        <w:rPr>
-          <w:lang w:eastAsia="en-US"/>
-        </w:rPr>
-        <w:t>Una API es un conjunto de definiciones y protocolos que se utiliza para desarrollar e integrar el software de las aplicaciones. API significa interfaz de programación de aplicaciones</w:t>
-      </w:r>
-      <w:sdt>
-        <w:sdtPr>
-          <w:rPr>
-            <w:lang w:eastAsia="en-US"/>
-          </w:rPr>
-          <w:id w:val="315537495"/>
-          <w:citation/>
-        </w:sdtPr>
-        <w:sdtContent>
-          <w:r>
-            <w:rPr>
-              <w:lang w:eastAsia="en-US"/>
-            </w:rPr>
-            <w:fldChar w:fldCharType="begin"/>
-          </w:r>
-          <w:r>
-            <w:rPr>
-              <w:lang w:eastAsia="en-US"/>
-            </w:rPr>
-            <w:instrText xml:space="preserve"> CITATION Red21 \l 3082 </w:instrText>
-          </w:r>
-          <w:r>
-            <w:rPr>
-              <w:lang w:eastAsia="en-US"/>
-            </w:rPr>
-            <w:fldChar w:fldCharType="separate"/>
-          </w:r>
-          <w:r>
-            <w:rPr>
-              <w:noProof/>
-              <w:lang w:eastAsia="en-US"/>
-            </w:rPr>
-            <w:t xml:space="preserve"> (Hat, 2021)</w:t>
-          </w:r>
-          <w:r>
-            <w:rPr>
-              <w:lang w:eastAsia="en-US"/>
-            </w:rPr>
-            <w:fldChar w:fldCharType="end"/>
-          </w:r>
-        </w:sdtContent>
-      </w:sdt>
-      <w:r>
-        <w:rPr>
-          <w:lang w:eastAsia="en-US"/>
-        </w:rPr>
-        <w:t>.</w:t>
-      </w:r>
-    </w:p>
-    <w:p>
-      <w:pPr>
-        <w:shd w:val="clear" w:color="auto" w:fill="FFFFFF"/>
-        <w:spacing w:before="240" w:after="200"/>
-        <w:ind w:firstLine="0"/>
-        <w:jc w:val="both"/>
-        <w:rPr>
-          <w:lang w:eastAsia="en-US"/>
-        </w:rPr>
-      </w:pPr>
-      <w:r>
-        <w:rPr>
-          <w:lang w:eastAsia="en-US"/>
-        </w:rPr>
-        <w:t>Las API permiten que sus productos y servicios se comuniquen con otros, sin necesidad de saber cómo están implementados. Esto simplifica el desarrollo de las aplicaciones y permite ahorrar tiempo y dinero. Las API le otorgan flexibilidad; simplifican el diseño, la administración y el uso de las aplicaciones, y proporcionan oportunidades de innovación, lo cual es ideal al momento de diseñar herramientas y productos nuevos (o de gestionar los actuales)</w:t>
-      </w:r>
-      <w:sdt>
-        <w:sdtPr>
-          <w:rPr>
-            <w:lang w:eastAsia="en-US"/>
-          </w:rPr>
-          <w:id w:val="1087810904"/>
-          <w:citation/>
-        </w:sdtPr>
-        <w:sdtContent>
-          <w:r>
-            <w:rPr>
-              <w:lang w:eastAsia="en-US"/>
-            </w:rPr>
-            <w:fldChar w:fldCharType="begin"/>
-          </w:r>
-          <w:r>
-            <w:rPr>
-              <w:lang w:eastAsia="en-US"/>
-            </w:rPr>
-            <w:instrText xml:space="preserve"> CITATION Red21 \l 3082 </w:instrText>
-          </w:r>
-          <w:r>
-            <w:rPr>
-              <w:lang w:eastAsia="en-US"/>
-            </w:rPr>
-            <w:fldChar w:fldCharType="separate"/>
-          </w:r>
-          <w:r>
-            <w:rPr>
-              <w:noProof/>
-              <w:lang w:eastAsia="en-US"/>
-            </w:rPr>
-            <w:t xml:space="preserve"> (Hat, 2021)</w:t>
-          </w:r>
-          <w:r>
-            <w:rPr>
-              <w:lang w:eastAsia="en-US"/>
-            </w:rPr>
-            <w:fldChar w:fldCharType="end"/>
-          </w:r>
-        </w:sdtContent>
-      </w:sdt>
-      <w:r>
-        <w:rPr>
-          <w:lang w:eastAsia="en-US"/>
-        </w:rPr>
-        <w:t>.</w:t>
-      </w:r>
-    </w:p>
-    <w:p>
-      <w:pPr>
-        <w:shd w:val="clear" w:color="auto" w:fill="FFFFFF"/>
-        <w:spacing w:before="240" w:after="200"/>
-        <w:ind w:firstLine="0"/>
-        <w:jc w:val="both"/>
-        <w:rPr>
-          <w:lang w:eastAsia="en-US"/>
-        </w:rPr>
-      </w:pPr>
-      <w:r>
-        <w:rPr>
-          <w:lang w:eastAsia="en-US"/>
-        </w:rPr>
-        <w:t xml:space="preserve">Debido a que simplifican la forma en que los desarrolladores integran los elementos de las aplicaciones nuevas en una arquitectura actual, las API permiten la colaboración entre el equipo comercial y el de TI. Las necesidades comerciales suelen cambiar rápidamente en respuesta a los mercados digitales en constante cambio, donde la competencia puede modificar un sector entero con una aplicación nueva. Para seguir siendo competitivos, es importante admitir la implementación y el desarrollo rápidos de servicios innovadores. El desarrollo de aplicaciones </w:t>
-      </w:r>
-      <w:r>
-        <w:rPr>
-          <w:lang w:eastAsia="en-US"/>
-        </w:rPr>
-        <w:lastRenderedPageBreak/>
-        <w:t xml:space="preserve">nativas de la nube es una forma identificable de aumentar la velocidad de desarrollo y se basa en la conexión de una arquitectura de aplicaciones de micro servicios a través de las API </w:t>
-      </w:r>
-      <w:sdt>
-        <w:sdtPr>
-          <w:rPr>
-            <w:lang w:eastAsia="en-US"/>
-          </w:rPr>
-          <w:id w:val="2045245920"/>
-          <w:citation/>
-        </w:sdtPr>
-        <w:sdtContent>
-          <w:r>
-            <w:rPr>
-              <w:lang w:eastAsia="en-US"/>
-            </w:rPr>
-            <w:fldChar w:fldCharType="begin"/>
-          </w:r>
-          <w:r>
-            <w:rPr>
-              <w:lang w:eastAsia="en-US"/>
-            </w:rPr>
-            <w:instrText xml:space="preserve"> CITATION Red21 \l 3082 </w:instrText>
-          </w:r>
-          <w:r>
-            <w:rPr>
-              <w:lang w:eastAsia="en-US"/>
-            </w:rPr>
-            <w:fldChar w:fldCharType="separate"/>
-          </w:r>
-          <w:r>
-            <w:rPr>
-              <w:noProof/>
-              <w:lang w:eastAsia="en-US"/>
-            </w:rPr>
-            <w:t>(Hat, 2021)</w:t>
-          </w:r>
-          <w:r>
-            <w:rPr>
-              <w:lang w:eastAsia="en-US"/>
-            </w:rPr>
-            <w:fldChar w:fldCharType="end"/>
-          </w:r>
-        </w:sdtContent>
-      </w:sdt>
-      <w:r>
-        <w:rPr>
-          <w:lang w:eastAsia="en-US"/>
-        </w:rPr>
-        <w:t>.</w:t>
-      </w:r>
-    </w:p>
-    <w:p>
-      <w:pPr>
-        <w:shd w:val="clear" w:color="auto" w:fill="FFFFFF"/>
-        <w:spacing w:before="240" w:after="200"/>
-        <w:ind w:firstLine="0"/>
-        <w:jc w:val="both"/>
-        <w:rPr>
-          <w:lang w:eastAsia="en-US"/>
-        </w:rPr>
-      </w:pPr>
-      <w:r>
-        <w:rPr>
-          <w:lang w:eastAsia="en-US"/>
-        </w:rPr>
-        <w:t xml:space="preserve">Las API son un medio simplificado para conectar su propia infraestructura a través del desarrollo de aplicaciones nativas de la nube, pero también le permiten compartir sus datos con clientes y otros usuarios externos. Las API públicas representan un valor comercial único porque simplifican y amplían la forma en que se conecta con sus partners y, además, pueden rentabilizar sus datos (un ejemplo conocido es la API de Google Maps) </w:t>
-      </w:r>
-      <w:sdt>
-        <w:sdtPr>
-          <w:rPr>
-            <w:lang w:eastAsia="en-US"/>
-          </w:rPr>
-          <w:id w:val="1859079087"/>
-          <w:citation/>
-        </w:sdtPr>
-        <w:sdtContent>
-          <w:r>
-            <w:rPr>
-              <w:lang w:eastAsia="en-US"/>
-            </w:rPr>
-            <w:fldChar w:fldCharType="begin"/>
-          </w:r>
-          <w:r>
-            <w:rPr>
-              <w:lang w:eastAsia="en-US"/>
-            </w:rPr>
-            <w:instrText xml:space="preserve"> CITATION Red21 \l 3082 </w:instrText>
-          </w:r>
-          <w:r>
-            <w:rPr>
-              <w:lang w:eastAsia="en-US"/>
-            </w:rPr>
-            <w:fldChar w:fldCharType="separate"/>
-          </w:r>
-          <w:r>
-            <w:rPr>
-              <w:noProof/>
-              <w:lang w:eastAsia="en-US"/>
-            </w:rPr>
-            <w:t>(Hat, 2021)</w:t>
-          </w:r>
-          <w:r>
-            <w:rPr>
-              <w:lang w:eastAsia="en-US"/>
-            </w:rPr>
-            <w:fldChar w:fldCharType="end"/>
-          </w:r>
-        </w:sdtContent>
-      </w:sdt>
-      <w:r>
-        <w:rPr>
-          <w:lang w:eastAsia="en-US"/>
-        </w:rPr>
-        <w:t>.</w:t>
-      </w:r>
-    </w:p>
-    <w:p>
-      <w:pPr>
-        <w:pStyle w:val="NormalWeb"/>
-        <w:shd w:val="clear" w:color="auto" w:fill="FFFFFF"/>
-        <w:spacing w:before="240" w:beforeAutospacing="0" w:after="200" w:afterAutospacing="0" w:line="360" w:lineRule="auto"/>
-        <w:ind w:firstLine="0"/>
-        <w:jc w:val="both"/>
-        <w:textAlignment w:val="baseline"/>
-      </w:pPr>
-      <w:r>
-        <w:t>En Encarnación no existe una aplicación con estas características de fácil acceso y que este destinado a la compra de vestimentas, equipos electrónicos o artículos para el hogar. Atendiendo todas las necesidades del usuario se pretende realizar una aplicación móvil que se encargue de la búsqueda de productos en Encarnación mediante geolocalización. Esta aplicación debe de ser sencillo y rápido de tal manera que sea agradab</w:t>
-      </w:r>
-      <w:r>
-        <w:t>le al usuario.</w:t>
-      </w:r>
-    </w:p>
-    <w:p>
-      <w:pPr>
-        <w:pStyle w:val="NormalWeb"/>
-        <w:shd w:val="clear" w:color="auto" w:fill="FFFFFF"/>
-        <w:spacing w:before="240" w:beforeAutospacing="0" w:after="200" w:afterAutospacing="0" w:line="360" w:lineRule="auto"/>
-        <w:ind w:firstLine="0"/>
-        <w:jc w:val="both"/>
-        <w:textAlignment w:val="baseline"/>
-      </w:pPr>
-    </w:p>
-    <w:p>
-      <w:pPr>
-        <w:pStyle w:val="NormalWeb"/>
-        <w:shd w:val="clear" w:color="auto" w:fill="FFFFFF"/>
-        <w:spacing w:before="240" w:beforeAutospacing="0" w:after="200" w:afterAutospacing="0" w:line="360" w:lineRule="auto"/>
-        <w:ind w:firstLine="0"/>
-        <w:jc w:val="both"/>
-        <w:textAlignment w:val="baseline"/>
-      </w:pPr>
-    </w:p>
-    <w:p>
-      <w:pPr>
-        <w:pStyle w:val="NormalWeb"/>
-        <w:shd w:val="clear" w:color="auto" w:fill="FFFFFF"/>
-        <w:spacing w:before="240" w:beforeAutospacing="0" w:after="200" w:afterAutospacing="0" w:line="360" w:lineRule="auto"/>
-        <w:ind w:firstLine="0"/>
-        <w:jc w:val="both"/>
-        <w:textAlignment w:val="baseline"/>
-      </w:pPr>
-    </w:p>
-    <w:p>
-      <w:pPr>
-        <w:pStyle w:val="NormalWeb"/>
-        <w:shd w:val="clear" w:color="auto" w:fill="FFFFFF"/>
-        <w:spacing w:before="240" w:beforeAutospacing="0" w:after="200" w:afterAutospacing="0" w:line="360" w:lineRule="auto"/>
-        <w:ind w:firstLine="0"/>
-        <w:jc w:val="both"/>
-        <w:textAlignment w:val="baseline"/>
-      </w:pPr>
-    </w:p>
-    <w:p>
-      <w:pPr>
-        <w:pStyle w:val="NormalWeb"/>
-        <w:shd w:val="clear" w:color="auto" w:fill="FFFFFF"/>
-        <w:spacing w:before="240" w:beforeAutospacing="0" w:after="200" w:afterAutospacing="0" w:line="360" w:lineRule="auto"/>
-        <w:ind w:firstLine="0"/>
-        <w:jc w:val="both"/>
-        <w:textAlignment w:val="baseline"/>
-      </w:pPr>
-    </w:p>
-    <w:p>
-      <w:pPr>
-        <w:pStyle w:val="NormalWeb"/>
-        <w:shd w:val="clear" w:color="auto" w:fill="FFFFFF"/>
-        <w:spacing w:before="240" w:beforeAutospacing="0" w:after="200" w:afterAutospacing="0" w:line="360" w:lineRule="auto"/>
-        <w:ind w:firstLine="0"/>
-        <w:jc w:val="both"/>
-        <w:textAlignment w:val="baseline"/>
-      </w:pPr>
-    </w:p>
-    <w:p>
-      <w:pPr>
-        <w:pStyle w:val="NormalWeb"/>
-        <w:shd w:val="clear" w:color="auto" w:fill="FFFFFF"/>
-        <w:spacing w:before="240" w:beforeAutospacing="0" w:after="200" w:afterAutospacing="0" w:line="360" w:lineRule="auto"/>
-        <w:ind w:firstLine="0"/>
-        <w:jc w:val="both"/>
-        <w:textAlignment w:val="baseline"/>
-      </w:pPr>
-    </w:p>
-    <w:p>
-      <w:pPr>
-        <w:pStyle w:val="NormalWeb"/>
-        <w:shd w:val="clear" w:color="auto" w:fill="FFFFFF"/>
-        <w:spacing w:before="240" w:beforeAutospacing="0" w:after="200" w:afterAutospacing="0" w:line="360" w:lineRule="auto"/>
-        <w:ind w:firstLine="0"/>
-        <w:jc w:val="both"/>
-        <w:textAlignment w:val="baseline"/>
-      </w:pPr>
-    </w:p>
-    <w:p>
-      <w:pPr>
-        <w:pStyle w:val="NormalWeb"/>
-        <w:shd w:val="clear" w:color="auto" w:fill="FFFFFF"/>
-        <w:spacing w:before="240" w:beforeAutospacing="0" w:after="200" w:afterAutospacing="0" w:line="360" w:lineRule="auto"/>
-        <w:ind w:firstLine="0"/>
-        <w:jc w:val="both"/>
-        <w:textAlignment w:val="baseline"/>
-      </w:pPr>
-    </w:p>
-    <w:p>
-      <w:pPr>
-        <w:pStyle w:val="NormalWeb"/>
-        <w:shd w:val="clear" w:color="auto" w:fill="FFFFFF"/>
-        <w:spacing w:before="240" w:beforeAutospacing="0" w:after="200" w:afterAutospacing="0" w:line="360" w:lineRule="auto"/>
-        <w:ind w:firstLine="0"/>
-        <w:jc w:val="both"/>
-        <w:textAlignment w:val="baseline"/>
-      </w:pPr>
-    </w:p>
-    <w:p>
-      <w:pPr>
-        <w:pStyle w:val="NormalWeb"/>
-        <w:shd w:val="clear" w:color="auto" w:fill="FFFFFF"/>
-        <w:spacing w:before="240" w:beforeAutospacing="0" w:after="200" w:afterAutospacing="0" w:line="360" w:lineRule="auto"/>
-        <w:ind w:firstLine="0"/>
-        <w:jc w:val="both"/>
-        <w:textAlignment w:val="baseline"/>
-      </w:pPr>
-    </w:p>
-    <w:p>
-      <w:pPr>
-        <w:pStyle w:val="NormalWeb"/>
-        <w:shd w:val="clear" w:color="auto" w:fill="FFFFFF"/>
-        <w:spacing w:before="240" w:beforeAutospacing="0" w:after="200" w:afterAutospacing="0" w:line="360" w:lineRule="auto"/>
-        <w:ind w:firstLine="0"/>
-        <w:jc w:val="both"/>
-        <w:textAlignment w:val="baseline"/>
-      </w:pPr>
-    </w:p>
-    <w:p>
-      <w:pPr>
-        <w:pStyle w:val="NormalWeb"/>
-        <w:shd w:val="clear" w:color="auto" w:fill="FFFFFF"/>
-        <w:spacing w:before="240" w:beforeAutospacing="0" w:after="200" w:afterAutospacing="0" w:line="360" w:lineRule="auto"/>
-        <w:ind w:firstLine="0"/>
-        <w:jc w:val="both"/>
-        <w:textAlignment w:val="baseline"/>
-      </w:pPr>
-    </w:p>
-    <w:p>
-      <w:pPr>
-        <w:pStyle w:val="NormalWeb"/>
-        <w:shd w:val="clear" w:color="auto" w:fill="FFFFFF"/>
-        <w:spacing w:before="240" w:beforeAutospacing="0" w:after="200" w:afterAutospacing="0" w:line="360" w:lineRule="auto"/>
-        <w:ind w:firstLine="0"/>
-        <w:jc w:val="both"/>
-        <w:textAlignment w:val="baseline"/>
-        <w:sectPr>
-          <w:headerReference w:type="default" r:id="rId13"/>
-          <w:footerReference w:type="default" r:id="rId14"/>
-          <w:headerReference w:type="first" r:id="rId15"/>
-          <w:type w:val="continuous"/>
-          <w:pgSz w:w="12240" w:h="15840"/>
-          <w:pgMar w:top="1440" w:right="1440" w:bottom="1440" w:left="1440" w:header="709" w:footer="709" w:gutter="0"/>
-          <w:cols w:space="720"/>
-          <w:formProt w:val="0"/>
-          <w:titlePg/>
-          <w:docGrid w:linePitch="360"/>
-        </w:sectPr>
-      </w:pPr>
-    </w:p>
-    <w:p>
-      <w:pPr>
-        <w:pStyle w:val="Prrafodelista"/>
-        <w:numPr>
-          <w:ilvl w:val="0"/>
-          <w:numId w:val="21"/>
-        </w:numPr>
-        <w:spacing w:before="240"/>
-        <w:jc w:val="both"/>
-        <w:outlineLvl w:val="0"/>
-        <w:rPr>
-          <w:rFonts w:ascii="Times New Roman" w:hAnsi="Times New Roman" w:cs="Times New Roman"/>
-          <w:sz w:val="24"/>
-          <w:szCs w:val="24"/>
-          <w:lang w:val="es-ES_tradnl"/>
-        </w:rPr>
-      </w:pPr>
-      <w:bookmarkStart w:id="15" w:name="_Toc74592956"/>
-      <w:r>
-        <w:rPr>
-          <w:rFonts w:ascii="Times New Roman" w:hAnsi="Times New Roman" w:cs="Times New Roman"/>
-          <w:sz w:val="24"/>
-          <w:szCs w:val="24"/>
-          <w:lang w:val="es-ES_tradnl"/>
-        </w:rPr>
-        <w:lastRenderedPageBreak/>
-        <w:t>PREGUNTAS, HIPOTESIS Y OBJETIVOS</w:t>
+        <w:t>Preguntas:</w:t>
       </w:r>
       <w:bookmarkEnd w:id="15"/>
-    </w:p>
-    <w:p>
-      <w:pPr>
-        <w:pStyle w:val="Prrafodelista"/>
-        <w:numPr>
-          <w:ilvl w:val="1"/>
-          <w:numId w:val="21"/>
-        </w:numPr>
-        <w:tabs>
-          <w:tab w:val="left" w:pos="426"/>
-        </w:tabs>
-        <w:spacing w:before="240" w:line="360" w:lineRule="auto"/>
-        <w:ind w:left="0" w:firstLine="0"/>
-        <w:jc w:val="both"/>
-        <w:outlineLvl w:val="1"/>
-        <w:rPr>
-          <w:rFonts w:ascii="Times New Roman" w:hAnsi="Times New Roman" w:cs="Times New Roman"/>
-          <w:sz w:val="24"/>
-          <w:szCs w:val="24"/>
-          <w:lang w:val="es-ES_tradnl"/>
-        </w:rPr>
-      </w:pPr>
-      <w:bookmarkStart w:id="16" w:name="_Toc74592957"/>
-      <w:r>
-        <w:rPr>
-          <w:rFonts w:ascii="Times New Roman" w:hAnsi="Times New Roman" w:cs="Times New Roman"/>
-          <w:sz w:val="24"/>
-          <w:szCs w:val="24"/>
-          <w:lang w:val="es-ES_tradnl"/>
-        </w:rPr>
-        <w:t>Preguntas:</w:t>
-      </w:r>
-      <w:bookmarkEnd w:id="16"/>
     </w:p>
     <w:p>
       <w:pPr>
@@ -9087,6 +9036,7 @@
           <w:szCs w:val="24"/>
           <w:lang w:val="es-PY"/>
         </w:rPr>
+        <w:lastRenderedPageBreak/>
         <w:t>¿Cuáles son los mecanismos de marketing aplicado a los negocios de Encarnación?</w:t>
       </w:r>
     </w:p>
@@ -9234,7 +9184,7 @@
           <w:lang w:val="es-ES_tradnl"/>
         </w:rPr>
       </w:pPr>
-      <w:bookmarkStart w:id="17" w:name="_Toc74592958"/>
+      <w:bookmarkStart w:id="16" w:name="_Toc74851664"/>
       <w:r>
         <w:rPr>
           <w:rFonts w:ascii="Times New Roman" w:hAnsi="Times New Roman" w:cs="Times New Roman"/>
@@ -9244,7 +9194,7 @@
         </w:rPr>
         <w:t>Hipótesis:</w:t>
       </w:r>
-      <w:bookmarkEnd w:id="17"/>
+      <w:bookmarkEnd w:id="16"/>
     </w:p>
     <w:p>
       <w:pPr>
@@ -9358,14 +9308,7 @@
         <w:rPr>
           <w:lang w:val="es-PY"/>
         </w:rPr>
-        <w:t xml:space="preserve"> saber con exactitud cuáles son los locales más conocidos que cuentan con dicho producto y se ahorra tiempo de recorrer la ciudad de Encarnación en búsqueda de locales. También será de utilidad para los turistas que no conocen bien la ciudad </w:t>
-      </w:r>
-      <w:r>
-        <w:rPr>
-          <w:lang w:val="es-PY"/>
-        </w:rPr>
-        <w:lastRenderedPageBreak/>
-        <w:t>ya que con esta aplicación se les facilitara la búsqueda de locales cuando quieran comprar un producto.</w:t>
+        <w:t xml:space="preserve"> saber con exactitud cuáles son los locales más conocidos que cuentan con dicho producto y se ahorra tiempo de recorrer la ciudad de Encarnación en búsqueda de locales. También será de utilidad para los turistas que no conocen bien la ciudad ya que con esta aplicación se les facilitara la búsqueda de locales cuando quieran comprar un producto.</w:t>
       </w:r>
     </w:p>
     <w:p>
@@ -9390,7 +9333,14 @@
         <w:rPr>
           <w:lang w:val="es-PY"/>
         </w:rPr>
-        <w:t>muy bueno ya que brindará al usuario una manera eficaz de búsqueda de productos además de poder conocer cuáles son los distintos locales que ofrecen un determinado producto porque muchas veces solo conocemos unos pocos locales de venta sin embargo también existen otros.</w:t>
+        <w:t xml:space="preserve">muy bueno ya que brindará al usuario una manera eficaz de búsqueda de productos además de poder conocer cuáles </w:t>
+      </w:r>
+      <w:r>
+        <w:rPr>
+          <w:lang w:val="es-PY"/>
+        </w:rPr>
+        <w:lastRenderedPageBreak/>
+        <w:t>son los distintos locales que ofrecen un determinado producto porque muchas veces solo conocemos unos pocos locales de venta sin embargo también existen otros.</w:t>
       </w:r>
     </w:p>
     <w:p>
@@ -9414,7 +9364,7 @@
           <w:lang w:val="es-ES_tradnl"/>
         </w:rPr>
       </w:pPr>
-      <w:bookmarkStart w:id="18" w:name="_Toc74592959"/>
+      <w:bookmarkStart w:id="17" w:name="_Toc74851665"/>
       <w:r>
         <w:rPr>
           <w:rFonts w:ascii="Times New Roman" w:hAnsi="Times New Roman" w:cs="Times New Roman"/>
@@ -9424,7 +9374,7 @@
         </w:rPr>
         <w:t>Objetivos:</w:t>
       </w:r>
-      <w:bookmarkEnd w:id="18"/>
+      <w:bookmarkEnd w:id="17"/>
     </w:p>
     <w:p>
       <w:pPr>
@@ -9637,7 +9587,7 @@
           <w:lang w:val="es-ES_tradnl"/>
         </w:rPr>
       </w:pPr>
-      <w:bookmarkStart w:id="19" w:name="_Toc74592960"/>
+      <w:bookmarkStart w:id="18" w:name="_Toc74851666"/>
       <w:r>
         <w:rPr>
           <w:rFonts w:ascii="Times New Roman" w:hAnsi="Times New Roman" w:cs="Times New Roman"/>
@@ -9656,7 +9606,7 @@
         </w:rPr>
         <w:t xml:space="preserve"> DE INVESTIGACIÓN</w:t>
       </w:r>
-      <w:bookmarkEnd w:id="19"/>
+      <w:bookmarkEnd w:id="18"/>
       <w:r>
         <w:rPr>
           <w:rFonts w:ascii="Times New Roman" w:hAnsi="Times New Roman" w:cs="Times New Roman"/>
@@ -9684,7 +9634,7 @@
           <w:lang w:val="es-ES_tradnl"/>
         </w:rPr>
       </w:pPr>
-      <w:bookmarkStart w:id="20" w:name="_Toc74592961"/>
+      <w:bookmarkStart w:id="19" w:name="_Toc74851667"/>
       <w:r>
         <w:rPr>
           <w:rFonts w:ascii="Times New Roman" w:hAnsi="Times New Roman" w:cs="Times New Roman"/>
@@ -9694,7 +9644,7 @@
         </w:rPr>
         <w:t>Tipo y diseño de investigación</w:t>
       </w:r>
-      <w:bookmarkEnd w:id="20"/>
+      <w:bookmarkEnd w:id="19"/>
       <w:r>
         <w:rPr>
           <w:rFonts w:ascii="Times New Roman" w:hAnsi="Times New Roman" w:cs="Times New Roman"/>
@@ -9819,7 +9769,7 @@
           <w:rFonts w:eastAsia="AGaramondPro-Regular"/>
           <w:lang w:val="es-PY" w:eastAsia="es-PY"/>
         </w:rPr>
-        <w:t xml:space="preserve">tiene al menos dos acepciones, una general y otra particular. La general se </w:t>
+        <w:t xml:space="preserve">tiene al menos dos acepciones, una general y otra particular. La general se refiere a “elegir o realizar una acción” y después observar las consecuencias (Babbie, 2009). Este uso del término es bastante coloquial; así, hablamos de “experimentar” cuando mezclamos sustancias químicas y vemos la reacción provocada, o cuando nos cambiamos de peinado y observamos el efecto que suscita en nuestras amistades dicha transformación. La esencia de esta </w:t>
       </w:r>
       <w:r>
         <w:rPr>
@@ -9827,7 +9777,7 @@
           <w:lang w:val="es-PY" w:eastAsia="es-PY"/>
         </w:rPr>
         <w:lastRenderedPageBreak/>
-        <w:t>refiere a “elegir o realizar una acción” y después observar las consecuencias (Babbie, 2009). Este uso del término es bastante coloquial; así, hablamos de “experimentar” cuando mezclamos sustancias químicas y vemos la reacción provocada, o cuando nos cambiamos de peinado y observamos el efecto que suscita en nuestras amistades dicha transformación. La esencia de esta concepción de experimento es que requiere la manipulación intencional de una acción para analizar sus posibles resultados</w:t>
+        <w:t>concepción de experimento es que requiere la manipulación intencional de una acción para analizar sus posibles resultados</w:t>
       </w:r>
       <w:sdt>
         <w:sdtPr>
@@ -9880,7 +9830,7 @@
           <w:lang w:val="es-ES_tradnl"/>
         </w:rPr>
       </w:pPr>
-      <w:bookmarkStart w:id="21" w:name="_Toc74592962"/>
+      <w:bookmarkStart w:id="20" w:name="_Toc74851668"/>
       <w:r>
         <w:rPr>
           <w:rFonts w:ascii="Times New Roman" w:hAnsi="Times New Roman" w:cs="Times New Roman"/>
@@ -9890,7 +9840,7 @@
         </w:rPr>
         <w:t>Definición del objeto de estudio</w:t>
       </w:r>
-      <w:bookmarkEnd w:id="21"/>
+      <w:bookmarkEnd w:id="20"/>
     </w:p>
     <w:p>
       <w:pPr>
@@ -9901,7 +9851,7 @@
           <w:lang w:val="es-ES_tradnl"/>
         </w:rPr>
       </w:pPr>
-      <w:bookmarkStart w:id="22" w:name="_Toc74592963"/>
+      <w:bookmarkStart w:id="21" w:name="_Toc74851669"/>
       <w:r>
         <w:rPr>
           <w:lang w:val="es-ES_tradnl"/>
@@ -9920,7 +9870,7 @@
         </w:rPr>
         <w:t>ecanismos de promoción de los negocios de Encarnación.</w:t>
       </w:r>
-      <w:bookmarkEnd w:id="22"/>
+      <w:bookmarkEnd w:id="21"/>
     </w:p>
     <w:p>
       <w:pPr>
@@ -9939,7 +9889,7 @@
           <w:lang w:val="es-ES_tradnl"/>
         </w:rPr>
       </w:pPr>
-      <w:bookmarkStart w:id="23" w:name="_Toc74592964"/>
+      <w:bookmarkStart w:id="22" w:name="_Toc74851670"/>
       <w:r>
         <w:rPr>
           <w:rFonts w:ascii="Times New Roman" w:hAnsi="Times New Roman" w:cs="Times New Roman"/>
@@ -9949,7 +9899,7 @@
         </w:rPr>
         <w:t>Descripción de la población y muestra</w:t>
       </w:r>
-      <w:bookmarkEnd w:id="23"/>
+      <w:bookmarkEnd w:id="22"/>
     </w:p>
     <w:p>
       <w:pPr>
@@ -9961,7 +9911,7 @@
           <w:lang w:val="es-ES_tradnl"/>
         </w:rPr>
       </w:pPr>
-      <w:bookmarkStart w:id="24" w:name="_Toc74592965"/>
+      <w:bookmarkStart w:id="23" w:name="_Toc74851671"/>
       <w:r>
         <w:rPr>
           <w:lang w:val="es-ES_tradnl"/>
@@ -9992,7 +9942,7 @@
         </w:rPr>
         <w:t xml:space="preserve"> que requieran una aplicación móvil para promocionar sus productos.</w:t>
       </w:r>
-      <w:bookmarkEnd w:id="24"/>
+      <w:bookmarkEnd w:id="23"/>
     </w:p>
     <w:p>
       <w:pPr>
@@ -10011,7 +9961,7 @@
           <w:lang w:val="es-ES_tradnl"/>
         </w:rPr>
       </w:pPr>
-      <w:bookmarkStart w:id="25" w:name="_Toc74592966"/>
+      <w:bookmarkStart w:id="24" w:name="_Toc74851672"/>
       <w:r>
         <w:rPr>
           <w:rFonts w:ascii="Times New Roman" w:hAnsi="Times New Roman" w:cs="Times New Roman"/>
@@ -10021,7 +9971,7 @@
         </w:rPr>
         <w:t>Cantidad de sujetos o muestra</w:t>
       </w:r>
-      <w:bookmarkEnd w:id="25"/>
+      <w:bookmarkEnd w:id="24"/>
     </w:p>
     <w:p>
       <w:pPr>
@@ -10033,7 +9983,7 @@
           <w:lang w:val="es-ES_tradnl"/>
         </w:rPr>
       </w:pPr>
-      <w:bookmarkStart w:id="26" w:name="_Toc74592967"/>
+      <w:bookmarkStart w:id="25" w:name="_Toc74851673"/>
       <w:r>
         <w:t>De todos los negocios del circuito comercial de la ciudad de Encarnación, s</w:t>
       </w:r>
@@ -10046,7 +9996,7 @@
       <w:r>
         <w:t>.</w:t>
       </w:r>
-      <w:bookmarkEnd w:id="26"/>
+      <w:bookmarkEnd w:id="25"/>
     </w:p>
     <w:p>
       <w:pPr>
@@ -10065,7 +10015,7 @@
           <w:lang w:val="es-ES_tradnl"/>
         </w:rPr>
       </w:pPr>
-      <w:bookmarkStart w:id="27" w:name="_Toc74592968"/>
+      <w:bookmarkStart w:id="26" w:name="_Toc74851674"/>
       <w:r>
         <w:rPr>
           <w:rFonts w:ascii="Times New Roman" w:hAnsi="Times New Roman" w:cs="Times New Roman"/>
@@ -10075,7 +10025,7 @@
         </w:rPr>
         <w:t>Características de la muestra</w:t>
       </w:r>
-      <w:bookmarkEnd w:id="27"/>
+      <w:bookmarkEnd w:id="26"/>
     </w:p>
     <w:p>
       <w:pPr>
@@ -10087,7 +10037,7 @@
           <w:lang w:val="es-ES_tradnl"/>
         </w:rPr>
       </w:pPr>
-      <w:bookmarkStart w:id="28" w:name="_Toc74592969"/>
+      <w:bookmarkStart w:id="27" w:name="_Toc74851675"/>
       <w:r>
         <w:rPr>
           <w:lang w:val="es-ES_tradnl"/>
@@ -10190,7 +10140,7 @@
         </w:rPr>
         <w:t>.</w:t>
       </w:r>
-      <w:bookmarkEnd w:id="28"/>
+      <w:bookmarkEnd w:id="27"/>
     </w:p>
     <w:p>
       <w:pPr>
@@ -10209,7 +10159,7 @@
           <w:lang w:val="es-ES_tradnl"/>
         </w:rPr>
       </w:pPr>
-      <w:bookmarkStart w:id="29" w:name="_Toc74592970"/>
+      <w:bookmarkStart w:id="28" w:name="_Toc74851676"/>
       <w:r>
         <w:rPr>
           <w:rFonts w:ascii="Times New Roman" w:hAnsi="Times New Roman" w:cs="Times New Roman"/>
@@ -10219,7 +10169,7 @@
         </w:rPr>
         <w:t>Tipo de muestra</w:t>
       </w:r>
-      <w:bookmarkEnd w:id="29"/>
+      <w:bookmarkEnd w:id="28"/>
     </w:p>
     <w:p>
       <w:pPr>
@@ -10228,7 +10178,7 @@
         <w:jc w:val="both"/>
         <w:outlineLvl w:val="0"/>
       </w:pPr>
-      <w:bookmarkStart w:id="30" w:name="_Toc74592971"/>
+      <w:bookmarkStart w:id="29" w:name="_Toc74851677"/>
       <w:r>
         <w:rPr>
           <w:lang w:val="es-ES_tradnl"/>
@@ -10257,11 +10207,7 @@
         <w:t>el estratificado y el muestreo por conglomerados.</w:t>
       </w:r>
       <w:r>
-        <w:t xml:space="preserve"> </w:t>
-      </w:r>
-      <w:r>
-        <w:lastRenderedPageBreak/>
-        <w:t>En el muestreo simple tenemos un conjunto de individuos de los cuales se extrae al azar algunos de ellos para obtener dicha muestra</w:t>
+        <w:t xml:space="preserve"> En el muestreo simple tenemos un conjunto de individuos de los cuales se extrae al azar algunos de ellos para obtener dicha muestra</w:t>
       </w:r>
       <w:sdt>
         <w:sdtPr>
@@ -10292,7 +10238,7 @@
       <w:r>
         <w:t>.</w:t>
       </w:r>
-      <w:bookmarkEnd w:id="30"/>
+      <w:bookmarkEnd w:id="29"/>
     </w:p>
     <w:p>
       <w:pPr>
@@ -10311,7 +10257,7 @@
           <w:lang w:val="es-ES_tradnl"/>
         </w:rPr>
       </w:pPr>
-      <w:bookmarkStart w:id="31" w:name="_Toc74592972"/>
+      <w:bookmarkStart w:id="30" w:name="_Toc74851678"/>
       <w:r>
         <w:rPr>
           <w:rFonts w:ascii="Times New Roman" w:hAnsi="Times New Roman" w:cs="Times New Roman"/>
@@ -10321,7 +10267,7 @@
         </w:rPr>
         <w:t>Justificación del tipo de la muestra</w:t>
       </w:r>
-      <w:bookmarkEnd w:id="31"/>
+      <w:bookmarkEnd w:id="30"/>
     </w:p>
     <w:p>
       <w:pPr>
@@ -10338,6 +10284,7 @@
           <w:rFonts w:ascii="Times New Roman" w:hAnsi="Times New Roman" w:cs="Times New Roman"/>
           <w:lang w:eastAsia="es-PY"/>
         </w:rPr>
+        <w:lastRenderedPageBreak/>
         <w:t xml:space="preserve">La muestra corresponde a un tipo </w:t>
       </w:r>
       <w:r>
@@ -10393,7 +10340,7 @@
           <w:lang w:val="es-ES_tradnl"/>
         </w:rPr>
       </w:pPr>
-      <w:bookmarkStart w:id="32" w:name="_Toc74592973"/>
+      <w:bookmarkStart w:id="31" w:name="_Toc74851679"/>
       <w:r>
         <w:rPr>
           <w:rFonts w:ascii="Times New Roman" w:hAnsi="Times New Roman" w:cs="Times New Roman"/>
@@ -10403,7 +10350,7 @@
         </w:rPr>
         <w:t>Procedimiento del tipo de la muestra</w:t>
       </w:r>
-      <w:bookmarkEnd w:id="32"/>
+      <w:bookmarkEnd w:id="31"/>
     </w:p>
     <w:p>
       <w:pPr>
@@ -10438,7 +10385,7 @@
           <w:lang w:val="es-ES_tradnl"/>
         </w:rPr>
       </w:pPr>
-      <w:bookmarkStart w:id="33" w:name="_Toc74592974"/>
+      <w:bookmarkStart w:id="32" w:name="_Toc74851680"/>
       <w:r>
         <w:rPr>
           <w:rFonts w:ascii="Times New Roman" w:hAnsi="Times New Roman" w:cs="Times New Roman"/>
@@ -10448,7 +10395,7 @@
         </w:rPr>
         <w:t>METODOLOGÍA DE DESARROLLO DE SOFTWARE</w:t>
       </w:r>
-      <w:bookmarkEnd w:id="33"/>
+      <w:bookmarkEnd w:id="32"/>
       <w:r>
         <w:rPr>
           <w:rFonts w:ascii="Times New Roman" w:hAnsi="Times New Roman" w:cs="Times New Roman"/>
@@ -10504,7 +10451,7 @@
           <w:lang w:val="es-ES_tradnl"/>
         </w:rPr>
       </w:pPr>
-      <w:bookmarkStart w:id="34" w:name="_Toc74592975"/>
+      <w:bookmarkStart w:id="33" w:name="_Toc74851681"/>
       <w:r>
         <w:rPr>
           <w:rFonts w:ascii="Times New Roman" w:hAnsi="Times New Roman" w:cs="Times New Roman"/>
@@ -10514,7 +10461,7 @@
         </w:rPr>
         <w:t>Resumen de las etapas de trabajo</w:t>
       </w:r>
-      <w:bookmarkEnd w:id="34"/>
+      <w:bookmarkEnd w:id="33"/>
     </w:p>
     <w:p>
       <w:pPr>
@@ -10620,7 +10567,7 @@
                     <pic:cNvPicPr/>
                   </pic:nvPicPr>
                   <pic:blipFill>
-                    <a:blip r:embed="rId16">
+                    <a:blip r:embed="rId17">
                       <a:extLst>
                         <a:ext uri="{28A0092B-C50C-407E-A947-70E740481C1C}">
                           <a14:useLocalDpi xmlns:a14="http://schemas.microsoft.com/office/drawing/2010/main" val="0"/>
@@ -10812,7 +10759,7 @@
           <w:lang w:val="es-ES_tradnl"/>
         </w:rPr>
       </w:pPr>
-      <w:bookmarkStart w:id="35" w:name="_Toc74592976"/>
+      <w:bookmarkStart w:id="34" w:name="_Toc74851682"/>
       <w:r>
         <w:rPr>
           <w:rFonts w:ascii="Times New Roman" w:hAnsi="Times New Roman" w:cs="Times New Roman"/>
@@ -10822,8 +10769,8 @@
         </w:rPr>
         <w:t>Descripción de las actividades a realizarse durante cada etapa</w:t>
       </w:r>
-      <w:bookmarkStart w:id="36" w:name="_Toc432111757"/>
-      <w:bookmarkEnd w:id="35"/>
+      <w:bookmarkStart w:id="35" w:name="_Toc432111757"/>
+      <w:bookmarkEnd w:id="34"/>
     </w:p>
     <w:p>
       <w:pPr>
@@ -10851,7 +10798,7 @@
         </w:rPr>
         <w:t>Instrumentos y Técnicas de Recolección de Datos</w:t>
       </w:r>
-      <w:bookmarkEnd w:id="36"/>
+      <w:bookmarkEnd w:id="35"/>
     </w:p>
     <w:p>
       <w:pPr>
@@ -11309,7 +11256,7 @@
           <w:lang w:val="es-ES_tradnl"/>
         </w:rPr>
       </w:pPr>
-      <w:bookmarkStart w:id="37" w:name="_Toc432111762"/>
+      <w:bookmarkStart w:id="36" w:name="_Toc432111762"/>
       <w:r>
         <w:rPr>
           <w:rFonts w:ascii="Times New Roman" w:hAnsi="Times New Roman" w:cs="Times New Roman"/>
@@ -11328,7 +11275,7 @@
         </w:rPr>
         <w:t>etodología de gestión de calidad (técnicas a utilizar para el testeo)</w:t>
       </w:r>
-      <w:bookmarkEnd w:id="37"/>
+      <w:bookmarkEnd w:id="36"/>
     </w:p>
     <w:p>
       <w:pPr>
@@ -11449,7 +11396,7 @@
                     </pic:cNvPicPr>
                   </pic:nvPicPr>
                   <pic:blipFill>
-                    <a:blip r:embed="rId17">
+                    <a:blip r:embed="rId18">
                       <a:extLst>
                         <a:ext uri="{28A0092B-C50C-407E-A947-70E740481C1C}">
                           <a14:useLocalDpi xmlns:a14="http://schemas.microsoft.com/office/drawing/2010/main" val="0"/>
@@ -11498,7 +11445,7 @@
           <w:lang w:val="es-ES_tradnl"/>
         </w:rPr>
       </w:pPr>
-      <w:bookmarkStart w:id="38" w:name="_Toc432111763"/>
+      <w:bookmarkStart w:id="37" w:name="_Toc432111763"/>
       <w:r>
         <w:rPr>
           <w:rFonts w:ascii="Times New Roman" w:hAnsi="Times New Roman" w:cs="Times New Roman"/>
@@ -11517,7 +11464,7 @@
         </w:rPr>
         <w:t>ERRAMIENTAS Y TÉCNICAS DE IMPLEMENTACIÓN DEL SOFTWARE</w:t>
       </w:r>
-      <w:bookmarkEnd w:id="38"/>
+      <w:bookmarkEnd w:id="37"/>
     </w:p>
     <w:p>
       <w:pPr>
@@ -11845,7 +11792,7 @@
         </w:rPr>
         <w:t> </w:t>
       </w:r>
-      <w:hyperlink r:id="rId18" w:tgtFrame="HTML">
+      <w:hyperlink r:id="rId19" w:tgtFrame="HTML">
         <w:r>
           <w:rPr>
             <w:rStyle w:val="EnlacedeInternet"/>
@@ -13473,8 +13420,8 @@
       <w:pPr>
         <w:jc w:val="both"/>
         <w:sectPr>
-          <w:headerReference w:type="default" r:id="rId19"/>
-          <w:footerReference w:type="default" r:id="rId20"/>
+          <w:headerReference w:type="default" r:id="rId20"/>
+          <w:footerReference w:type="default" r:id="rId21"/>
           <w:type w:val="continuous"/>
           <w:pgSz w:w="12240" w:h="15840"/>
           <w:pgMar w:top="426" w:right="1440" w:bottom="1440" w:left="1440" w:header="709" w:footer="709" w:gutter="0"/>
@@ -13483,9 +13430,9 @@
           <w:docGrid w:linePitch="360"/>
         </w:sectPr>
       </w:pPr>
-      <w:bookmarkStart w:id="39" w:name="_Toc310587489"/>
+      <w:bookmarkStart w:id="38" w:name="_Toc310587489"/>
       <w:bookmarkEnd w:id="0"/>
-      <w:bookmarkEnd w:id="39"/>
+      <w:bookmarkEnd w:id="38"/>
     </w:p>
     <w:p>
       <w:pPr>
@@ -13495,12 +13442,12 @@
           <w:numId w:val="21"/>
         </w:numPr>
       </w:pPr>
-      <w:bookmarkStart w:id="40" w:name="_Toc74592977"/>
+      <w:bookmarkStart w:id="39" w:name="_Toc74851683"/>
       <w:r>
         <w:lastRenderedPageBreak/>
         <w:t>REFERENCIAS BIBLIOGRÁFICAS.</w:t>
       </w:r>
-      <w:bookmarkEnd w:id="40"/>
+      <w:bookmarkEnd w:id="39"/>
       <w:r>
         <w:t xml:space="preserve"> </w:t>
       </w:r>
@@ -15955,14 +15902,14 @@
       <w:pPr>
         <w:pStyle w:val="Ttulo1"/>
       </w:pPr>
-      <w:bookmarkStart w:id="41" w:name="_Toc70875305"/>
-      <w:bookmarkStart w:id="42" w:name="_Toc74592978"/>
+      <w:bookmarkStart w:id="40" w:name="_Toc70875305"/>
+      <w:bookmarkStart w:id="41" w:name="_Toc74851684"/>
       <w:r>
         <w:lastRenderedPageBreak/>
         <w:t>Carta-pedido de aprobación de proyecto</w:t>
       </w:r>
+      <w:bookmarkEnd w:id="40"/>
       <w:bookmarkEnd w:id="41"/>
-      <w:bookmarkEnd w:id="42"/>
     </w:p>
     <w:p>
       <w:pPr>
@@ -16249,7 +16196,7 @@
         </w:rPr>
         <w:t xml:space="preserve">      (0995369092 – </w:t>
       </w:r>
-      <w:hyperlink r:id="rId21">
+      <w:hyperlink r:id="rId22">
         <w:r>
           <w:rPr>
             <w:rStyle w:val="EnlacedeInternet"/>
@@ -16366,14 +16313,14 @@
         <w:pStyle w:val="Ttulo1"/>
         <w:spacing w:before="240" w:after="200" w:line="360" w:lineRule="auto"/>
       </w:pPr>
-      <w:bookmarkStart w:id="43" w:name="_Toc70875303"/>
-      <w:bookmarkStart w:id="44" w:name="_Toc74592979"/>
+      <w:bookmarkStart w:id="42" w:name="_Toc70875303"/>
+      <w:bookmarkStart w:id="43" w:name="_Toc74851685"/>
       <w:r>
         <w:lastRenderedPageBreak/>
         <w:t>Presupuesto tentativo de la investigación</w:t>
       </w:r>
+      <w:bookmarkEnd w:id="42"/>
       <w:bookmarkEnd w:id="43"/>
-      <w:bookmarkEnd w:id="44"/>
     </w:p>
     <w:tbl>
       <w:tblPr>
@@ -16831,9 +16778,9 @@
       </w:pPr>
     </w:p>
     <w:sectPr>
-      <w:headerReference w:type="default" r:id="rId22"/>
-      <w:footerReference w:type="default" r:id="rId23"/>
-      <w:headerReference w:type="first" r:id="rId24"/>
+      <w:headerReference w:type="default" r:id="rId23"/>
+      <w:footerReference w:type="default" r:id="rId24"/>
+      <w:headerReference w:type="first" r:id="rId25"/>
       <w:pgSz w:w="12240" w:h="15840"/>
       <w:pgMar w:top="1440" w:right="1440" w:bottom="1440" w:left="1440" w:header="709" w:footer="709" w:gutter="0"/>
       <w:cols w:space="720"/>
@@ -17181,7 +17128,7 @@
       <w:rPr>
         <w:noProof/>
       </w:rPr>
-      <w:t>30</w:t>
+      <w:t>31</w:t>
     </w:r>
     <w:r>
       <w:fldChar w:fldCharType="end"/>
@@ -23359,7 +23306,7 @@
     <b:Title>Tipos de Investigación</b:Title>
     <b:InternetSiteTitle>Tipos de Investigación</b:InternetSiteTitle>
     <b:URL>http://tgrajales.net/investipos.pdf</b:URL>
-    <b:RefOrder>51</b:RefOrder>
+    <b:RefOrder>54</b:RefOrder>
   </b:Source>
   <b:Source>
     <b:Tag>Rob91</b:Tag>
@@ -23389,7 +23336,7 @@
     <b:BookTitle>Metodología de la investigación 5ta edición</b:BookTitle>
     <b:Pages>656</b:Pages>
     <b:City>México</b:City>
-    <b:RefOrder>28</b:RefOrder>
+    <b:RefOrder>31</b:RefOrder>
   </b:Source>
   <b:Source>
     <b:Tag>DrR10</b:Tag>
@@ -23425,7 +23372,7 @@
     <b:Year>Marzo de 2009</b:Year>
     <b:City>España</b:City>
     <b:Publisher>INTECO</b:Publisher>
-    <b:RefOrder>31</b:RefOrder>
+    <b:RefOrder>34</b:RefOrder>
   </b:Source>
   <b:Source>
     <b:Tag>Jor05</b:Tag>
@@ -23448,7 +23395,7 @@
     <b:Month>abril</b:Month>
     <b:Day>06</b:Day>
     <b:URL>http://ing-sw.blogspot.com/2005/04/tipos-de-pruebas-de-software.html</b:URL>
-    <b:RefOrder>52</b:RefOrder>
+    <b:RefOrder>55</b:RefOrder>
   </b:Source>
   <b:Source>
     <b:Tag>Jos09</b:Tag>
@@ -23471,7 +23418,7 @@
     <b:Month>junio</b:Month>
     <b:Day>03</b:Day>
     <b:URL>http://ingenierogestion.blogspot.com/2009/06/pruebas-de-caja-negra-y-caja-blanca.html</b:URL>
-    <b:RefOrder>53</b:RefOrder>
+    <b:RefOrder>56</b:RefOrder>
   </b:Source>
   <b:Source>
     <b:Tag>Mar14</b:Tag>
@@ -23486,7 +23433,7 @@
     <b:InternetSiteTitle>ArgoUML</b:InternetSiteTitle>
     <b:Year>2014</b:Year>
     <b:URL>http://www.methodsandtools.com/tools/tools.php?argouml</b:URL>
-    <b:RefOrder>47</b:RefOrder>
+    <b:RefOrder>50</b:RefOrder>
   </b:Source>
   <b:Source>
     <b:Tag>Gan14</b:Tag>
@@ -23503,7 +23450,7 @@
     <b:Month>08</b:Month>
     <b:Day>04</b:Day>
     <b:URL>http://gantt-project.uptodown.com/</b:URL>
-    <b:RefOrder>48</b:RefOrder>
+    <b:RefOrder>51</b:RefOrder>
   </b:Source>
   <b:Source>
     <b:Tag>Lui15</b:Tag>
@@ -23523,7 +23470,7 @@
     <b:InternetSiteTitle>¿Qué es Java?</b:InternetSiteTitle>
     <b:Year>2015</b:Year>
     <b:URL>http://aprenderinternet.about.com/od/Glosario/g/Que-Es-Java.htm</b:URL>
-    <b:RefOrder>37</b:RefOrder>
+    <b:RefOrder>40</b:RefOrder>
   </b:Source>
   <b:Source>
     <b:Tag>THE15</b:Tag>
@@ -23538,7 +23485,7 @@
     <b:InternetSiteTitle>Acerca de TortoiseSVN</b:InternetSiteTitle>
     <b:Year>2015</b:Year>
     <b:URL>http://tortoisesvn.net/about.html</b:URL>
-    <b:RefOrder>54</b:RefOrder>
+    <b:RefOrder>57</b:RefOrder>
   </b:Source>
   <b:Source>
     <b:Tag>Ora14</b:Tag>
@@ -23553,7 +23500,7 @@
     <b:Year>2014</b:Year>
     <b:InternetSiteTitle>MySQL</b:InternetSiteTitle>
     <b:URL>http://www.oracle.com/es/products/mysql/overview/index.html</b:URL>
-    <b:RefOrder>44</b:RefOrder>
+    <b:RefOrder>47</b:RefOrder>
   </b:Source>
   <b:Source>
     <b:Tag>w3s14</b:Tag>
@@ -23568,7 +23515,7 @@
     <b:InternetSiteTitle>PHP 5 Tutorial</b:InternetSiteTitle>
     <b:Year>2014</b:Year>
     <b:URL>http://www.w3schools.com/php/</b:URL>
-    <b:RefOrder>32</b:RefOrder>
+    <b:RefOrder>35</b:RefOrder>
   </b:Source>
   <b:Source>
     <b:Tag>Rub01</b:Tag>
@@ -23590,7 +23537,7 @@
     <b:Month>09</b:Month>
     <b:Day>24</b:Day>
     <b:URL>http://www.desarrolloweb.com/articulos/534.php</b:URL>
-    <b:RefOrder>34</b:RefOrder>
+    <b:RefOrder>37</b:RefOrder>
   </b:Source>
   <b:Source>
     <b:Tag>Gui14</b:Tag>
@@ -23605,7 +23552,7 @@
     <b:InternetSiteTitle>Javascript a fondo</b:InternetSiteTitle>
     <b:Year>2014</b:Year>
     <b:URL>http://www.desarrolloweb.com/javascript/</b:URL>
-    <b:RefOrder>38</b:RefOrder>
+    <b:RefOrder>41</b:RefOrder>
   </b:Source>
   <b:Source>
     <b:Tag>Jos15</b:Tag>
@@ -23626,7 +23573,7 @@
     <b:Month>09</b:Month>
     <b:Day>01</b:Day>
     <b:URL>https://developer.mozilla.org/es/docs/HTML/HTML5</b:URL>
-    <b:RefOrder>35</b:RefOrder>
+    <b:RefOrder>38</b:RefOrder>
   </b:Source>
   <b:Source>
     <b:Tag>gen11</b:Tag>
@@ -23643,7 +23590,7 @@
     <b:Month>junio</b:Month>
     <b:Day>25</b:Day>
     <b:URL>http://www.genbetadev.com/desarrollo-web/breve-introduccion-a-css3</b:URL>
-    <b:RefOrder>39</b:RefOrder>
+    <b:RefOrder>42</b:RefOrder>
   </b:Source>
   <b:Source>
     <b:Tag>pat13</b:Tag>
@@ -23664,7 +23611,7 @@
     <b:Month>04</b:Month>
     <b:Day>15</b:Day>
     <b:URL>http://desarrollandowebsdinamicas.blogspot.com.ar/2013/04/laravel-un-framework-php-facil-de-usar.html#more</b:URL>
-    <b:RefOrder>33</b:RefOrder>
+    <b:RefOrder>36</b:RefOrder>
   </b:Source>
   <b:Source>
     <b:Tag>gen14</b:Tag>
@@ -23681,7 +23628,7 @@
     <b:Month>01</b:Month>
     <b:Day>09</b:Day>
     <b:URL>http://www.genbetadev.com/herramientas/netbeans-1</b:URL>
-    <b:RefOrder>55</b:RefOrder>
+    <b:RefOrder>58</b:RefOrder>
   </b:Source>
   <b:Source>
     <b:Tag>Lai13</b:Tag>
@@ -23703,7 +23650,7 @@
     <b:Month>13</b:Month>
     <b:Day>07</b:Day>
     <b:URL>http://comunidad.iebschool.com/iebs/general/metodologia-kanban/</b:URL>
-    <b:RefOrder>56</b:RefOrder>
+    <b:RefOrder>59</b:RefOrder>
   </b:Source>
   <b:Source>
     <b:Tag>Joa14</b:Tag>
@@ -23725,7 +23672,7 @@
     <b:Month>04</b:Month>
     <b:Day>03</b:Day>
     <b:URL>https://plus.google.com/+JoanSubiratsLlaveria/posts</b:URL>
-    <b:RefOrder>43</b:RefOrder>
+    <b:RefOrder>46</b:RefOrder>
   </b:Source>
   <b:Source>
     <b:Tag>Des16</b:Tag>
@@ -23737,7 +23684,7 @@
     <b:YearAccessed>2016</b:YearAccessed>
     <b:MonthAccessed>05</b:MonthAccessed>
     <b:DayAccessed>07</b:DayAccessed>
-    <b:RefOrder>42</b:RefOrder>
+    <b:RefOrder>45</b:RefOrder>
   </b:Source>
   <b:Source>
     <b:Tag>ALE11</b:Tag>
@@ -23760,7 +23707,7 @@
     <b:Month>02</b:Month>
     <b:Day>08</b:Day>
     <b:URL>http://www.xatakandroid.com/sistema-operativo/que-es-android</b:URL>
-    <b:RefOrder>41</b:RefOrder>
+    <b:RefOrder>44</b:RefOrder>
   </b:Source>
   <b:Source>
     <b:Tag>Raf15</b:Tag>
@@ -23782,7 +23729,7 @@
     <b:Month>05</b:Month>
     <b:Day>14</b:Day>
     <b:URL>http://www.rafamemmel.com/2015/cinco-apps-paraguayas-muy-utiles-y-recomendadas/</b:URL>
-    <b:RefOrder>57</b:RefOrder>
+    <b:RefOrder>60</b:RefOrder>
   </b:Source>
   <b:Source>
     <b:Tag>Kek16</b:Tag>
@@ -23799,7 +23746,7 @@
     <b:YearAccessed>2016</b:YearAccessed>
     <b:MonthAccessed>05</b:MonthAccessed>
     <b:DayAccessed>18</b:DayAccessed>
-    <b:RefOrder>58</b:RefOrder>
+    <b:RefOrder>61</b:RefOrder>
   </b:Source>
   <b:Source>
     <b:Tag>Git21</b:Tag>
@@ -23819,7 +23766,7 @@
     <b:Month>Marzo</b:Month>
     <b:Day>03</b:Day>
     <b:URL>https://atom.io/</b:URL>
-    <b:RefOrder>49</b:RefOrder>
+    <b:RefOrder>52</b:RefOrder>
   </b:Source>
   <b:Source>
     <b:Tag>Pos21</b:Tag>
@@ -23840,7 +23787,7 @@
     <b:Month>Marzo</b:Month>
     <b:Day>30</b:Day>
     <b:URL>https://www.postman.com/</b:URL>
-    <b:RefOrder>50</b:RefOrder>
+    <b:RefOrder>53</b:RefOrder>
   </b:Source>
   <b:Source>
     <b:Tag>Git211</b:Tag>
@@ -23851,7 +23798,7 @@
     <b:Month>Marzo</b:Month>
     <b:Day>30</b:Day>
     <b:URL>https://git-scm.com/</b:URL>
-    <b:RefOrder>45</b:RefOrder>
+    <b:RefOrder>48</b:RefOrder>
   </b:Source>
   <b:Source>
     <b:Tag>Git20</b:Tag>
@@ -23863,7 +23810,7 @@
     <b:Month>Julio</b:Month>
     <b:Day>24</b:Day>
     <b:URL>https://guides.github.com/activities/hello-world/</b:URL>
-    <b:RefOrder>46</b:RefOrder>
+    <b:RefOrder>49</b:RefOrder>
   </b:Source>
   <b:Source>
     <b:Tag>XAM21</b:Tag>
@@ -23875,7 +23822,7 @@
     <b:Month>Marzo</b:Month>
     <b:Day>30</b:Day>
     <b:URL>https://www.apachefriends.org/es/index.html</b:URL>
-    <b:RefOrder>36</b:RefOrder>
+    <b:RefOrder>39</b:RefOrder>
   </b:Source>
   <b:Source>
     <b:Tag>Equ21</b:Tag>
@@ -23897,7 +23844,7 @@
     <b:Month>Marzo</b:Month>
     <b:Day>30</b:Day>
     <b:URL>https://getbootstrap.com/</b:URL>
-    <b:RefOrder>40</b:RefOrder>
+    <b:RefOrder>43</b:RefOrder>
   </b:Source>
   <b:Source>
     <b:Tag>Goo21</b:Tag>
@@ -23920,7 +23867,7 @@
         </b:NameList>
       </b:Author>
     </b:Author>
-    <b:RefOrder>24</b:RefOrder>
+    <b:RefOrder>27</b:RefOrder>
   </b:Source>
   <b:Source>
     <b:Tag>Goo211</b:Tag>
@@ -23943,7 +23890,7 @@
     <b:Month>Abril</b:Month>
     <b:Day>02</b:Day>
     <b:URL>https://edu.gcfglobal.org/es/informatica-basica/que-son-las-aplicaciones-web/1/</b:URL>
-    <b:RefOrder>59</b:RefOrder>
+    <b:RefOrder>62</b:RefOrder>
   </b:Source>
   <b:Source>
     <b:Tag>Goo212</b:Tag>
@@ -23955,7 +23902,7 @@
     <b:Month>Abril</b:Month>
     <b:Day>02</b:Day>
     <b:URL>https://developers.google.com/maps/faq/?hl=es&amp;_ga=2.183069222.1487143879.1617152052-1285008333.1616020731#whatis</b:URL>
-    <b:RefOrder>26</b:RefOrder>
+    <b:RefOrder>29</b:RefOrder>
   </b:Source>
   <b:Source>
     <b:Tag>Eva21</b:Tag>
@@ -23976,7 +23923,7 @@
     <b:Month>Abril</b:Month>
     <b:Day>02</b:Day>
     <b:URL>https://www.evaluandosoftware.com/la-geolocalizacion-funciona/</b:URL>
-    <b:RefOrder>60</b:RefOrder>
+    <b:RefOrder>63</b:RefOrder>
   </b:Source>
   <b:Source>
     <b:Tag>Ofi21</b:Tag>
@@ -23999,7 +23946,7 @@
     <b:Month>Abril</b:Month>
     <b:Day>03</b:Day>
     <b:URL>https://www.gps.gov/spanish.php#:~:text=El%20Sistema%20de%20Posicionamiento%20Global%20(GPS)%20es%20un%20sistema%20de,civiles%20en%20todo%20el%20mundo.</b:URL>
-    <b:RefOrder>61</b:RefOrder>
+    <b:RefOrder>64</b:RefOrder>
   </b:Source>
   <b:Source>
     <b:Tag>Por21</b:Tag>
@@ -24011,7 +23958,7 @@
     <b:Month>Abril</b:Month>
     <b:Day>05</b:Day>
     <b:URL>https://www.portaleducativo.net/quinto-basico/686/Latitud-y-longitud</b:URL>
-    <b:RefOrder>62</b:RefOrder>
+    <b:RefOrder>65</b:RefOrder>
   </b:Source>
   <b:Source>
     <b:Tag>Red21</b:Tag>
@@ -24032,7 +23979,7 @@
     <b:Month>Abril</b:Month>
     <b:Day>05</b:Day>
     <b:URL>https://www.redhat.com/es/topics/api/what-are-application-programming-interfaces#:~:text=Una%20API%20es%20un%20conjunto,de%20saber%20c%C3%B3mo%20est%C3%A1n%20implementados.</b:URL>
-    <b:RefOrder>27</b:RefOrder>
+    <b:RefOrder>30</b:RefOrder>
   </b:Source>
   <b:Source>
     <b:Tag>Lui21</b:Tag>
@@ -24052,7 +23999,7 @@
     <b:InternetSiteTitle>¿QUÉ ES UNA APLICACIÓN MÓVIL?</b:InternetSiteTitle>
     <b:Year>2021</b:Year>
     <b:URL>https://anincubator.com/que-es-una-aplicacion-movil/</b:URL>
-    <b:RefOrder>25</b:RefOrder>
+    <b:RefOrder>28</b:RefOrder>
   </b:Source>
   <b:Source>
     <b:Tag>Ann15</b:Tag>
@@ -24073,7 +24020,7 @@
     <b:Month>Abril</b:Month>
     <b:Day>28</b:Day>
     <b:URL>https://www.deustoformacion.com/blog/marketing-digital/herramientas-geolocalizacion-mas-utilizadas#:~:text=El%20concepto%20de%20geolocalizaci%C3%B3n%20se,la%20utilizaci%C3%B3n%20de%20dispositivos%20m%C3%B3viles.</b:URL>
-    <b:RefOrder>63</b:RefOrder>
+    <b:RefOrder>66</b:RefOrder>
   </b:Source>
   <b:Source>
     <b:Tag>Ros20</b:Tag>
@@ -24094,7 +24041,7 @@
     <b:Month>setiembre</b:Month>
     <b:Day>16</b:Day>
     <b:URL>https://es.statista.com/estadisticas/636569/usuarios-de-telefonos-inteligentes-a-nivel-mundial/</b:URL>
-    <b:RefOrder>10</b:RefOrder>
+    <b:RefOrder>13</b:RefOrder>
   </b:Source>
   <b:Source>
     <b:Tag>ADN16</b:Tag>
@@ -24111,7 +24058,7 @@
     <b:Month>Agosto</b:Month>
     <b:Day>1</b:Day>
     <b:URL>https://www.adndigital.com.py/hay-mas-celulares-que-habitantes-en-paraguay/#:~:text=Seg%C3%BAn%20la%20empresa%20que%20realiz%C3%B3,el%20117%25%20de%20la%20poblaci%C3%B3n.</b:URL>
-    <b:RefOrder>64</b:RefOrder>
+    <b:RefOrder>67</b:RefOrder>
   </b:Source>
   <b:Source>
     <b:Tag>Raf18</b:Tag>
@@ -24157,7 +24104,7 @@
     <b:Tag>MarcadorDePosición1</b:Tag>
     <b:SourceType>BookSection</b:SourceType>
     <b:Guid>{D02EB58C-6D72-4694-90E7-F5DBDD5B8617}</b:Guid>
-    <b:RefOrder>65</b:RefOrder>
+    <b:RefOrder>68</b:RefOrder>
   </b:Source>
   <b:Source>
     <b:Tag>Mor</b:Tag>
@@ -24177,26 +24124,7 @@
     <b:Title>Programación de aplicaciones web: Historia, principios básicos y clientes web.</b:Title>
     <b:City>C/.Cottolengo, 25 - San Vicente (Alicante)</b:City>
     <b:Publisher>Club universitario</b:Publisher>
-    <b:RefOrder>66</b:RefOrder>
-  </b:Source>
-  <b:Source>
-    <b:Tag>Mar20</b:Tag>
-    <b:SourceType>BookSection</b:SourceType>
-    <b:Guid>{26FF26EB-FAE0-4DA4-BFC5-061CA911E3A0}</b:Guid>
-    <b:Author>
-      <b:Author>
-        <b:NameList>
-          <b:Person>
-            <b:Last>María Clara Stavile Bravin</b:Last>
-            <b:First>Ana</b:First>
-            <b:Middle>Paula Collado, Mariana Laura Covolo</b:Middle>
-          </b:Person>
-        </b:NameList>
-      </b:Author>
-    </b:Author>
-    <b:Title>Fronteras amenazadas. Potencialidades y desafíos del MERCOSUR para responder a la pandemia</b:Title>
-    <b:Year>2020</b:Year>
-    <b:RefOrder>67</b:RefOrder>
+    <b:RefOrder>69</b:RefOrder>
   </b:Source>
   <b:Source>
     <b:Tag>Ana20</b:Tag>
@@ -24233,7 +24161,7 @@
     <b:Month>mayo</b:Month>
     <b:Day>09</b:Day>
     <b:URL>https://www.mitic.gov.py/materiales/publicaciones/acceso-y-uso-de-tic-en-paraguay-2018</b:URL>
-    <b:RefOrder>11</b:RefOrder>
+    <b:RefOrder>14</b:RefOrder>
   </b:Source>
   <b:Source>
     <b:Tag>Ins19</b:Tag>
@@ -24247,14 +24175,14 @@
     <b:InternetSiteTitle>Tecnología de Información y Comunicación en el Paraguay(TIC). EPHC 2015-2018</b:InternetSiteTitle>
     <b:Year>2019</b:Year>
     <b:URL>https://www.ine.gov.py/Publicaciones/Biblioteca/Tics/documento%20TICS.%20final.pdf</b:URL>
-    <b:RefOrder>68</b:RefOrder>
+    <b:RefOrder>70</b:RefOrder>
   </b:Source>
   <b:Source>
     <b:Tag>htt</b:Tag>
     <b:SourceType>InternetSite</b:SourceType>
     <b:Guid>{10A164A4-7138-4D00-95BA-4744A6DAB8AB}</b:Guid>
     <b:URL>https://www.monchis.com.py/</b:URL>
-    <b:RefOrder>69</b:RefOrder>
+    <b:RefOrder>71</b:RefOrder>
   </b:Source>
   <b:Source>
     <b:Tag>Mon21</b:Tag>
@@ -24263,7 +24191,7 @@
     <b:Title>Monchis</b:Title>
     <b:Year>2021</b:Year>
     <b:URL>https://www.monchis.com.py/</b:URL>
-    <b:RefOrder>18</b:RefOrder>
+    <b:RefOrder>21</b:RefOrder>
   </b:Source>
   <b:Source>
     <b:Tag>Chr21</b:Tag>
@@ -24277,7 +24205,7 @@
     <b:Title>Turoga</b:Title>
     <b:Year>2021</b:Year>
     <b:URL>https://apprecs.com/android/com.turoga.turoga/turoga</b:URL>
-    <b:RefOrder>70</b:RefOrder>
+    <b:RefOrder>72</b:RefOrder>
   </b:Source>
   <b:Source>
     <b:Tag>Ped21</b:Tag>
@@ -24286,7 +24214,7 @@
     <b:Title>PedidosYa</b:Title>
     <b:Year>2021</b:Year>
     <b:URL>https://www.pedidosya.com.py/restaurantes/encarnacion?pycat=googlesearch&amp;cmp=sem_bra_PY_NAT_01&amp;ag=pedidosya%20%28e%29&amp;kwd=pedidosya&amp;mt=e&amp;net=g&amp;dev=c&amp;sitelink=&amp;br=1&amp;gclid=CjwKCAjwjuqDBhAGEiwAdX2cj7u3scUIZ-lzVak2Y182CXUaWberegF4uEh9YswQztIT_AJo_FlRaxoCAn0QA</b:URL>
-    <b:RefOrder>19</b:RefOrder>
+    <b:RefOrder>22</b:RefOrder>
   </b:Source>
   <b:Source>
     <b:Tag>Ali20</b:Tag>
@@ -24295,7 +24223,7 @@
     <b:Title>Alibaba.com</b:Title>
     <b:Year>2020</b:Year>
     <b:URL>https://buyer.alibaba.com/?spm=a2700.8293689-es_ES.scGlobalHomeHeader.696.573f1061MQcie1&amp;tracelog=hd_serv_rs</b:URL>
-    <b:RefOrder>20</b:RefOrder>
+    <b:RefOrder>23</b:RefOrder>
   </b:Source>
   <b:Source>
     <b:Tag>Ama21</b:Tag>
@@ -24304,7 +24232,7 @@
     <b:Title>Amazon</b:Title>
     <b:Year>2021</b:Year>
     <b:URL>https://www.aboutamazon.com/about-us</b:URL>
-    <b:RefOrder>21</b:RefOrder>
+    <b:RefOrder>24</b:RefOrder>
   </b:Source>
   <b:Source>
     <b:Tag>Van12</b:Tag>
@@ -24327,7 +24255,7 @@
     <b:URL>https://revistas.udistrital.edu.co/index.php/vinculos/article/view/4275/5967</b:URL>
     <b:Month>setiembre</b:Month>
     <b:Day>14</b:Day>
-    <b:RefOrder>16</b:RefOrder>
+    <b:RefOrder>19</b:RefOrder>
   </b:Source>
   <b:Source>
     <b:Tag>Lui19</b:Tag>
@@ -24347,7 +24275,7 @@
     <b:Title>BIG DATA APLICADO AL ANÁLISIS DE APLICACIONES</b:Title>
     <b:Year>2019</b:Year>
     <b:URL>http://calderon.cud.uvigo.es/bitstream/handle/123456789/320/20191108%20Resumen%20BIG%20DATA%20APLICADO%20AL%20ANALISIS%20DE%20APLICACIONES%20ANDROID%20GUTIERREZ%20nueva%20plantilla.pdf?sequence=1&amp;isAllowed=y</b:URL>
-    <b:RefOrder>15</b:RefOrder>
+    <b:RefOrder>18</b:RefOrder>
   </b:Source>
   <b:Source>
     <b:Tag>Can13</b:Tag>
@@ -24369,7 +24297,7 @@
     <b:Month>agosto</b:Month>
     <b:Day>26</b:Day>
     <b:URL>http://www.gaea.org.ar/contribuciones/Contribuciones2013/Cantero_2013.pdf</b:URL>
-    <b:RefOrder>71</b:RefOrder>
+    <b:RefOrder>73</b:RefOrder>
   </b:Source>
   <b:Source>
     <b:Tag>Pad15</b:Tag>
@@ -24391,7 +24319,7 @@
     <b:Month>Marzo</b:Month>
     <b:Day>12</b:Day>
     <b:URL>https://www.redalyc.org/articulo.oa?id=81642256015</b:URL>
-    <b:RefOrder>14</b:RefOrder>
+    <b:RefOrder>17</b:RefOrder>
   </b:Source>
   <b:Source>
     <b:Tag>Dan17</b:Tag>
@@ -24411,7 +24339,7 @@
     <b:Year>2017</b:Year>
     <b:Month>Junio</b:Month>
     <b:URL>https://accedacris.ulpgc.es/handle/10553/41793?mode=full</b:URL>
-    <b:RefOrder>12</b:RefOrder>
+    <b:RefOrder>15</b:RefOrder>
   </b:Source>
   <b:Source>
     <b:Tag>Iba</b:Tag>
@@ -24438,7 +24366,7 @@
     </b:Author>
     <b:Title>SISTEMA DE COORDENADAS GEOGRÁFICAS</b:Title>
     <b:URL>https://riunet.upv.es/bitstream/handle/10251/8931/Coordenadas%20geogr%C3%A1ficas.pdf</b:URL>
-    <b:RefOrder>72</b:RefOrder>
+    <b:RefOrder>74</b:RefOrder>
   </b:Source>
   <b:Source>
     <b:Tag>Con</b:Tag>
@@ -24456,7 +24384,7 @@
     </b:Author>
     <b:Title>RECURSOS TECNOLÓGICOS (TIC)</b:Title>
     <b:URL>http://eduteka.icesi.edu.co/gp/upload/NRTLogo1.pdf</b:URL>
-    <b:RefOrder>22</b:RefOrder>
+    <b:RefOrder>25</b:RefOrder>
   </b:Source>
   <b:Source>
     <b:Tag>Iña14</b:Tag>
@@ -24476,7 +24404,7 @@
     <b:Title>Universidad, ciudadanía y TIC</b:Title>
     <b:Year>2014</b:Year>
     <b:URL>https://www.redalyc.org/articulo.oa?id=515551536009</b:URL>
-    <b:RefOrder>73</b:RefOrder>
+    <b:RefOrder>75</b:RefOrder>
   </b:Source>
   <b:Source>
     <b:Tag>Jas20</b:Tag>
@@ -24496,7 +24424,7 @@
     <b:Title>“APLICACIÓN INFORMÁTICA PARA LA GESTIÓN DE PROCESOS EN LA UNIDAD EDUCATIVA FISCAL MIXTA “DR. JOSÉ VILIULFO CEDEÑO SÁNCHEZ”</b:Title>
     <b:Year>2020</b:Year>
     <b:URL>http://repositorio.unesum.edu.ec/bitstream/53000/2299/1/TESIS_ARGUELLO%20PIN%20JASON%20JONATHAN.pdf</b:URL>
-    <b:RefOrder>23</b:RefOrder>
+    <b:RefOrder>26</b:RefOrder>
   </b:Source>
   <b:Source>
     <b:Tag>Her20</b:Tag>
@@ -24516,7 +24444,7 @@
     <b:Title>ANÁLISIS DEL COMPORTAMIENTO DEL CONSUMIDOR Y DE LOS FACTORES QUE INFLUYEN EN LA DECISIÓN DE COMPRA EN EL SUPERMERCADO EL SÚPER DEL DISTRITO DE CHICLAYO – 2018</b:Title>
     <b:Year>2020</b:Year>
     <b:URL>https://repositorio.uss.edu.pe/bitstream/handle/20.500.12802/7275/Herrera%20Saavedra%20Fiorella%20del%20Pilar.pdf?sequence=1&amp;isAllowed=y</b:URL>
-    <b:RefOrder>74</b:RefOrder>
+    <b:RefOrder>76</b:RefOrder>
   </b:Source>
   <b:Source>
     <b:Tag>Iva</b:Tag>
@@ -24587,7 +24515,7 @@
     <b:Title>IOT – Posicionamiento en mapas de Google empleando bases de datos y coordenadas GPS</b:Title>
     <b:Year>2018</b:Year>
     <b:URL>https://idus.us.es/handle/11441/80872</b:URL>
-    <b:RefOrder>13</b:RefOrder>
+    <b:RefOrder>16</b:RefOrder>
   </b:Source>
   <b:Source>
     <b:Tag>Gar13</b:Tag>
@@ -24607,7 +24535,7 @@
     <b:Title>Tecnología Móvil: desarrollo de sistemas y aplicaciones para las Unidades de Información</b:Title>
     <b:Year>2013</b:Year>
     <b:URL>https://www.redalyc.org/articulo.oa?id=476848738003</b:URL>
-    <b:RefOrder>75</b:RefOrder>
+    <b:RefOrder>77</b:RefOrder>
   </b:Source>
   <b:Source>
     <b:Tag>Sub18</b:Tag>
@@ -24634,7 +24562,7 @@
     <b:Title>A COMPARATIVE STUDY: JAVA VS KOTLIN PROGRAMMING IN ANDROID APPLICATION DEVELOPMENT</b:Title>
     <b:Year>2018</b:Year>
     <b:URL>https://pdfs.semanticscholar.org/c0ee/43434064520cdde7222318bf6c4d2db69177.pdf</b:URL>
-    <b:RefOrder>17</b:RefOrder>
+    <b:RefOrder>20</b:RefOrder>
   </b:Source>
   <b:Source>
     <b:Tag>Hen10</b:Tag>
@@ -24657,7 +24585,7 @@
     <b:Title>Kanban y Scrum – obteniendo lo mejor de ambos</b:Title>
     <b:Year>2010</b:Year>
     <b:URL>https://d1wqtxts1xzle7.cloudfront.net/38261265/KanbanVsScrum_Castellano_FINAL-printed.pdf?1437578501=&amp;response-content-disposition=inline%3B+filename%3DKanban_vs_Scrum_Castellano_DRAFT_3_PRINT.pdf&amp;Expires=1619929583&amp;Signature=NtA7llrn8x2lMg6os9C3Z6RKTzOj~</b:URL>
-    <b:RefOrder>30</b:RefOrder>
+    <b:RefOrder>33</b:RefOrder>
   </b:Source>
   <b:Source>
     <b:Tag>Vil12</b:Tag>
@@ -24682,7 +24610,7 @@
     <b:Year>2012</b:Year>
     <b:Month>abril</b:Month>
     <b:URL>https://www.redalyc.org/pdf/849/84923878021.pdf</b:URL>
-    <b:RefOrder>76</b:RefOrder>
+    <b:RefOrder>78</b:RefOrder>
   </b:Source>
   <b:Source>
     <b:Tag>Jor03</b:Tag>
@@ -24705,7 +24633,7 @@
     <b:Title>TIPOS DE MUESTREO</b:Title>
     <b:Year>2003</b:Year>
     <b:URL>https://d1wqtxts1xzle7.cloudfront.net/55524032/TiposMuestreo1.pdf?1515812689=&amp;response-content-disposition=inline%3B+filename%3DTIPOS_DE_MUESTREO.pdf&amp;Expires=1620533310&amp;Signature=XOfV4IxGUjAeWG~Bzdp6IL6m3uX2PRsdJg~z~Lprow8c91h-yY70JSVbxUuGoBLPdXvPQ25nI~-O</b:URL>
-    <b:RefOrder>29</b:RefOrder>
+    <b:RefOrder>32</b:RefOrder>
   </b:Source>
   <b:Source>
     <b:Tag>Kri11</b:Tag>
@@ -24730,7 +24658,7 @@
     <b:Title>“Android” el sistema operativo de Google para dispositivos móviles</b:Title>
     <b:Year>2011</b:Year>
     <b:URL>https://dialnet.unirioja.es/servlet/articulo?codigo=7165367</b:URL>
-    <b:RefOrder>9</b:RefOrder>
+    <b:RefOrder>10</b:RefOrder>
   </b:Source>
   <b:Source>
     <b:Tag>Jav14</b:Tag>
@@ -24795,11 +24723,84 @@
     <b:URL>https://books.google.com.py/books?hl=es&amp;lr=&amp;id=F2-_DwAAQBAJ&amp;oi=fnd&amp;pg=PA5&amp;dq=consumidor+final&amp;ots=40r8B9eSC_&amp;sig=ErnWXMLx2tMSxA8Xqxg8ngFmgnM&amp;redir_esc=y#v=onepage&amp;q=consumidor%20final&amp;f=false</b:URL>
     <b:RefOrder>6</b:RefOrder>
   </b:Source>
+  <b:Source>
+    <b:Tag>Mar20</b:Tag>
+    <b:SourceType>InternetSite</b:SourceType>
+    <b:Guid>{123FCBD9-D730-4E78-B044-E4DEB81BC8D1}</b:Guid>
+    <b:Author>
+      <b:Author>
+        <b:NameList>
+          <b:Person>
+            <b:Last>Bravin</b:Last>
+            <b:First>María</b:First>
+            <b:Middle>Clara Stavile</b:Middle>
+          </b:Person>
+          <b:Person>
+            <b:Last>Collado</b:Last>
+            <b:First>Ana</b:First>
+            <b:Middle>Paula</b:Middle>
+          </b:Person>
+          <b:Person>
+            <b:Last>Covolo</b:Last>
+            <b:First>Mariana</b:First>
+            <b:Middle>Laura</b:Middle>
+          </b:Person>
+        </b:NameList>
+      </b:Author>
+    </b:Author>
+    <b:Title>Fronteras amenazadas. Potencialidades y desafíos del MERCOSUR para responder a la pandemia</b:Title>
+    <b:Year>2020</b:Year>
+    <b:URL>http://revista.ismercosur.org/index.php/revista/article/view/112/66</b:URL>
+    <b:RefOrder>9</b:RefOrder>
+  </b:Source>
+  <b:Source>
+    <b:Tag>Mar13</b:Tag>
+    <b:SourceType>InternetSite</b:SourceType>
+    <b:Guid>{23762F1C-A6FD-4932-9094-0A7A7AE9FD66}</b:Guid>
+    <b:Author>
+      <b:Author>
+        <b:NameList>
+          <b:Person>
+            <b:Last>Perenyi</b:Last>
+            <b:First>Mark</b:First>
+          </b:Person>
+        </b:NameList>
+      </b:Author>
+    </b:Author>
+    <b:Title>Aplicación móvil de alarma para discapacitados visuales en plataforma Android</b:Title>
+    <b:Year>2013</b:Year>
+    <b:Month>Diciembre</b:Month>
+    <b:Day>05</b:Day>
+    <b:URL>https://riunet.upv.es/bitstream/handle/10251/34418/Memoria.pdf?sequence=1&amp;isAllowed=y</b:URL>
+    <b:RefOrder>12</b:RefOrder>
+  </b:Source>
+  <b:Source>
+    <b:Tag>Fra18</b:Tag>
+    <b:SourceType>InternetSite</b:SourceType>
+    <b:Guid>{5C36C4A4-7739-4D18-A57A-3F1B3EFDEB90}</b:Guid>
+    <b:Author>
+      <b:Author>
+        <b:NameList>
+          <b:Person>
+            <b:Last>Aguilar</b:Last>
+            <b:First>Francisco</b:First>
+            <b:Middle>Vacas</b:Middle>
+          </b:Person>
+        </b:NameList>
+      </b:Author>
+    </b:Author>
+    <b:Title>El   día   después del smartphone: escenarios en   la  evolución de   dispositivos móviles </b:Title>
+    <b:Year>2018</b:Year>
+    <b:Month>Mayo</b:Month>
+    <b:Day>24</b:Day>
+    <b:URL>http://www.revistaeic.eu/index.php/raeic/article/view/169/147</b:URL>
+    <b:RefOrder>11</b:RefOrder>
+  </b:Source>
 </b:Sources>
 </file>
 
 <file path=customXml/itemProps1.xml><?xml version="1.0" encoding="utf-8"?>
-<ds:datastoreItem xmlns:ds="http://schemas.openxmlformats.org/officeDocument/2006/customXml" ds:itemID="{21F665C5-84CF-47AB-A367-FE531C930761}">
+<ds:datastoreItem xmlns:ds="http://schemas.openxmlformats.org/officeDocument/2006/customXml" ds:itemID="{AD1227B2-DA5B-4C21-983F-C37C1613BE79}">
   <ds:schemaRefs>
     <ds:schemaRef ds:uri="http://schemas.openxmlformats.org/officeDocument/2006/bibliography"/>
   </ds:schemaRefs>
